--- a/ehab abaideen cv.docx
+++ b/ehab abaideen cv.docx
@@ -1,7 +1,6 @@
 
 <file path=word/document.xml><?xml version="1.0" encoding="utf-8"?>
 <w:document xmlns:wpc="http://schemas.microsoft.com/office/word/2010/wordprocessingCanvas" xmlns:cx="http://schemas.microsoft.com/office/drawing/2014/chartex" xmlns:cx1="http://schemas.microsoft.com/office/drawing/2015/9/8/chartex" xmlns:cx2="http://schemas.microsoft.com/office/drawing/2015/10/21/chartex" xmlns:mc="http://schemas.openxmlformats.org/markup-compatibility/2006" xmlns:o="urn:schemas-microsoft-com:office:office" xmlns:r="http://schemas.openxmlformats.org/officeDocument/2006/relationships" xmlns:m="http://schemas.openxmlformats.org/officeDocument/2006/math" xmlns:v="urn:schemas-microsoft-com:vml" xmlns:wp14="http://schemas.microsoft.com/office/word/2010/wordprocessingDrawing" xmlns:wp="http://schemas.openxmlformats.org/drawingml/2006/wordprocessingDrawing" xmlns:w10="urn:schemas-microsoft-com:office:word" xmlns:w="http://schemas.openxmlformats.org/wordprocessingml/2006/main" xmlns:w14="http://schemas.microsoft.com/office/word/2010/wordml" xmlns:w15="http://schemas.microsoft.com/office/word/2012/wordml" xmlns:w16se="http://schemas.microsoft.com/office/word/2015/wordml/symex" xmlns:wpg="http://schemas.microsoft.com/office/word/2010/wordprocessingGroup" xmlns:wpi="http://schemas.microsoft.com/office/word/2010/wordprocessingInk" xmlns:wne="http://schemas.microsoft.com/office/word/2006/wordml" xmlns:wps="http://schemas.microsoft.com/office/word/2010/wordprocessingShape" mc:Ignorable="w14 w15 w16se wp14">
-  <w:background w:color="FFFFFF"/>
   <w:body>
     <w:tbl>
       <w:tblPr>
@@ -14,7 +13,7 @@
         <w:tblLook w:val="0000" w:firstRow="0" w:lastRow="0" w:firstColumn="0" w:lastColumn="0" w:noHBand="0" w:noVBand="0"/>
       </w:tblPr>
       <w:tblGrid>
-        <w:gridCol w:w="2834"/>
+        <w:gridCol w:w="2835"/>
         <w:gridCol w:w="7541"/>
       </w:tblGrid>
       <w:tr>
@@ -106,10 +105,10 @@
                 <w:lang w:val="x-none" w:eastAsia="x-none" w:bidi="ar-SA"/>
               </w:rPr>
               <w:drawing>
-                <wp:inline distT="0" distB="0" distL="0" distR="0">
-                  <wp:extent cx="960570" cy="1200150"/>
-                  <wp:effectExtent l="0" t="0" r="0" b="0"/>
-                  <wp:docPr id="1" name="Picture 1"/>
+                <wp:inline distT="0" distB="0" distL="0" distR="0" wp14:anchorId="4EA0FE9E" wp14:editId="1154CBF8">
+                  <wp:extent cx="961390" cy="1199511"/>
+                  <wp:effectExtent l="0" t="0" r="0" b="1270"/>
+                  <wp:docPr id="8" name="Picture 8"/>
                   <wp:cNvGraphicFramePr>
                     <a:graphicFrameLocks xmlns:a="http://schemas.openxmlformats.org/drawingml/2006/main" noChangeAspect="1"/>
                   </wp:cNvGraphicFramePr>
@@ -123,7 +122,7 @@
                           </pic:cNvPicPr>
                         </pic:nvPicPr>
                         <pic:blipFill>
-                          <a:blip r:embed="rId8" cstate="print">
+                          <a:blip r:embed="rId5" cstate="print">
                             <a:extLst>
                               <a:ext uri="{28A0092B-C50C-407E-A947-70E740481C1C}">
                                 <a14:useLocalDpi xmlns:a14="http://schemas.microsoft.com/office/drawing/2010/main" val="0"/>
@@ -137,7 +136,7 @@
                         <pic:spPr bwMode="auto">
                           <a:xfrm>
                             <a:off x="0" y="0"/>
-                            <a:ext cx="960570" cy="1200150"/>
+                            <a:ext cx="970035" cy="1210297"/>
                           </a:xfrm>
                           <a:prstGeom prst="rect">
                             <a:avLst/>
@@ -169,7 +168,6 @@
           </w:tcPr>
           <w:p>
             <w:pPr>
-              <w:pStyle w:val="ECVContactDetails0"/>
               <w:rPr>
                 <w:rFonts w:cs="Arial"/>
               </w:rPr>
@@ -181,7 +179,7 @@
                 <w:lang w:val="x-none" w:eastAsia="x-none" w:bidi="ar-SA"/>
               </w:rPr>
               <w:drawing>
-                <wp:anchor distT="0" distB="0" distL="0" distR="71755" simplePos="0" relativeHeight="251657216" behindDoc="0" locked="0" layoutInCell="1" allowOverlap="1">
+                <wp:anchor distT="0" distB="0" distL="0" distR="71755" simplePos="0" relativeHeight="251659264" behindDoc="0" locked="0" layoutInCell="1" allowOverlap="1" wp14:anchorId="7D219107" wp14:editId="0BC5B2A1">
                   <wp:simplePos x="0" y="0"/>
                   <wp:positionH relativeFrom="column">
                     <wp:posOffset>0</wp:posOffset>
@@ -192,7 +190,7 @@
                   <wp:extent cx="123825" cy="143510"/>
                   <wp:effectExtent l="0" t="0" r="9525" b="8890"/>
                   <wp:wrapSquare wrapText="bothSides"/>
-                  <wp:docPr id="7" name="Picture 2"/>
+                  <wp:docPr id="9" name="Picture 2"/>
                   <wp:cNvGraphicFramePr>
                     <a:graphicFrameLocks xmlns:a="http://schemas.openxmlformats.org/drawingml/2006/main" noChangeAspect="1"/>
                   </wp:cNvGraphicFramePr>
@@ -206,7 +204,7 @@
                           </pic:cNvPicPr>
                         </pic:nvPicPr>
                         <pic:blipFill>
-                          <a:blip r:embed="rId9" cstate="print">
+                          <a:blip r:embed="rId6" cstate="print">
                             <a:extLst>
                               <a:ext uri="{28A0092B-C50C-407E-A947-70E740481C1C}">
                                 <a14:useLocalDpi xmlns:a14="http://schemas.microsoft.com/office/drawing/2010/main" val="0"/>
@@ -296,7 +294,6 @@
           </w:tcPr>
           <w:p>
             <w:pPr>
-              <w:pStyle w:val="ECVContactDetails0"/>
               <w:tabs>
                 <w:tab w:val="right" w:pos="8218"/>
               </w:tabs>
@@ -311,10 +308,10 @@
                 <w:lang w:val="x-none" w:eastAsia="x-none" w:bidi="ar-SA"/>
               </w:rPr>
               <w:drawing>
-                <wp:inline distT="0" distB="0" distL="0" distR="0">
+                <wp:inline distT="0" distB="0" distL="0" distR="0" wp14:anchorId="3A629258" wp14:editId="72951B39">
                   <wp:extent cx="123825" cy="133350"/>
                   <wp:effectExtent l="0" t="0" r="9525" b="0"/>
-                  <wp:docPr id="2" name="Picture 2"/>
+                  <wp:docPr id="10" name="Picture 10"/>
                   <wp:cNvGraphicFramePr>
                     <a:graphicFrameLocks xmlns:a="http://schemas.openxmlformats.org/drawingml/2006/main" noChangeAspect="1"/>
                   </wp:cNvGraphicFramePr>
@@ -328,7 +325,7 @@
                           </pic:cNvPicPr>
                         </pic:nvPicPr>
                         <pic:blipFill>
-                          <a:blip r:embed="rId10" cstate="print">
+                          <a:blip r:embed="rId7" cstate="print">
                             <a:extLst>
                               <a:ext uri="{28A0092B-C50C-407E-A947-70E740481C1C}">
                                 <a14:useLocalDpi xmlns:a14="http://schemas.microsoft.com/office/drawing/2010/main" val="0"/>
@@ -372,14 +369,7 @@
                 <w:rStyle w:val="ECVContactDetails"/>
                 <w:rFonts w:cs="Arial"/>
               </w:rPr>
-              <w:t xml:space="preserve">  +370 (645) 15 889</w:t>
-            </w:r>
-            <w:r>
-              <w:rPr>
-                <w:rStyle w:val="ECVContactDetails"/>
-                <w:rFonts w:cs="Arial"/>
-              </w:rPr>
-              <w:t xml:space="preserve">    </w:t>
+              <w:t xml:space="preserve">  +370 (645) 15 889    </w:t>
             </w:r>
             <w:r>
               <w:rPr>
@@ -419,7 +409,6 @@
           </w:tcPr>
           <w:p>
             <w:pPr>
-              <w:pStyle w:val="ECVContactDetails0"/>
               <w:rPr>
                 <w:rFonts w:cs="Arial"/>
               </w:rPr>
@@ -431,7 +420,7 @@
                 <w:lang w:val="x-none" w:eastAsia="x-none" w:bidi="ar-SA"/>
               </w:rPr>
               <w:drawing>
-                <wp:anchor distT="0" distB="0" distL="0" distR="71755" simplePos="0" relativeHeight="251658240" behindDoc="0" locked="0" layoutInCell="1" allowOverlap="1">
+                <wp:anchor distT="0" distB="0" distL="0" distR="71755" simplePos="0" relativeHeight="251660288" behindDoc="0" locked="0" layoutInCell="1" allowOverlap="1" wp14:anchorId="5D425111" wp14:editId="542CE0A7">
                   <wp:simplePos x="0" y="0"/>
                   <wp:positionH relativeFrom="column">
                     <wp:posOffset>0</wp:posOffset>
@@ -442,7 +431,7 @@
                   <wp:extent cx="126365" cy="144145"/>
                   <wp:effectExtent l="0" t="0" r="6985" b="8255"/>
                   <wp:wrapSquare wrapText="bothSides"/>
-                  <wp:docPr id="6" name="Picture 5"/>
+                  <wp:docPr id="11" name="Picture 5"/>
                   <wp:cNvGraphicFramePr>
                     <a:graphicFrameLocks xmlns:a="http://schemas.openxmlformats.org/drawingml/2006/main" noChangeAspect="1"/>
                   </wp:cNvGraphicFramePr>
@@ -456,7 +445,7 @@
                           </pic:cNvPicPr>
                         </pic:nvPicPr>
                         <pic:blipFill>
-                          <a:blip r:embed="rId11" cstate="print">
+                          <a:blip r:embed="rId8" cstate="print">
                             <a:extLst>
                               <a:ext uri="{28A0092B-C50C-407E-A947-70E740481C1C}">
                                 <a14:useLocalDpi xmlns:a14="http://schemas.microsoft.com/office/drawing/2010/main" val="0"/>
@@ -559,13 +548,57 @@
                 <w:rStyle w:val="ECVHeadingContactDetails"/>
                 <w:rFonts w:cs="Arial"/>
               </w:rPr>
-              <w:t>Sex</w:t>
-            </w:r>
-            <w:r>
-              <w:rPr>
-                <w:rFonts w:cs="Arial"/>
-                <w:sz w:val="18"/>
-                <w:szCs w:val="18"/>
+              <w:t xml:space="preserve">Age </w:t>
+            </w:r>
+            <w:r>
+              <w:rPr>
+                <w:rStyle w:val="ECVHeadingContactDetails"/>
+                <w:rFonts w:cs="Arial"/>
+                <w:color w:val="auto"/>
+              </w:rPr>
+              <w:t>(2</w:t>
+            </w:r>
+            <w:r>
+              <w:rPr>
+                <w:rStyle w:val="ECVHeadingContactDetails"/>
+                <w:rFonts w:cs="Arial"/>
+                <w:color w:val="auto"/>
+              </w:rPr>
+              <w:t>3</w:t>
+            </w:r>
+            <w:r>
+              <w:rPr>
+                <w:rStyle w:val="ECVHeadingContactDetails"/>
+                <w:rFonts w:cs="Arial"/>
+                <w:color w:val="auto"/>
+              </w:rPr>
+              <w:t xml:space="preserve">) </w:t>
+            </w:r>
+            <w:r>
+              <w:rPr>
+                <w:rStyle w:val="ECVHeadingContactDetails"/>
+                <w:rFonts w:cs="Arial"/>
+                <w:color w:val="auto"/>
+              </w:rPr>
+              <w:t>1995</w:t>
+            </w:r>
+          </w:p>
+          <w:p>
+            <w:pPr>
+              <w:rPr>
+                <w:rFonts w:cs="Arial"/>
+              </w:rPr>
+            </w:pPr>
+            <w:r>
+              <w:rPr>
+                <w:rStyle w:val="ECVHeadingContactDetails"/>
+                <w:rFonts w:cs="Arial"/>
+              </w:rPr>
+              <w:t>Nationality</w:t>
+            </w:r>
+            <w:r>
+              <w:rPr>
+                <w:rFonts w:cs="Arial"/>
               </w:rPr>
               <w:t xml:space="preserve"> </w:t>
             </w:r>
@@ -574,289 +607,158 @@
                 <w:rStyle w:val="ECVContactDetails"/>
                 <w:rFonts w:cs="Arial"/>
               </w:rPr>
-              <w:t>Male</w:t>
-            </w:r>
-            <w:r>
-              <w:rPr>
-                <w:rFonts w:cs="Arial"/>
-                <w:sz w:val="18"/>
-                <w:szCs w:val="18"/>
+              <w:t>Syrian</w:t>
+            </w:r>
+            <w:r>
+              <w:rPr>
+                <w:rStyle w:val="ECVHeadingContactDetails"/>
+                <w:rFonts w:cs="Arial"/>
+              </w:rPr>
+              <w:t xml:space="preserve"> | Home City </w:t>
+            </w:r>
+            <w:proofErr w:type="spellStart"/>
+            <w:r>
+              <w:rPr>
+                <w:rStyle w:val="ECVContactDetails"/>
+                <w:rFonts w:cs="Arial"/>
+              </w:rPr>
+              <w:t>Saraqeb</w:t>
+            </w:r>
+            <w:proofErr w:type="spellEnd"/>
+            <w:r>
+              <w:rPr>
+                <w:rFonts w:cs="Arial"/>
               </w:rPr>
               <w:t xml:space="preserve"> </w:t>
             </w:r>
-            <w:r>
+          </w:p>
+          <w:p>
+            <w:pPr>
               <w:rPr>
                 <w:rStyle w:val="ECVHeadingContactDetails"/>
                 <w:rFonts w:cs="Arial"/>
               </w:rPr>
-              <w:t>| Date of birth</w:t>
-            </w:r>
-            <w:r>
-              <w:rPr>
-                <w:rFonts w:cs="Arial"/>
-                <w:sz w:val="18"/>
-                <w:szCs w:val="18"/>
+            </w:pPr>
+            <w:r>
+              <w:rPr>
+                <w:rStyle w:val="ECVHeadingContactDetails"/>
+                <w:rFonts w:cs="Arial"/>
+              </w:rPr>
+              <w:t xml:space="preserve">Citizenship </w:t>
+            </w:r>
+            <w:r>
+              <w:rPr>
+                <w:rStyle w:val="ECVContactDetails"/>
+                <w:rFonts w:cs="Arial"/>
+              </w:rPr>
+              <w:t xml:space="preserve">Syrian </w:t>
+            </w:r>
+          </w:p>
+          <w:p>
+            <w:pPr>
+              <w:rPr>
+                <w:rFonts w:cs="Arial"/>
+              </w:rPr>
+            </w:pPr>
+            <w:r>
+              <w:rPr>
+                <w:rStyle w:val="ECVHeadingContactDetails"/>
+              </w:rPr>
+              <w:t>Personal Website:</w:t>
+            </w:r>
+            <w:r>
+              <w:rPr>
+                <w:rFonts w:cs="Arial"/>
               </w:rPr>
               <w:t xml:space="preserve"> </w:t>
             </w:r>
-            <w:r>
-              <w:rPr>
-                <w:rStyle w:val="ECVContactDetails"/>
-                <w:rFonts w:cs="Arial"/>
-              </w:rPr>
-              <w:t>01</w:t>
-            </w:r>
-            <w:r>
-              <w:rPr>
-                <w:rStyle w:val="ECVContactDetails"/>
-                <w:rFonts w:cs="Arial"/>
-              </w:rPr>
-              <w:t>/</w:t>
-            </w:r>
-            <w:r>
-              <w:rPr>
-                <w:rStyle w:val="ECVContactDetails"/>
-                <w:rFonts w:cs="Arial"/>
-              </w:rPr>
-              <w:t>02</w:t>
-            </w:r>
-            <w:r>
-              <w:rPr>
-                <w:rStyle w:val="ECVContactDetails"/>
-                <w:rFonts w:cs="Arial"/>
-              </w:rPr>
-              <w:t>/</w:t>
-            </w:r>
-            <w:r>
-              <w:rPr>
-                <w:rStyle w:val="ECVContactDetails"/>
-                <w:rFonts w:cs="Arial"/>
-              </w:rPr>
-              <w:t>1995</w:t>
-            </w:r>
-            <w:r>
-              <w:rPr>
-                <w:rFonts w:cs="Arial"/>
-                <w:sz w:val="18"/>
-                <w:szCs w:val="18"/>
+            <w:hyperlink r:id="rId9" w:history="1">
+              <w:r>
+                <w:rPr>
+                  <w:rStyle w:val="Hyperlink"/>
+                  <w:rFonts w:cs="Arial"/>
+                </w:rPr>
+                <w:t>https://ehab001.wordpress.com</w:t>
+              </w:r>
+            </w:hyperlink>
+            <w:r>
+              <w:rPr>
+                <w:rFonts w:cs="Arial"/>
+              </w:rPr>
+              <w:t xml:space="preserve"> / </w:t>
+            </w:r>
+            <w:r>
+              <w:rPr>
+                <w:rStyle w:val="ECVHeadingContactDetails"/>
+              </w:rPr>
+              <w:t>All-code (</w:t>
+            </w:r>
+            <w:r>
+              <w:rPr>
+                <w:rStyle w:val="ECVHeadingContactDetails"/>
+                <w:b/>
+                <w:bCs/>
+              </w:rPr>
+              <w:t>computer compatible</w:t>
+            </w:r>
+            <w:r>
+              <w:rPr>
+                <w:rStyle w:val="ECVHeadingContactDetails"/>
+              </w:rPr>
+              <w:t>):</w:t>
+            </w:r>
+            <w:r>
+              <w:rPr>
+                <w:rFonts w:cs="Arial"/>
               </w:rPr>
               <w:t xml:space="preserve"> </w:t>
             </w:r>
-            <w:r>
+            <w:hyperlink r:id="rId10" w:history="1">
+              <w:r>
+                <w:rPr>
+                  <w:rStyle w:val="Hyperlink"/>
+                  <w:rFonts w:cs="Arial"/>
+                </w:rPr>
+                <w:t>https://ehab001.github.io/</w:t>
+              </w:r>
+            </w:hyperlink>
+          </w:p>
+          <w:p>
+            <w:pPr>
               <w:rPr>
                 <w:rStyle w:val="ECVHeadingContactDetails"/>
-                <w:rFonts w:cs="Arial"/>
-              </w:rPr>
-              <w:t xml:space="preserve">| Age </w:t>
-            </w:r>
+              </w:rPr>
+            </w:pPr>
             <w:r>
               <w:rPr>
                 <w:rStyle w:val="ECVHeadingContactDetails"/>
-                <w:rFonts w:cs="Arial"/>
-                <w:color w:val="auto"/>
-              </w:rPr>
-              <w:t>(</w:t>
+              </w:rPr>
+              <w:t>Animated CV:</w:t>
             </w:r>
             <w:r>
               <w:rPr>
                 <w:rStyle w:val="ECVHeadingContactDetails"/>
-                <w:rFonts w:cs="Arial"/>
-                <w:color w:val="auto"/>
-              </w:rPr>
-              <w:t>2</w:t>
-            </w:r>
-            <w:r>
-              <w:rPr>
-                <w:rStyle w:val="ECVHeadingContactDetails"/>
-                <w:rFonts w:cs="Arial"/>
-                <w:color w:val="auto"/>
-              </w:rPr>
-              <w:t>2</w:t>
-            </w:r>
-            <w:r>
-              <w:rPr>
-                <w:rStyle w:val="ECVHeadingContactDetails"/>
-                <w:rFonts w:cs="Arial"/>
-                <w:color w:val="auto"/>
-              </w:rPr>
-              <w:t>)</w:t>
-            </w:r>
-            <w:r>
-              <w:rPr>
-                <w:rStyle w:val="ECVHeadingContactDetails"/>
-                <w:rFonts w:cs="Arial"/>
-                <w:color w:val="auto"/>
               </w:rPr>
               <w:t xml:space="preserve"> </w:t>
             </w:r>
-          </w:p>
-          <w:p>
-            <w:pPr>
-              <w:pStyle w:val="ECVContactDetails0"/>
-              <w:rPr>
-                <w:rFonts w:cs="Arial"/>
-              </w:rPr>
-            </w:pPr>
-            <w:r>
-              <w:rPr>
-                <w:rStyle w:val="ECVHeadingContactDetails"/>
-                <w:rFonts w:cs="Arial"/>
-              </w:rPr>
-              <w:t>Nationality</w:t>
-            </w:r>
-            <w:r>
-              <w:rPr>
-                <w:rFonts w:cs="Arial"/>
-              </w:rPr>
-              <w:t xml:space="preserve"> </w:t>
-            </w:r>
-            <w:r>
-              <w:rPr>
-                <w:rStyle w:val="ECVContactDetails"/>
-                <w:rFonts w:cs="Arial"/>
-              </w:rPr>
-              <w:t>Syrian</w:t>
-            </w:r>
-            <w:r>
-              <w:rPr>
-                <w:rStyle w:val="ECVHeadingContactDetails"/>
-                <w:rFonts w:cs="Arial"/>
-              </w:rPr>
-              <w:t xml:space="preserve"> | Home City </w:t>
-            </w:r>
-            <w:proofErr w:type="spellStart"/>
-            <w:r>
-              <w:rPr>
-                <w:rStyle w:val="ECVContactDetails"/>
-                <w:rFonts w:cs="Arial"/>
-              </w:rPr>
-              <w:t>Saraqeb</w:t>
-            </w:r>
-            <w:proofErr w:type="spellEnd"/>
-            <w:r>
-              <w:rPr>
-                <w:rFonts w:cs="Arial"/>
-              </w:rPr>
-              <w:t xml:space="preserve"> </w:t>
-            </w:r>
-          </w:p>
-          <w:p>
-            <w:pPr>
-              <w:pStyle w:val="ECVContactDetails0"/>
-              <w:rPr>
-                <w:rStyle w:val="ECVHeadingContactDetails"/>
-                <w:rFonts w:cs="Arial"/>
-              </w:rPr>
-            </w:pPr>
-            <w:r>
-              <w:rPr>
-                <w:rStyle w:val="ECVHeadingContactDetails"/>
-                <w:rFonts w:cs="Arial"/>
-              </w:rPr>
-              <w:t xml:space="preserve">Citizenship </w:t>
-            </w:r>
-            <w:r>
-              <w:rPr>
-                <w:rStyle w:val="ECVContactDetails"/>
-                <w:rFonts w:cs="Arial"/>
-              </w:rPr>
-              <w:t>Syrian</w:t>
-            </w:r>
-            <w:r>
-              <w:rPr>
-                <w:rStyle w:val="ECVContactDetails"/>
-                <w:rFonts w:cs="Arial"/>
-              </w:rPr>
-              <w:t xml:space="preserve"> </w:t>
-            </w:r>
-            <w:r>
-              <w:rPr>
-                <w:rStyle w:val="ECVHeadingContactDetails"/>
-                <w:rFonts w:cs="Arial"/>
-              </w:rPr>
-              <w:t xml:space="preserve">| Passport Validity Date </w:t>
-            </w:r>
-            <w:r>
-              <w:rPr>
-                <w:rStyle w:val="ECVContactDetails"/>
-                <w:rFonts w:cs="Arial"/>
-              </w:rPr>
-              <w:t>16</w:t>
-            </w:r>
-            <w:r>
-              <w:rPr>
-                <w:rStyle w:val="ECVContactDetails"/>
-                <w:rFonts w:cs="Arial"/>
-              </w:rPr>
-              <w:t>/</w:t>
-            </w:r>
-            <w:r>
-              <w:rPr>
-                <w:rStyle w:val="ECVContactDetails"/>
-                <w:rFonts w:cs="Arial"/>
-              </w:rPr>
-              <w:t>05</w:t>
-            </w:r>
-            <w:r>
-              <w:rPr>
-                <w:rStyle w:val="ECVContactDetails"/>
-                <w:rFonts w:cs="Arial"/>
-              </w:rPr>
-              <w:t>/</w:t>
-            </w:r>
-            <w:r>
-              <w:rPr>
-                <w:rStyle w:val="ECVContactDetails"/>
-                <w:rFonts w:cs="Arial"/>
-              </w:rPr>
-              <w:t>2018</w:t>
-            </w:r>
-          </w:p>
-          <w:p>
-            <w:pPr>
-              <w:pStyle w:val="ECVContactDetails0"/>
-              <w:rPr>
-                <w:rFonts w:cs="Arial"/>
+            <w:hyperlink r:id="rId11" w:history="1">
+              <w:r>
+                <w:rPr>
+                  <w:rStyle w:val="Hyperlink"/>
+                </w:rPr>
+                <w:t>https://ehab001.wordpress.com/my-cv/</w:t>
+              </w:r>
+            </w:hyperlink>
+          </w:p>
+          <w:p>
+            <w:pPr>
+              <w:rPr>
+                <w:color w:val="1593CB"/>
               </w:rPr>
             </w:pPr>
           </w:p>
         </w:tc>
       </w:tr>
-    </w:tbl>
-    <w:p>
-      <w:pPr>
-        <w:pStyle w:val="ECVText"/>
-        <w:rPr>
-          <w:rFonts w:cs="Arial"/>
-          <w:sz w:val="18"/>
-          <w:szCs w:val="18"/>
-        </w:rPr>
-      </w:pPr>
-    </w:p>
-    <w:p>
-      <w:pPr>
-        <w:pStyle w:val="ECVText"/>
-        <w:rPr>
-          <w:rFonts w:cs="Arial"/>
-          <w:sz w:val="18"/>
-          <w:szCs w:val="18"/>
-        </w:rPr>
-      </w:pPr>
-    </w:p>
-    <w:tbl>
-      <w:tblPr>
-        <w:tblW w:w="0" w:type="auto"/>
-        <w:tblLayout w:type="fixed"/>
-        <w:tblCellMar>
-          <w:left w:w="0" w:type="dxa"/>
-          <w:right w:w="0" w:type="dxa"/>
-        </w:tblCellMar>
-        <w:tblLook w:val="0000" w:firstRow="0" w:lastRow="0" w:firstColumn="0" w:lastColumn="0" w:noHBand="0" w:noVBand="0"/>
-      </w:tblPr>
-      <w:tblGrid>
-        <w:gridCol w:w="2835"/>
-        <w:gridCol w:w="7540"/>
-      </w:tblGrid>
       <w:tr>
         <w:trPr>
           <w:trHeight w:val="170"/>
@@ -908,7 +810,7 @@
                 <w:lang w:val="x-none" w:eastAsia="x-none" w:bidi="ar-SA"/>
               </w:rPr>
               <w:drawing>
-                <wp:inline distT="0" distB="0" distL="0" distR="0">
+                <wp:inline distT="0" distB="0" distL="0" distR="0" wp14:anchorId="58B33A96" wp14:editId="6EDB771D">
                   <wp:extent cx="4791075" cy="85725"/>
                   <wp:effectExtent l="0" t="0" r="9525" b="9525"/>
                   <wp:docPr id="3" name="Picture 3"/>
@@ -1019,14 +921,14 @@
                 <w:rFonts w:cs="Arial"/>
                 <w:szCs w:val="18"/>
               </w:rPr>
-              <w:t xml:space="preserve">Jan </w:t>
-            </w:r>
-            <w:r>
-              <w:rPr>
-                <w:rFonts w:cs="Arial"/>
-                <w:szCs w:val="18"/>
-              </w:rPr>
-              <w:t>2016-Now</w:t>
+              <w:t>Jan 2017</w:t>
+            </w:r>
+            <w:r>
+              <w:rPr>
+                <w:rFonts w:cs="Arial"/>
+                <w:szCs w:val="18"/>
+              </w:rPr>
+              <w:t>-Now</w:t>
             </w:r>
           </w:p>
         </w:tc>
@@ -1122,21 +1024,31 @@
               <w:rPr>
                 <w:rFonts w:cs="Arial"/>
               </w:rPr>
-              <w:t xml:space="preserve">LCC international </w:t>
-            </w:r>
-            <w:proofErr w:type="gramStart"/>
-            <w:r>
-              <w:rPr>
-                <w:rFonts w:cs="Arial"/>
-              </w:rPr>
-              <w:t>university</w:t>
-            </w:r>
-            <w:proofErr w:type="gramEnd"/>
-            <w:r>
-              <w:rPr>
-                <w:rFonts w:cs="Arial"/>
-              </w:rPr>
-              <w:t>-Lithuania</w:t>
+              <w:t>LCC I</w:t>
+            </w:r>
+            <w:r>
+              <w:rPr>
+                <w:rFonts w:cs="Arial"/>
+              </w:rPr>
+              <w:t>nternational University-Lithuania</w:t>
+            </w:r>
+          </w:p>
+          <w:p>
+            <w:pPr>
+              <w:pStyle w:val="ECVOrganisationDetails"/>
+              <w:numPr>
+                <w:ilvl w:val="0"/>
+                <w:numId w:val="4"/>
+              </w:numPr>
+              <w:rPr>
+                <w:rFonts w:cs="Arial"/>
+              </w:rPr>
+            </w:pPr>
+            <w:r>
+              <w:rPr>
+                <w:rFonts w:cs="Arial"/>
+              </w:rPr>
+              <w:t>All modern communication channels with emphasis on written messages and verbal/non-verbal communication</w:t>
             </w:r>
           </w:p>
         </w:tc>
@@ -1175,344 +1087,6 @@
                 <w:szCs w:val="18"/>
               </w:rPr>
             </w:pPr>
-          </w:p>
-        </w:tc>
-      </w:tr>
-      <w:tr>
-        <w:trPr>
-          <w:cantSplit/>
-        </w:trPr>
-        <w:tc>
-          <w:tcPr>
-            <w:tcW w:w="2834" w:type="dxa"/>
-            <w:vMerge w:val="restart"/>
-            <w:shd w:val="clear" w:color="auto" w:fill="auto"/>
-          </w:tcPr>
-          <w:p>
-            <w:pPr>
-              <w:pStyle w:val="ECVDate"/>
-              <w:rPr>
-                <w:rFonts w:cs="Arial"/>
-                <w:szCs w:val="18"/>
-              </w:rPr>
-            </w:pPr>
-          </w:p>
-          <w:p>
-            <w:pPr>
-              <w:pStyle w:val="ECVDate"/>
-              <w:rPr>
-                <w:rFonts w:cs="Arial"/>
-                <w:szCs w:val="18"/>
-              </w:rPr>
-            </w:pPr>
-            <w:r>
-              <w:rPr>
-                <w:rFonts w:cs="Arial"/>
-                <w:szCs w:val="18"/>
-              </w:rPr>
-              <w:t>Sep 2016 – Dec 2016</w:t>
-            </w:r>
-          </w:p>
-          <w:p>
-            <w:pPr>
-              <w:pStyle w:val="ECVDate"/>
-              <w:rPr>
-                <w:rFonts w:cs="Arial"/>
-                <w:szCs w:val="18"/>
-              </w:rPr>
-            </w:pPr>
-          </w:p>
-          <w:p>
-            <w:pPr>
-              <w:pStyle w:val="ECVDate"/>
-              <w:rPr>
-                <w:rFonts w:cs="Arial"/>
-                <w:szCs w:val="18"/>
-              </w:rPr>
-            </w:pPr>
-          </w:p>
-          <w:p>
-            <w:pPr>
-              <w:pStyle w:val="ECVDate"/>
-              <w:rPr>
-                <w:rFonts w:cs="Arial"/>
-                <w:szCs w:val="18"/>
-              </w:rPr>
-            </w:pPr>
-          </w:p>
-          <w:p>
-            <w:pPr>
-              <w:pStyle w:val="ECVDate"/>
-              <w:rPr>
-                <w:rFonts w:cs="Arial"/>
-                <w:szCs w:val="18"/>
-              </w:rPr>
-            </w:pPr>
-            <w:r>
-              <w:rPr>
-                <w:rFonts w:cs="Arial"/>
-                <w:szCs w:val="18"/>
-              </w:rPr>
-              <w:t>2012-2013</w:t>
-            </w:r>
-          </w:p>
-        </w:tc>
-        <w:tc>
-          <w:tcPr>
-            <w:tcW w:w="6237" w:type="dxa"/>
-            <w:shd w:val="clear" w:color="auto" w:fill="auto"/>
-          </w:tcPr>
-          <w:p>
-            <w:pPr>
-              <w:pStyle w:val="ECVSubSectionHeading"/>
-              <w:rPr>
-                <w:rFonts w:cs="Arial"/>
-                <w:sz w:val="18"/>
-                <w:szCs w:val="18"/>
-              </w:rPr>
-            </w:pPr>
-          </w:p>
-          <w:p>
-            <w:pPr>
-              <w:pStyle w:val="ECVSubSectionHeading"/>
-              <w:rPr>
-                <w:rFonts w:cs="Arial"/>
-                <w:sz w:val="18"/>
-                <w:szCs w:val="18"/>
-              </w:rPr>
-            </w:pPr>
-            <w:r>
-              <w:rPr>
-                <w:rFonts w:cs="Arial"/>
-                <w:sz w:val="18"/>
-                <w:szCs w:val="18"/>
-              </w:rPr>
-              <w:t>PRIME</w:t>
-            </w:r>
-          </w:p>
-          <w:p>
-            <w:pPr>
-              <w:pStyle w:val="ECVSectionBullet"/>
-              <w:numPr>
-                <w:ilvl w:val="0"/>
-                <w:numId w:val="2"/>
-              </w:numPr>
-              <w:rPr>
-                <w:rFonts w:cs="Arial"/>
-                <w:szCs w:val="18"/>
-              </w:rPr>
-            </w:pPr>
-            <w:r>
-              <w:rPr>
-                <w:rFonts w:cs="Arial"/>
-                <w:szCs w:val="18"/>
-              </w:rPr>
-              <w:t>Academic English</w:t>
-            </w:r>
-            <w:r>
-              <w:rPr>
-                <w:rFonts w:cs="Arial"/>
-                <w:szCs w:val="18"/>
-              </w:rPr>
-              <w:t xml:space="preserve"> studies; reading, writing, note-taking, grammar, and IT classes.</w:t>
-            </w:r>
-          </w:p>
-          <w:p>
-            <w:pPr>
-              <w:pStyle w:val="ECVSubSectionHeading"/>
-              <w:rPr>
-                <w:rFonts w:cs="Arial"/>
-                <w:sz w:val="18"/>
-                <w:szCs w:val="18"/>
-              </w:rPr>
-            </w:pPr>
-          </w:p>
-          <w:p>
-            <w:pPr>
-              <w:pStyle w:val="ECVSubSectionHeading"/>
-              <w:rPr>
-                <w:rFonts w:cs="Arial"/>
-                <w:sz w:val="18"/>
-                <w:szCs w:val="18"/>
-              </w:rPr>
-            </w:pPr>
-          </w:p>
-          <w:p>
-            <w:pPr>
-              <w:pStyle w:val="ECVSubSectionHeading"/>
-              <w:rPr>
-                <w:rFonts w:cs="Arial"/>
-                <w:sz w:val="18"/>
-                <w:szCs w:val="18"/>
-              </w:rPr>
-            </w:pPr>
-          </w:p>
-          <w:p>
-            <w:pPr>
-              <w:pStyle w:val="ECVSubSectionHeading"/>
-              <w:rPr>
-                <w:rFonts w:cs="Arial"/>
-                <w:sz w:val="18"/>
-                <w:szCs w:val="18"/>
-              </w:rPr>
-            </w:pPr>
-            <w:r>
-              <w:rPr>
-                <w:rFonts w:cs="Arial"/>
-                <w:sz w:val="18"/>
-                <w:szCs w:val="18"/>
-              </w:rPr>
-              <w:t xml:space="preserve">General </w:t>
-            </w:r>
-            <w:r>
-              <w:rPr>
-                <w:rFonts w:cs="Arial"/>
-                <w:sz w:val="18"/>
-                <w:szCs w:val="18"/>
-              </w:rPr>
-              <w:t>Hig</w:t>
-            </w:r>
-            <w:r>
-              <w:rPr>
-                <w:rFonts w:cs="Arial"/>
-                <w:sz w:val="18"/>
-                <w:szCs w:val="18"/>
-              </w:rPr>
-              <w:t>h School</w:t>
-            </w:r>
-          </w:p>
-        </w:tc>
-        <w:tc>
-          <w:tcPr>
-            <w:tcW w:w="1325" w:type="dxa"/>
-            <w:shd w:val="clear" w:color="auto" w:fill="auto"/>
-          </w:tcPr>
-          <w:p>
-            <w:pPr>
-              <w:pStyle w:val="ECVRightHeading"/>
-              <w:rPr>
-                <w:rFonts w:cs="Arial"/>
-                <w:sz w:val="18"/>
-              </w:rPr>
-            </w:pPr>
-          </w:p>
-          <w:p>
-            <w:pPr>
-              <w:pStyle w:val="ECVRightHeading"/>
-              <w:jc w:val="center"/>
-              <w:rPr>
-                <w:rFonts w:cs="Arial"/>
-                <w:sz w:val="18"/>
-              </w:rPr>
-            </w:pPr>
-            <w:r>
-              <w:rPr>
-                <w:rFonts w:cs="Arial"/>
-                <w:sz w:val="18"/>
-              </w:rPr>
-              <w:t xml:space="preserve">                     9.5</w:t>
-            </w:r>
-          </w:p>
-          <w:p>
-            <w:pPr>
-              <w:pStyle w:val="ECVRightHeading"/>
-              <w:rPr>
-                <w:rFonts w:cs="Arial"/>
-                <w:sz w:val="18"/>
-              </w:rPr>
-            </w:pPr>
-          </w:p>
-          <w:p>
-            <w:pPr>
-              <w:pStyle w:val="ECVRightHeading"/>
-              <w:rPr>
-                <w:rFonts w:cs="Arial"/>
-                <w:sz w:val="18"/>
-              </w:rPr>
-            </w:pPr>
-            <w:r>
-              <w:rPr>
-                <w:rFonts w:cs="Arial"/>
-                <w:sz w:val="18"/>
-              </w:rPr>
-              <w:t>81.20%</w:t>
-            </w:r>
-          </w:p>
-        </w:tc>
-      </w:tr>
-      <w:tr>
-        <w:trPr>
-          <w:cantSplit/>
-        </w:trPr>
-        <w:tc>
-          <w:tcPr>
-            <w:tcW w:w="2834" w:type="dxa"/>
-            <w:vMerge/>
-            <w:shd w:val="clear" w:color="auto" w:fill="auto"/>
-          </w:tcPr>
-          <w:p>
-            <w:pPr>
-              <w:rPr>
-                <w:rFonts w:cs="Arial"/>
-                <w:sz w:val="18"/>
-                <w:szCs w:val="18"/>
-              </w:rPr>
-            </w:pPr>
-          </w:p>
-        </w:tc>
-        <w:tc>
-          <w:tcPr>
-            <w:tcW w:w="7562" w:type="dxa"/>
-            <w:gridSpan w:val="2"/>
-            <w:shd w:val="clear" w:color="auto" w:fill="auto"/>
-          </w:tcPr>
-          <w:p>
-            <w:pPr>
-              <w:pStyle w:val="ECVOrganisationDetails"/>
-              <w:rPr>
-                <w:rFonts w:cs="Arial"/>
-              </w:rPr>
-            </w:pPr>
-            <w:r>
-              <w:rPr>
-                <w:rFonts w:cs="Arial"/>
-              </w:rPr>
-              <w:t xml:space="preserve">Assad </w:t>
-            </w:r>
-            <w:proofErr w:type="spellStart"/>
-            <w:r>
-              <w:rPr>
-                <w:rFonts w:cs="Arial"/>
-              </w:rPr>
-              <w:t>Akeel</w:t>
-            </w:r>
-            <w:proofErr w:type="spellEnd"/>
-            <w:r>
-              <w:rPr>
-                <w:rFonts w:cs="Arial"/>
-              </w:rPr>
-              <w:t xml:space="preserve"> </w:t>
-            </w:r>
-            <w:proofErr w:type="gramStart"/>
-            <w:r>
-              <w:rPr>
-                <w:rFonts w:cs="Arial"/>
-              </w:rPr>
-              <w:t>school</w:t>
-            </w:r>
-            <w:proofErr w:type="gramEnd"/>
-            <w:r>
-              <w:rPr>
-                <w:rFonts w:cs="Arial"/>
-              </w:rPr>
-              <w:t>-Syria</w:t>
-            </w:r>
-            <w:r>
-              <w:rPr>
-                <w:rFonts w:cs="Arial"/>
-              </w:rPr>
-              <w:t>-Aleppo</w:t>
-            </w:r>
           </w:p>
         </w:tc>
       </w:tr>
@@ -1629,7 +1203,7 @@
                 <w:lang w:val="x-none" w:eastAsia="x-none" w:bidi="ar-SA"/>
               </w:rPr>
               <w:drawing>
-                <wp:inline distT="0" distB="0" distL="0" distR="0">
+                <wp:inline distT="0" distB="0" distL="0" distR="0" wp14:anchorId="74757F94" wp14:editId="5AAC4E45">
                   <wp:extent cx="4791075" cy="85725"/>
                   <wp:effectExtent l="0" t="0" r="9525" b="9525"/>
                   <wp:docPr id="4" name="Picture 4"/>
@@ -1773,35 +1347,122 @@
                 <w:rFonts w:cs="Arial"/>
                 <w:szCs w:val="18"/>
               </w:rPr>
-              <w:t>08</w:t>
-            </w:r>
-            <w:r>
-              <w:rPr>
-                <w:rFonts w:cs="Arial"/>
-                <w:szCs w:val="18"/>
-              </w:rPr>
-              <w:t>/201</w:t>
-            </w:r>
-            <w:r>
-              <w:rPr>
-                <w:rFonts w:cs="Arial"/>
-                <w:szCs w:val="18"/>
-              </w:rPr>
-              <w:t>7</w:t>
-            </w:r>
-            <w:r>
-              <w:rPr>
-                <w:rFonts w:cs="Arial"/>
-                <w:szCs w:val="18"/>
-              </w:rPr>
-              <w:t>-</w:t>
-            </w:r>
-            <w:r>
-              <w:rPr>
-                <w:rFonts w:cs="Arial"/>
-                <w:szCs w:val="18"/>
-              </w:rPr>
-              <w:t>Now</w:t>
+              <w:t>03/2018-Now</w:t>
+            </w:r>
+          </w:p>
+          <w:p>
+            <w:pPr>
+              <w:pStyle w:val="ECVDate"/>
+              <w:rPr>
+                <w:rFonts w:cs="Arial"/>
+                <w:szCs w:val="18"/>
+              </w:rPr>
+            </w:pPr>
+          </w:p>
+          <w:p>
+            <w:pPr>
+              <w:pStyle w:val="ECVDate"/>
+              <w:rPr>
+                <w:rFonts w:cs="Arial"/>
+                <w:szCs w:val="18"/>
+              </w:rPr>
+            </w:pPr>
+          </w:p>
+          <w:p>
+            <w:pPr>
+              <w:pStyle w:val="ECVDate"/>
+              <w:rPr>
+                <w:rFonts w:cs="Arial"/>
+                <w:szCs w:val="18"/>
+              </w:rPr>
+            </w:pPr>
+          </w:p>
+          <w:p>
+            <w:pPr>
+              <w:pStyle w:val="ECVDate"/>
+              <w:rPr>
+                <w:rFonts w:cs="Arial"/>
+                <w:szCs w:val="18"/>
+              </w:rPr>
+            </w:pPr>
+          </w:p>
+          <w:p>
+            <w:pPr>
+              <w:pStyle w:val="ECVDate"/>
+              <w:rPr>
+                <w:rFonts w:cs="Arial"/>
+                <w:szCs w:val="18"/>
+              </w:rPr>
+            </w:pPr>
+          </w:p>
+          <w:p>
+            <w:pPr>
+              <w:pStyle w:val="ECVDate"/>
+              <w:rPr>
+                <w:rFonts w:cs="Arial"/>
+                <w:szCs w:val="18"/>
+              </w:rPr>
+            </w:pPr>
+          </w:p>
+          <w:p>
+            <w:pPr>
+              <w:pStyle w:val="ECVDate"/>
+              <w:rPr>
+                <w:rFonts w:cs="Arial"/>
+                <w:szCs w:val="18"/>
+              </w:rPr>
+            </w:pPr>
+          </w:p>
+          <w:p>
+            <w:pPr>
+              <w:pStyle w:val="ECVDate"/>
+              <w:rPr>
+                <w:rFonts w:cs="Arial"/>
+                <w:szCs w:val="18"/>
+              </w:rPr>
+            </w:pPr>
+          </w:p>
+          <w:p>
+            <w:pPr>
+              <w:pStyle w:val="ECVDate"/>
+              <w:rPr>
+                <w:rFonts w:cs="Arial"/>
+                <w:szCs w:val="18"/>
+              </w:rPr>
+            </w:pPr>
+          </w:p>
+          <w:p>
+            <w:pPr>
+              <w:pStyle w:val="ECVDate"/>
+              <w:rPr>
+                <w:rFonts w:cs="Arial"/>
+                <w:szCs w:val="18"/>
+              </w:rPr>
+            </w:pPr>
+          </w:p>
+          <w:p>
+            <w:pPr>
+              <w:pStyle w:val="ECVDate"/>
+              <w:rPr>
+                <w:rFonts w:cs="Arial"/>
+                <w:szCs w:val="18"/>
+              </w:rPr>
+            </w:pPr>
+          </w:p>
+          <w:p>
+            <w:pPr>
+              <w:pStyle w:val="ECVDate"/>
+              <w:rPr>
+                <w:rFonts w:cs="Arial"/>
+                <w:szCs w:val="18"/>
+              </w:rPr>
+            </w:pPr>
+            <w:r>
+              <w:rPr>
+                <w:rFonts w:cs="Arial"/>
+                <w:szCs w:val="18"/>
+              </w:rPr>
+              <w:t>08/2017-03/2018</w:t>
             </w:r>
           </w:p>
           <w:p>
@@ -1872,106 +1533,12 @@
           <w:p>
             <w:pPr>
               <w:pStyle w:val="ECVDate"/>
-              <w:rPr>
-                <w:rFonts w:cs="Arial"/>
-                <w:szCs w:val="18"/>
-              </w:rPr>
-            </w:pPr>
-            <w:r>
-              <w:rPr>
-                <w:rFonts w:cs="Arial"/>
-                <w:szCs w:val="18"/>
-              </w:rPr>
-              <w:t>12</w:t>
-            </w:r>
-            <w:r>
-              <w:rPr>
-                <w:rFonts w:cs="Arial"/>
-                <w:szCs w:val="18"/>
-              </w:rPr>
-              <w:t>/2016-Now</w:t>
-            </w:r>
-          </w:p>
-          <w:p>
-            <w:pPr>
-              <w:pStyle w:val="ECVDate"/>
-              <w:rPr>
-                <w:rFonts w:cs="Arial"/>
-                <w:szCs w:val="18"/>
-              </w:rPr>
-            </w:pPr>
-          </w:p>
-          <w:p>
-            <w:pPr>
-              <w:pStyle w:val="ECVDate"/>
-              <w:rPr>
-                <w:rFonts w:cs="Arial"/>
-                <w:szCs w:val="18"/>
-              </w:rPr>
-            </w:pPr>
-          </w:p>
-          <w:p>
-            <w:pPr>
-              <w:pStyle w:val="ECVDate"/>
-              <w:rPr>
-                <w:rFonts w:cs="Arial"/>
-                <w:szCs w:val="18"/>
-              </w:rPr>
-            </w:pPr>
-          </w:p>
-          <w:p>
-            <w:pPr>
-              <w:pStyle w:val="ECVDate"/>
-              <w:rPr>
-                <w:rFonts w:cs="Arial"/>
-                <w:szCs w:val="18"/>
-              </w:rPr>
-            </w:pPr>
-            <w:bookmarkStart w:id="0" w:name="_GoBack"/>
-            <w:bookmarkEnd w:id="0"/>
-          </w:p>
-          <w:p>
-            <w:pPr>
-              <w:pStyle w:val="ECVDate"/>
-              <w:rPr>
-                <w:rFonts w:cs="Arial"/>
-                <w:szCs w:val="18"/>
-              </w:rPr>
-            </w:pPr>
-          </w:p>
-          <w:p>
-            <w:pPr>
-              <w:pStyle w:val="ECVDate"/>
-              <w:rPr>
-                <w:rFonts w:cs="Arial"/>
-                <w:szCs w:val="18"/>
-              </w:rPr>
-            </w:pPr>
-          </w:p>
-          <w:p>
-            <w:pPr>
-              <w:pStyle w:val="ECVDate"/>
-              <w:rPr>
-                <w:rFonts w:cs="Arial"/>
-                <w:szCs w:val="18"/>
-              </w:rPr>
-            </w:pPr>
-          </w:p>
-          <w:p>
-            <w:pPr>
-              <w:pStyle w:val="ECVDate"/>
-              <w:rPr>
-                <w:rFonts w:cs="Arial"/>
-                <w:szCs w:val="18"/>
-              </w:rPr>
-            </w:pPr>
-            <w:r>
-              <w:rPr>
-                <w:rFonts w:cs="Arial"/>
-                <w:szCs w:val="18"/>
-              </w:rPr>
-              <w:t>082016-Now</w:t>
-            </w:r>
+              <w:jc w:val="left"/>
+              <w:rPr>
+                <w:rFonts w:cs="Arial"/>
+                <w:szCs w:val="18"/>
+              </w:rPr>
+            </w:pPr>
           </w:p>
           <w:p>
             <w:pPr>
@@ -2046,55 +1613,18 @@
           <w:p>
             <w:pPr>
               <w:pStyle w:val="ECVDate"/>
-              <w:jc w:val="left"/>
-              <w:rPr>
-                <w:rFonts w:cs="Arial"/>
-                <w:szCs w:val="18"/>
-              </w:rPr>
-            </w:pPr>
-          </w:p>
-          <w:p>
-            <w:pPr>
-              <w:pStyle w:val="ECVDate"/>
-              <w:rPr>
-                <w:rFonts w:cs="Arial"/>
-                <w:szCs w:val="18"/>
-              </w:rPr>
-            </w:pPr>
-          </w:p>
-          <w:p>
-            <w:pPr>
-              <w:pStyle w:val="ECVDate"/>
-              <w:rPr>
-                <w:rFonts w:cs="Arial"/>
-                <w:szCs w:val="18"/>
-              </w:rPr>
-            </w:pPr>
-          </w:p>
-          <w:p>
-            <w:pPr>
-              <w:pStyle w:val="ECVDate"/>
-              <w:rPr>
-                <w:rFonts w:cs="Arial"/>
-                <w:szCs w:val="18"/>
-              </w:rPr>
-            </w:pPr>
-            <w:r>
-              <w:rPr>
-                <w:rFonts w:cs="Arial"/>
-                <w:szCs w:val="18"/>
-              </w:rPr>
-              <w:t>08/2015-02/2016</w:t>
-            </w:r>
-          </w:p>
-          <w:p>
-            <w:pPr>
-              <w:pStyle w:val="ECVDate"/>
-              <w:rPr>
-                <w:rFonts w:cs="Arial"/>
-                <w:szCs w:val="18"/>
-              </w:rPr>
-            </w:pPr>
+              <w:rPr>
+                <w:rFonts w:cs="Arial"/>
+                <w:szCs w:val="18"/>
+              </w:rPr>
+            </w:pPr>
+            <w:r>
+              <w:rPr>
+                <w:rFonts w:cs="Arial"/>
+                <w:szCs w:val="18"/>
+              </w:rPr>
+              <w:t>12/2016-11/2017</w:t>
+            </w:r>
           </w:p>
           <w:p>
             <w:pPr>
@@ -2132,6 +1662,150 @@
                 <w:szCs w:val="18"/>
               </w:rPr>
             </w:pPr>
+          </w:p>
+          <w:p>
+            <w:pPr>
+              <w:pStyle w:val="ECVDate"/>
+              <w:rPr>
+                <w:rFonts w:cs="Arial"/>
+                <w:szCs w:val="18"/>
+              </w:rPr>
+            </w:pPr>
+          </w:p>
+          <w:p>
+            <w:pPr>
+              <w:pStyle w:val="ECVDate"/>
+              <w:jc w:val="left"/>
+              <w:rPr>
+                <w:rFonts w:cs="Arial"/>
+                <w:szCs w:val="18"/>
+              </w:rPr>
+            </w:pPr>
+          </w:p>
+          <w:p>
+            <w:pPr>
+              <w:pStyle w:val="ECVDate"/>
+              <w:rPr>
+                <w:rFonts w:cs="Arial"/>
+                <w:szCs w:val="18"/>
+              </w:rPr>
+            </w:pPr>
+            <w:r>
+              <w:rPr>
+                <w:rFonts w:cs="Arial"/>
+                <w:szCs w:val="18"/>
+              </w:rPr>
+              <w:lastRenderedPageBreak/>
+              <w:t>08/2016-05/2017</w:t>
+            </w:r>
+          </w:p>
+          <w:p>
+            <w:pPr>
+              <w:pStyle w:val="ECVDate"/>
+              <w:jc w:val="left"/>
+              <w:rPr>
+                <w:rFonts w:cs="Arial"/>
+                <w:szCs w:val="18"/>
+              </w:rPr>
+            </w:pPr>
+          </w:p>
+          <w:p>
+            <w:pPr>
+              <w:pStyle w:val="ECVDate"/>
+              <w:jc w:val="left"/>
+              <w:rPr>
+                <w:rFonts w:cs="Arial"/>
+                <w:szCs w:val="18"/>
+              </w:rPr>
+            </w:pPr>
+          </w:p>
+          <w:p>
+            <w:pPr>
+              <w:pStyle w:val="ECVDate"/>
+              <w:jc w:val="left"/>
+              <w:rPr>
+                <w:rFonts w:cs="Arial"/>
+                <w:szCs w:val="18"/>
+              </w:rPr>
+            </w:pPr>
+          </w:p>
+          <w:p>
+            <w:pPr>
+              <w:pStyle w:val="ECVDate"/>
+              <w:jc w:val="left"/>
+              <w:rPr>
+                <w:rFonts w:cs="Arial"/>
+                <w:szCs w:val="18"/>
+              </w:rPr>
+            </w:pPr>
+          </w:p>
+          <w:p>
+            <w:pPr>
+              <w:pStyle w:val="ECVDate"/>
+              <w:jc w:val="left"/>
+              <w:rPr>
+                <w:rFonts w:cs="Arial"/>
+                <w:szCs w:val="18"/>
+              </w:rPr>
+            </w:pPr>
+          </w:p>
+          <w:p>
+            <w:pPr>
+              <w:pStyle w:val="ECVDate"/>
+              <w:jc w:val="left"/>
+              <w:rPr>
+                <w:rFonts w:cs="Arial"/>
+                <w:szCs w:val="18"/>
+              </w:rPr>
+            </w:pPr>
+          </w:p>
+          <w:p>
+            <w:pPr>
+              <w:pStyle w:val="ECVDate"/>
+              <w:rPr>
+                <w:rFonts w:cs="Arial"/>
+                <w:szCs w:val="18"/>
+              </w:rPr>
+            </w:pPr>
+          </w:p>
+          <w:p>
+            <w:pPr>
+              <w:pStyle w:val="ECVDate"/>
+              <w:jc w:val="left"/>
+              <w:rPr>
+                <w:rFonts w:cs="Arial"/>
+                <w:szCs w:val="18"/>
+              </w:rPr>
+            </w:pPr>
+          </w:p>
+          <w:p>
+            <w:pPr>
+              <w:pStyle w:val="ECVDate"/>
+              <w:jc w:val="left"/>
+              <w:rPr>
+                <w:rFonts w:cs="Arial"/>
+                <w:szCs w:val="18"/>
+              </w:rPr>
+            </w:pPr>
+          </w:p>
+          <w:p>
+            <w:pPr>
+              <w:pStyle w:val="ECVDate"/>
+              <w:jc w:val="left"/>
+              <w:rPr>
+                <w:rFonts w:cs="Arial"/>
+                <w:szCs w:val="18"/>
+              </w:rPr>
+            </w:pPr>
+          </w:p>
+          <w:p>
+            <w:pPr>
+              <w:pStyle w:val="ECVDate"/>
+              <w:rPr>
+                <w:rFonts w:cs="Arial"/>
+                <w:szCs w:val="18"/>
+              </w:rPr>
+            </w:pPr>
             <w:r>
               <w:rPr>
                 <w:rFonts w:cs="Arial"/>
@@ -2215,7 +1889,6 @@
               <w:spacing w:line="360" w:lineRule="auto"/>
               <w:rPr>
                 <w:rFonts w:cs="Arial"/>
-                <w:color w:val="3F3A38"/>
                 <w:sz w:val="18"/>
                 <w:szCs w:val="18"/>
               </w:rPr>
@@ -2227,7 +1900,7 @@
                 <w:szCs w:val="18"/>
               </w:rPr>
               <w:lastRenderedPageBreak/>
-              <w:t xml:space="preserve">Support Specialist at </w:t>
+              <w:t xml:space="preserve">Marketing Assistant at </w:t>
             </w:r>
             <w:proofErr w:type="spellStart"/>
             <w:r>
@@ -2236,7 +1909,25 @@
                 <w:sz w:val="18"/>
                 <w:szCs w:val="18"/>
               </w:rPr>
-              <w:t>SpectroFinance</w:t>
+              <w:t>Spectro</w:t>
+            </w:r>
+            <w:proofErr w:type="spellEnd"/>
+            <w:r>
+              <w:rPr>
+                <w:rFonts w:cs="Arial"/>
+                <w:sz w:val="18"/>
+                <w:szCs w:val="18"/>
+              </w:rPr>
+              <w:t xml:space="preserve"> Finance/</w:t>
+            </w:r>
+            <w:proofErr w:type="spellStart"/>
+            <w:r>
+              <w:rPr>
+                <w:rFonts w:cs="Arial"/>
+                <w:sz w:val="18"/>
+                <w:szCs w:val="18"/>
+              </w:rPr>
+              <w:t>Bankera</w:t>
             </w:r>
             <w:proofErr w:type="spellEnd"/>
           </w:p>
@@ -2266,7 +1957,7 @@
               <w:pStyle w:val="ECVSectionBullet"/>
               <w:numPr>
                 <w:ilvl w:val="0"/>
-                <w:numId w:val="2"/>
+                <w:numId w:val="1"/>
               </w:numPr>
               <w:spacing w:line="360" w:lineRule="auto"/>
               <w:rPr>
@@ -2279,37 +1970,7 @@
                 <w:rFonts w:cs="Arial"/>
                 <w:szCs w:val="18"/>
               </w:rPr>
-              <w:t xml:space="preserve">Answering </w:t>
-            </w:r>
-            <w:r>
-              <w:rPr>
-                <w:rFonts w:cs="Arial"/>
-                <w:szCs w:val="18"/>
-              </w:rPr>
-              <w:t>clients’</w:t>
-            </w:r>
-            <w:r>
-              <w:rPr>
-                <w:rFonts w:cs="Arial"/>
-                <w:szCs w:val="18"/>
-              </w:rPr>
-              <w:t xml:space="preserve"> inquiries via </w:t>
-            </w:r>
-            <w:proofErr w:type="spellStart"/>
-            <w:r>
-              <w:rPr>
-                <w:rFonts w:cs="Arial"/>
-                <w:szCs w:val="18"/>
-              </w:rPr>
-              <w:t>LiveChat</w:t>
-            </w:r>
-            <w:proofErr w:type="spellEnd"/>
-            <w:r>
-              <w:rPr>
-                <w:rFonts w:cs="Arial"/>
-                <w:szCs w:val="18"/>
-              </w:rPr>
-              <w:t>, emails, and Skype, and reporting their complaints</w:t>
+              <w:t>Responsible for social media channels such as Facebook, Twitter, etc. and forum blogs</w:t>
             </w:r>
           </w:p>
           <w:p>
@@ -2317,7 +1978,7 @@
               <w:pStyle w:val="ECVSectionBullet"/>
               <w:numPr>
                 <w:ilvl w:val="0"/>
-                <w:numId w:val="2"/>
+                <w:numId w:val="1"/>
               </w:numPr>
               <w:spacing w:line="360" w:lineRule="auto"/>
               <w:rPr>
@@ -2330,7 +1991,7 @@
                 <w:rFonts w:cs="Arial"/>
                 <w:szCs w:val="18"/>
               </w:rPr>
-              <w:t>Helping clients with their technical issues and provide the assistance required</w:t>
+              <w:t>Brainstorming ideas for attractive content to gain client’s trust and loyalty</w:t>
             </w:r>
           </w:p>
           <w:p>
@@ -2338,7 +1999,7 @@
               <w:pStyle w:val="ECVSectionBullet"/>
               <w:numPr>
                 <w:ilvl w:val="0"/>
-                <w:numId w:val="2"/>
+                <w:numId w:val="1"/>
               </w:numPr>
               <w:spacing w:line="360" w:lineRule="auto"/>
               <w:rPr>
@@ -2351,7 +2012,7 @@
                 <w:rFonts w:cs="Arial"/>
                 <w:szCs w:val="18"/>
               </w:rPr>
-              <w:t>Guiding new customers with our system and introducing them to our platform and features</w:t>
+              <w:t>Marketing for products online on multiple forums and suggesting solutions for problems clients could have</w:t>
             </w:r>
           </w:p>
           <w:p>
@@ -2359,98 +2020,20 @@
               <w:pStyle w:val="ECVSectionBullet"/>
               <w:numPr>
                 <w:ilvl w:val="0"/>
-                <w:numId w:val="2"/>
+                <w:numId w:val="1"/>
               </w:numPr>
-              <w:rPr>
-                <w:rFonts w:cs="Arial"/>
-                <w:szCs w:val="18"/>
-              </w:rPr>
-            </w:pPr>
-            <w:r>
-              <w:rPr>
-                <w:rFonts w:cs="Arial"/>
-                <w:szCs w:val="18"/>
-              </w:rPr>
-              <w:t>Solving clients’ issues instantly in the system</w:t>
-            </w:r>
-          </w:p>
-          <w:p>
-            <w:pPr>
-              <w:pStyle w:val="ECVSubSectionHeading"/>
-              <w:rPr>
-                <w:rFonts w:cs="Arial"/>
-                <w:sz w:val="18"/>
-                <w:szCs w:val="18"/>
-              </w:rPr>
-            </w:pPr>
-          </w:p>
-          <w:p>
-            <w:pPr>
-              <w:pStyle w:val="ECVSubSectionHeading"/>
               <w:spacing w:line="360" w:lineRule="auto"/>
               <w:rPr>
                 <w:rFonts w:cs="Arial"/>
-                <w:color w:val="3F3A38"/>
-                <w:sz w:val="18"/>
-                <w:szCs w:val="18"/>
-              </w:rPr>
-            </w:pPr>
-            <w:r>
-              <w:rPr>
-                <w:rFonts w:cs="Arial"/>
-                <w:sz w:val="18"/>
-                <w:szCs w:val="18"/>
-              </w:rPr>
-              <w:t>Intern</w:t>
-            </w:r>
-            <w:r>
-              <w:rPr>
-                <w:rFonts w:cs="Arial"/>
-                <w:sz w:val="18"/>
-                <w:szCs w:val="18"/>
-              </w:rPr>
-              <w:t xml:space="preserve"> at LCC’s Communications Office</w:t>
-            </w:r>
-            <w:r>
-              <w:rPr>
-                <w:rFonts w:cs="Arial"/>
-                <w:color w:val="3F3A38"/>
-                <w:sz w:val="18"/>
-                <w:szCs w:val="18"/>
-              </w:rPr>
-              <w:t xml:space="preserve"> </w:t>
-            </w:r>
-          </w:p>
-          <w:p>
-            <w:pPr>
-              <w:pStyle w:val="ECVSubSectionHeading"/>
-              <w:spacing w:line="360" w:lineRule="auto"/>
-              <w:rPr>
-                <w:rFonts w:cs="Arial"/>
-                <w:color w:val="3F3A38"/>
-                <w:sz w:val="18"/>
-                <w:szCs w:val="18"/>
-              </w:rPr>
-            </w:pPr>
-            <w:proofErr w:type="spellStart"/>
-            <w:r>
-              <w:rPr>
-                <w:rFonts w:cs="Arial"/>
-                <w:color w:val="3F3A38"/>
-                <w:sz w:val="18"/>
-                <w:szCs w:val="18"/>
-              </w:rPr>
-              <w:t>Kretingos</w:t>
-            </w:r>
-            <w:proofErr w:type="spellEnd"/>
-            <w:r>
-              <w:rPr>
-                <w:rFonts w:cs="Arial"/>
-                <w:color w:val="3F3A38"/>
-                <w:sz w:val="18"/>
-                <w:szCs w:val="18"/>
-              </w:rPr>
-              <w:t xml:space="preserve"> g. 36, Klaipeda (Lithuania)</w:t>
+                <w:szCs w:val="18"/>
+              </w:rPr>
+            </w:pPr>
+            <w:r>
+              <w:rPr>
+                <w:rFonts w:cs="Arial"/>
+                <w:szCs w:val="18"/>
+              </w:rPr>
+              <w:t>Respond to inquiries on any channel and provide with fix and/or explanations</w:t>
             </w:r>
           </w:p>
           <w:p>
@@ -2458,7 +2041,7 @@
               <w:pStyle w:val="ECVSectionBullet"/>
               <w:numPr>
                 <w:ilvl w:val="0"/>
-                <w:numId w:val="2"/>
+                <w:numId w:val="1"/>
               </w:numPr>
               <w:spacing w:line="360" w:lineRule="auto"/>
               <w:rPr>
@@ -2471,7 +2054,77 @@
                 <w:rFonts w:cs="Arial"/>
                 <w:szCs w:val="18"/>
               </w:rPr>
-              <w:t>Posting posts using WordPress</w:t>
+              <w:t>Coordinate with the Support team to find out solutions and offer suggestions</w:t>
+            </w:r>
+          </w:p>
+          <w:p>
+            <w:pPr>
+              <w:pStyle w:val="ECVSubSectionHeading"/>
+              <w:spacing w:line="360" w:lineRule="auto"/>
+              <w:rPr>
+                <w:rFonts w:cs="Arial"/>
+                <w:sz w:val="18"/>
+                <w:szCs w:val="18"/>
+              </w:rPr>
+            </w:pPr>
+          </w:p>
+          <w:p>
+            <w:pPr>
+              <w:pStyle w:val="ECVSubSectionHeading"/>
+              <w:spacing w:line="360" w:lineRule="auto"/>
+              <w:rPr>
+                <w:rFonts w:cs="Arial"/>
+                <w:color w:val="3F3A38"/>
+                <w:sz w:val="18"/>
+                <w:szCs w:val="18"/>
+              </w:rPr>
+            </w:pPr>
+            <w:r>
+              <w:rPr>
+                <w:rFonts w:cs="Arial"/>
+                <w:sz w:val="18"/>
+                <w:szCs w:val="18"/>
+              </w:rPr>
+              <w:t xml:space="preserve">Support Specialist at </w:t>
+            </w:r>
+            <w:proofErr w:type="spellStart"/>
+            <w:r>
+              <w:rPr>
+                <w:rFonts w:cs="Arial"/>
+                <w:sz w:val="18"/>
+                <w:szCs w:val="18"/>
+              </w:rPr>
+              <w:t>Spectro</w:t>
+            </w:r>
+            <w:proofErr w:type="spellEnd"/>
+            <w:r>
+              <w:rPr>
+                <w:rFonts w:cs="Arial"/>
+                <w:sz w:val="18"/>
+                <w:szCs w:val="18"/>
+              </w:rPr>
+              <w:t xml:space="preserve"> Finance</w:t>
+            </w:r>
+          </w:p>
+          <w:p>
+            <w:pPr>
+              <w:pStyle w:val="ECVSubSectionHeading"/>
+              <w:spacing w:line="360" w:lineRule="auto"/>
+              <w:rPr>
+                <w:rFonts w:cs="Arial"/>
+                <w:color w:val="3F3A38"/>
+                <w:sz w:val="18"/>
+                <w:szCs w:val="18"/>
+              </w:rPr>
+            </w:pPr>
+            <w:r>
+              <w:rPr>
+                <w:rFonts w:cs="Arial"/>
+                <w:color w:val="3F3A38"/>
+                <w:sz w:val="18"/>
+                <w:szCs w:val="18"/>
+              </w:rPr>
+              <w:t>Lithuania</w:t>
             </w:r>
           </w:p>
           <w:p>
@@ -2479,7 +2132,7 @@
               <w:pStyle w:val="ECVSectionBullet"/>
               <w:numPr>
                 <w:ilvl w:val="0"/>
-                <w:numId w:val="2"/>
+                <w:numId w:val="1"/>
               </w:numPr>
               <w:spacing w:line="360" w:lineRule="auto"/>
               <w:rPr>
@@ -2492,7 +2145,23 @@
                 <w:rFonts w:cs="Arial"/>
                 <w:szCs w:val="18"/>
               </w:rPr>
-              <w:t>Checking the website for dead pages and/or broken link</w:t>
+              <w:t xml:space="preserve">Answering clients’ inquiries via </w:t>
+            </w:r>
+            <w:proofErr w:type="spellStart"/>
+            <w:r>
+              <w:rPr>
+                <w:rFonts w:cs="Arial"/>
+                <w:szCs w:val="18"/>
+              </w:rPr>
+              <w:t>LiveChat</w:t>
+            </w:r>
+            <w:proofErr w:type="spellEnd"/>
+            <w:r>
+              <w:rPr>
+                <w:rFonts w:cs="Arial"/>
+                <w:szCs w:val="18"/>
+              </w:rPr>
+              <w:t>, emails, and Skype, and reporting their complaints</w:t>
             </w:r>
           </w:p>
           <w:p>
@@ -2500,26 +2169,262 @@
               <w:pStyle w:val="ECVSectionBullet"/>
               <w:numPr>
                 <w:ilvl w:val="0"/>
-                <w:numId w:val="2"/>
+                <w:numId w:val="1"/>
               </w:numPr>
-              <w:rPr>
-                <w:rFonts w:cs="Arial"/>
-                <w:szCs w:val="18"/>
-              </w:rPr>
-            </w:pPr>
-            <w:r>
-              <w:rPr>
-                <w:rFonts w:cs="Arial"/>
-                <w:szCs w:val="18"/>
-              </w:rPr>
-              <w:t xml:space="preserve">Administering </w:t>
-            </w:r>
-            <w:r>
-              <w:rPr>
-                <w:rFonts w:cs="Arial"/>
-                <w:szCs w:val="18"/>
-              </w:rPr>
-              <w:t>TOEFL IBT held at LCC International University</w:t>
+              <w:spacing w:line="360" w:lineRule="auto"/>
+              <w:rPr>
+                <w:rFonts w:cs="Arial"/>
+                <w:szCs w:val="18"/>
+              </w:rPr>
+            </w:pPr>
+            <w:r>
+              <w:rPr>
+                <w:rFonts w:cs="Arial"/>
+                <w:szCs w:val="18"/>
+              </w:rPr>
+              <w:t>Helping clients with their technical issues and provide the assistance required</w:t>
+            </w:r>
+          </w:p>
+          <w:p>
+            <w:pPr>
+              <w:pStyle w:val="ECVSectionBullet"/>
+              <w:numPr>
+                <w:ilvl w:val="0"/>
+                <w:numId w:val="1"/>
+              </w:numPr>
+              <w:spacing w:line="360" w:lineRule="auto"/>
+              <w:rPr>
+                <w:rFonts w:cs="Arial"/>
+                <w:szCs w:val="18"/>
+              </w:rPr>
+            </w:pPr>
+            <w:r>
+              <w:rPr>
+                <w:rFonts w:cs="Arial"/>
+                <w:szCs w:val="18"/>
+              </w:rPr>
+              <w:t>Guiding new customers with our system and introducing them to our platform and features</w:t>
+            </w:r>
+          </w:p>
+          <w:p>
+            <w:pPr>
+              <w:pStyle w:val="ECVSectionBullet"/>
+              <w:numPr>
+                <w:ilvl w:val="0"/>
+                <w:numId w:val="1"/>
+              </w:numPr>
+              <w:spacing w:line="360" w:lineRule="auto"/>
+              <w:rPr>
+                <w:rFonts w:cs="Arial"/>
+                <w:szCs w:val="18"/>
+              </w:rPr>
+            </w:pPr>
+            <w:r>
+              <w:rPr>
+                <w:rFonts w:cs="Arial"/>
+                <w:szCs w:val="18"/>
+              </w:rPr>
+              <w:t>Solving clients’ issues instantly in the system</w:t>
+            </w:r>
+          </w:p>
+          <w:p>
+            <w:pPr>
+              <w:pStyle w:val="ECVSectionBullet"/>
+              <w:numPr>
+                <w:ilvl w:val="0"/>
+                <w:numId w:val="1"/>
+              </w:numPr>
+              <w:spacing w:line="360" w:lineRule="auto"/>
+              <w:rPr>
+                <w:rFonts w:cs="Arial"/>
+                <w:szCs w:val="18"/>
+              </w:rPr>
+            </w:pPr>
+            <w:r>
+              <w:rPr>
+                <w:rFonts w:cs="Arial"/>
+                <w:szCs w:val="18"/>
+              </w:rPr>
+              <w:t>Learn as working and staying updated with the latest of services and evolvements of the cryptocurrency world</w:t>
+            </w:r>
+          </w:p>
+          <w:p>
+            <w:pPr>
+              <w:pStyle w:val="ECVSectionBullet"/>
+              <w:numPr>
+                <w:ilvl w:val="0"/>
+                <w:numId w:val="1"/>
+              </w:numPr>
+              <w:rPr>
+                <w:rFonts w:cs="Arial"/>
+                <w:szCs w:val="18"/>
+              </w:rPr>
+            </w:pPr>
+            <w:r>
+              <w:rPr>
+                <w:rFonts w:cs="Arial"/>
+                <w:szCs w:val="18"/>
+              </w:rPr>
+              <w:t>Create content for canned responses on regular basis depending on the changes in services</w:t>
+            </w:r>
+          </w:p>
+          <w:p>
+            <w:pPr>
+              <w:pStyle w:val="ECVSectionBullet"/>
+              <w:numPr>
+                <w:ilvl w:val="0"/>
+                <w:numId w:val="1"/>
+              </w:numPr>
+              <w:rPr>
+                <w:rFonts w:cs="Arial"/>
+                <w:szCs w:val="18"/>
+              </w:rPr>
+            </w:pPr>
+            <w:r>
+              <w:rPr>
+                <w:rFonts w:cs="Arial"/>
+                <w:szCs w:val="18"/>
+              </w:rPr>
+              <w:t xml:space="preserve">Train new agents who are located in the same city I am working in and get them acquainted with the company’s services and how to deal with clients </w:t>
+            </w:r>
+          </w:p>
+          <w:p>
+            <w:pPr>
+              <w:pStyle w:val="ECVSectionBullet"/>
+              <w:spacing w:line="360" w:lineRule="auto"/>
+              <w:rPr>
+                <w:rFonts w:cs="Arial"/>
+                <w:szCs w:val="18"/>
+              </w:rPr>
+            </w:pPr>
+          </w:p>
+          <w:p>
+            <w:pPr>
+              <w:pStyle w:val="ECVSubSectionHeading"/>
+              <w:rPr>
+                <w:rFonts w:cs="Arial"/>
+                <w:sz w:val="18"/>
+                <w:szCs w:val="18"/>
+              </w:rPr>
+            </w:pPr>
+          </w:p>
+          <w:p>
+            <w:pPr>
+              <w:pStyle w:val="ECVSubSectionHeading"/>
+              <w:spacing w:line="360" w:lineRule="auto"/>
+              <w:rPr>
+                <w:rFonts w:cs="Arial"/>
+                <w:color w:val="3F3A38"/>
+                <w:sz w:val="18"/>
+                <w:szCs w:val="18"/>
+              </w:rPr>
+            </w:pPr>
+            <w:r>
+              <w:rPr>
+                <w:rFonts w:cs="Arial"/>
+                <w:sz w:val="18"/>
+                <w:szCs w:val="18"/>
+              </w:rPr>
+              <w:t>Intern</w:t>
+            </w:r>
+            <w:r>
+              <w:rPr>
+                <w:rFonts w:cs="Arial"/>
+                <w:sz w:val="18"/>
+                <w:szCs w:val="18"/>
+              </w:rPr>
+              <w:t xml:space="preserve"> at LCC’s Communications Office</w:t>
+            </w:r>
+            <w:r>
+              <w:rPr>
+                <w:rFonts w:cs="Arial"/>
+                <w:sz w:val="18"/>
+                <w:szCs w:val="18"/>
+              </w:rPr>
+              <w:t xml:space="preserve"> &amp; TOEFL Test administrator</w:t>
+            </w:r>
+          </w:p>
+          <w:p>
+            <w:pPr>
+              <w:pStyle w:val="ECVSubSectionHeading"/>
+              <w:spacing w:line="360" w:lineRule="auto"/>
+              <w:rPr>
+                <w:rFonts w:cs="Arial"/>
+                <w:color w:val="3F3A38"/>
+                <w:sz w:val="18"/>
+                <w:szCs w:val="18"/>
+              </w:rPr>
+            </w:pPr>
+            <w:r>
+              <w:rPr>
+                <w:rFonts w:cs="Arial"/>
+                <w:color w:val="3F3A38"/>
+                <w:sz w:val="18"/>
+                <w:szCs w:val="18"/>
+              </w:rPr>
+              <w:t>Klaipeda (Lithuania)</w:t>
+            </w:r>
+          </w:p>
+          <w:p>
+            <w:pPr>
+              <w:pStyle w:val="ECVSectionBullet"/>
+              <w:numPr>
+                <w:ilvl w:val="0"/>
+                <w:numId w:val="1"/>
+              </w:numPr>
+              <w:spacing w:line="360" w:lineRule="auto"/>
+              <w:rPr>
+                <w:rFonts w:cs="Arial"/>
+                <w:szCs w:val="18"/>
+              </w:rPr>
+            </w:pPr>
+            <w:r>
+              <w:rPr>
+                <w:rFonts w:cs="Arial"/>
+                <w:szCs w:val="18"/>
+              </w:rPr>
+              <w:t>Posting posts using WordPress</w:t>
+            </w:r>
+          </w:p>
+          <w:p>
+            <w:pPr>
+              <w:pStyle w:val="ECVSectionBullet"/>
+              <w:numPr>
+                <w:ilvl w:val="0"/>
+                <w:numId w:val="1"/>
+              </w:numPr>
+              <w:spacing w:line="360" w:lineRule="auto"/>
+              <w:rPr>
+                <w:rFonts w:cs="Arial"/>
+                <w:szCs w:val="18"/>
+              </w:rPr>
+            </w:pPr>
+            <w:r>
+              <w:rPr>
+                <w:rFonts w:cs="Arial"/>
+                <w:szCs w:val="18"/>
+              </w:rPr>
+              <w:t>Checking the website for dead pages and/or broken link</w:t>
+            </w:r>
+          </w:p>
+          <w:p>
+            <w:pPr>
+              <w:pStyle w:val="ECVSectionBullet"/>
+              <w:numPr>
+                <w:ilvl w:val="0"/>
+                <w:numId w:val="1"/>
+              </w:numPr>
+              <w:rPr>
+                <w:rFonts w:cs="Arial"/>
+                <w:szCs w:val="18"/>
+              </w:rPr>
+            </w:pPr>
+            <w:r>
+              <w:rPr>
+                <w:rFonts w:cs="Arial"/>
+                <w:szCs w:val="18"/>
+              </w:rPr>
+              <w:t>Administering TOEFL IBT held at LCC International University</w:t>
             </w:r>
           </w:p>
           <w:p>
@@ -2547,6 +2452,7 @@
                 <w:color w:val="0E4194"/>
                 <w:szCs w:val="18"/>
               </w:rPr>
+              <w:lastRenderedPageBreak/>
               <w:t>English and Computer Tutor</w:t>
             </w:r>
           </w:p>
@@ -2555,7 +2461,7 @@
               <w:pStyle w:val="EuropassSectionDetails"/>
               <w:numPr>
                 <w:ilvl w:val="0"/>
-                <w:numId w:val="12"/>
+                <w:numId w:val="3"/>
               </w:numPr>
               <w:rPr>
                 <w:rFonts w:cs="Arial"/>
@@ -2575,7 +2481,7 @@
               <w:pStyle w:val="EuropassSectionDetails"/>
               <w:numPr>
                 <w:ilvl w:val="0"/>
-                <w:numId w:val="12"/>
+                <w:numId w:val="3"/>
               </w:numPr>
               <w:rPr>
                 <w:rFonts w:cs="Arial"/>
@@ -2595,7 +2501,7 @@
               <w:pStyle w:val="EuropassSectionDetails"/>
               <w:numPr>
                 <w:ilvl w:val="0"/>
-                <w:numId w:val="12"/>
+                <w:numId w:val="3"/>
               </w:numPr>
               <w:rPr>
                 <w:rFonts w:cs="Arial"/>
@@ -2615,7 +2521,7 @@
               <w:pStyle w:val="EuropassSectionDetails"/>
               <w:numPr>
                 <w:ilvl w:val="0"/>
-                <w:numId w:val="12"/>
+                <w:numId w:val="3"/>
               </w:numPr>
               <w:rPr>
                 <w:rFonts w:cs="Arial"/>
@@ -2651,7 +2557,7 @@
               <w:pStyle w:val="EuropassSectionDetails"/>
               <w:numPr>
                 <w:ilvl w:val="0"/>
-                <w:numId w:val="12"/>
+                <w:numId w:val="3"/>
               </w:numPr>
               <w:rPr>
                 <w:rFonts w:cs="Arial"/>
@@ -2685,161 +2591,16 @@
                 <w:szCs w:val="18"/>
               </w:rPr>
             </w:pPr>
-            <w:r>
-              <w:rPr>
-                <w:rFonts w:cs="Arial"/>
-                <w:sz w:val="18"/>
-                <w:szCs w:val="18"/>
-              </w:rPr>
-              <w:br/>
-            </w:r>
           </w:p>
           <w:p>
             <w:pPr>
               <w:pStyle w:val="ECVSubSectionHeading"/>
-              <w:spacing w:line="360" w:lineRule="auto"/>
-              <w:rPr>
-                <w:rFonts w:cs="Arial"/>
-                <w:sz w:val="18"/>
-                <w:szCs w:val="18"/>
-              </w:rPr>
-            </w:pPr>
-            <w:r>
-              <w:rPr>
-                <w:rFonts w:cs="Arial"/>
-                <w:sz w:val="18"/>
-                <w:szCs w:val="18"/>
-              </w:rPr>
-              <w:t>Fabric Workshop Worker</w:t>
-            </w:r>
-          </w:p>
-          <w:p>
-            <w:pPr>
-              <w:spacing w:line="360" w:lineRule="auto"/>
-              <w:rPr>
-                <w:rFonts w:cs="Arial"/>
-                <w:sz w:val="18"/>
-                <w:szCs w:val="18"/>
-              </w:rPr>
-            </w:pPr>
-            <w:proofErr w:type="spellStart"/>
-            <w:r>
-              <w:rPr>
-                <w:rFonts w:cs="Arial"/>
-                <w:sz w:val="18"/>
-                <w:szCs w:val="18"/>
-              </w:rPr>
-              <w:t>Ozel</w:t>
-            </w:r>
-            <w:proofErr w:type="spellEnd"/>
-            <w:r>
-              <w:rPr>
-                <w:rFonts w:cs="Arial"/>
-                <w:sz w:val="18"/>
-                <w:szCs w:val="18"/>
-              </w:rPr>
-              <w:t>,</w:t>
-            </w:r>
-            <w:r>
-              <w:rPr>
-                <w:rFonts w:cs="Arial"/>
-                <w:sz w:val="18"/>
-                <w:szCs w:val="18"/>
-              </w:rPr>
-              <w:t xml:space="preserve"> Istanbul, </w:t>
-            </w:r>
-            <w:proofErr w:type="spellStart"/>
-            <w:r>
-              <w:rPr>
-                <w:rFonts w:cs="Arial"/>
-                <w:sz w:val="18"/>
-                <w:szCs w:val="18"/>
-              </w:rPr>
-              <w:t>Shahen</w:t>
-            </w:r>
-            <w:proofErr w:type="spellEnd"/>
-            <w:r>
-              <w:rPr>
-                <w:rFonts w:cs="Arial"/>
-                <w:sz w:val="18"/>
-                <w:szCs w:val="18"/>
-              </w:rPr>
-              <w:t xml:space="preserve"> </w:t>
-            </w:r>
-            <w:proofErr w:type="spellStart"/>
-            <w:r>
-              <w:rPr>
-                <w:rFonts w:cs="Arial"/>
-                <w:sz w:val="18"/>
-                <w:szCs w:val="18"/>
-              </w:rPr>
-              <w:t>Teba</w:t>
-            </w:r>
-            <w:proofErr w:type="spellEnd"/>
-            <w:r>
-              <w:rPr>
-                <w:rFonts w:cs="Arial"/>
-                <w:sz w:val="18"/>
-                <w:szCs w:val="18"/>
-              </w:rPr>
-              <w:t xml:space="preserve"> (Turkey)</w:t>
-            </w:r>
-          </w:p>
-          <w:p>
-            <w:pPr>
-              <w:pStyle w:val="ECVSectionBullet"/>
-              <w:numPr>
-                <w:ilvl w:val="0"/>
-                <w:numId w:val="2"/>
-              </w:numPr>
-              <w:spacing w:line="360" w:lineRule="auto"/>
-              <w:rPr>
-                <w:rFonts w:cs="Arial"/>
-                <w:szCs w:val="18"/>
-              </w:rPr>
-            </w:pPr>
-            <w:r>
-              <w:rPr>
-                <w:rFonts w:cs="Arial"/>
-                <w:szCs w:val="18"/>
-              </w:rPr>
-              <w:lastRenderedPageBreak/>
-              <w:t>Cutting the fabric and making it as shirt</w:t>
-            </w:r>
-            <w:r>
-              <w:rPr>
-                <w:rFonts w:cs="Arial"/>
-                <w:szCs w:val="18"/>
-              </w:rPr>
-              <w:t>s</w:t>
-            </w:r>
-            <w:r>
-              <w:rPr>
-                <w:rFonts w:cs="Arial"/>
-                <w:szCs w:val="18"/>
-              </w:rPr>
-              <w:t>, Pants, or sweaters.</w:t>
-            </w:r>
-          </w:p>
-          <w:p>
-            <w:pPr>
-              <w:pStyle w:val="ECVSectionBullet"/>
-              <w:numPr>
-                <w:ilvl w:val="0"/>
-                <w:numId w:val="2"/>
-              </w:numPr>
-              <w:rPr>
-                <w:rFonts w:cs="Arial"/>
-                <w:szCs w:val="18"/>
-              </w:rPr>
-            </w:pPr>
-            <w:r>
-              <w:rPr>
-                <w:rFonts w:cs="Arial"/>
-                <w:szCs w:val="18"/>
-              </w:rPr>
-              <w:t>Loading and unloading trucks with fabric raw materials.</w:t>
-            </w:r>
+              <w:rPr>
+                <w:rFonts w:cs="Arial"/>
+                <w:sz w:val="18"/>
+                <w:szCs w:val="18"/>
+              </w:rPr>
+            </w:pPr>
           </w:p>
           <w:p>
             <w:pPr>
@@ -2850,31 +2611,21 @@
                 <w:szCs w:val="18"/>
               </w:rPr>
             </w:pPr>
-          </w:p>
-          <w:p>
-            <w:pPr>
-              <w:pStyle w:val="ECVSubSectionHeading"/>
-              <w:rPr>
-                <w:rFonts w:cs="Arial"/>
-                <w:sz w:val="18"/>
-                <w:szCs w:val="18"/>
-              </w:rPr>
-            </w:pPr>
-            <w:r>
-              <w:rPr>
-                <w:rFonts w:cs="Arial"/>
-                <w:sz w:val="18"/>
-                <w:szCs w:val="18"/>
-              </w:rPr>
-              <w:t>Computer Store Manager</w:t>
-            </w:r>
-            <w:r>
-              <w:rPr>
-                <w:rFonts w:cs="Arial"/>
-                <w:sz w:val="18"/>
-                <w:szCs w:val="18"/>
-              </w:rPr>
-              <w:t xml:space="preserve"> </w:t>
+            <w:r>
+              <w:rPr>
+                <w:rFonts w:cs="Arial"/>
+                <w:sz w:val="18"/>
+                <w:szCs w:val="18"/>
+              </w:rPr>
+              <w:t xml:space="preserve">Computer Store </w:t>
+            </w:r>
+            <w:r>
+              <w:rPr>
+                <w:rFonts w:cs="Arial"/>
+                <w:sz w:val="18"/>
+                <w:szCs w:val="18"/>
+              </w:rPr>
+              <w:t xml:space="preserve">Founder </w:t>
             </w:r>
             <w:r>
               <w:rPr>
@@ -2935,13 +2686,7 @@
               <w:rPr>
                 <w:rFonts w:cs="Arial"/>
               </w:rPr>
-              <w:t>Ehab Abaideen</w:t>
-            </w:r>
-            <w:r>
-              <w:rPr>
-                <w:rFonts w:cs="Arial"/>
-              </w:rPr>
-              <w:t xml:space="preserve">, </w:t>
+              <w:t xml:space="preserve">Ehab Abaideen, </w:t>
             </w:r>
             <w:proofErr w:type="spellStart"/>
             <w:r>
@@ -3004,7 +2749,7 @@
               <w:pStyle w:val="EuropassSectionDetails"/>
               <w:numPr>
                 <w:ilvl w:val="0"/>
-                <w:numId w:val="8"/>
+                <w:numId w:val="2"/>
               </w:numPr>
               <w:rPr>
                 <w:rFonts w:cs="Arial"/>
@@ -3024,14 +2769,14 @@
                 <w:rFonts w:cs="Arial"/>
                 <w:szCs w:val="18"/>
               </w:rPr>
-              <w:t>I</w:t>
-            </w:r>
-            <w:r>
-              <w:rPr>
-                <w:rFonts w:cs="Arial"/>
-                <w:szCs w:val="18"/>
-              </w:rPr>
-              <w:t>devices</w:t>
+              <w:t>iD</w:t>
+            </w:r>
+            <w:r>
+              <w:rPr>
+                <w:rFonts w:cs="Arial"/>
+                <w:szCs w:val="18"/>
+              </w:rPr>
+              <w:t>evices</w:t>
             </w:r>
             <w:proofErr w:type="spellEnd"/>
             <w:r>
@@ -3039,14 +2784,7 @@
                 <w:rFonts w:cs="Arial"/>
                 <w:szCs w:val="18"/>
               </w:rPr>
-              <w:t xml:space="preserve"> </w:t>
-            </w:r>
-            <w:r>
-              <w:rPr>
-                <w:rFonts w:cs="Arial"/>
-                <w:szCs w:val="18"/>
-              </w:rPr>
-              <w:t>software</w:t>
+              <w:t xml:space="preserve"> software</w:t>
             </w:r>
             <w:r>
               <w:rPr>
@@ -3060,14 +2798,7 @@
                 <w:rFonts w:cs="Arial"/>
                 <w:szCs w:val="18"/>
               </w:rPr>
-              <w:t>,</w:t>
-            </w:r>
-            <w:r>
-              <w:rPr>
-                <w:rFonts w:cs="Arial"/>
-                <w:szCs w:val="18"/>
-              </w:rPr>
-              <w:t xml:space="preserve"> format and install applications.</w:t>
+              <w:t>.</w:t>
             </w:r>
           </w:p>
           <w:p>
@@ -3075,7 +2806,7 @@
               <w:pStyle w:val="EuropassSectionDetails"/>
               <w:numPr>
                 <w:ilvl w:val="0"/>
-                <w:numId w:val="8"/>
+                <w:numId w:val="2"/>
               </w:numPr>
               <w:rPr>
                 <w:rFonts w:cs="Arial"/>
@@ -3087,7 +2818,7 @@
                 <w:rFonts w:cs="Arial"/>
                 <w:szCs w:val="18"/>
               </w:rPr>
-              <w:t>Managing the store and marketing for it by distributing brochures.</w:t>
+              <w:t>Managing the store and marketing for it by distributing brochures and using social media.</w:t>
             </w:r>
           </w:p>
           <w:p>
@@ -3095,7 +2826,7 @@
               <w:pStyle w:val="EuropassSectionDetails"/>
               <w:numPr>
                 <w:ilvl w:val="0"/>
-                <w:numId w:val="8"/>
+                <w:numId w:val="2"/>
               </w:numPr>
               <w:rPr>
                 <w:rFonts w:cs="Arial"/>
@@ -3107,24 +2838,15 @@
                 <w:rFonts w:cs="Arial"/>
                 <w:szCs w:val="18"/>
               </w:rPr>
-              <w:t xml:space="preserve">Occasionally repair laptops and software issues, and managing the </w:t>
-            </w:r>
-            <w:proofErr w:type="gramStart"/>
-            <w:r>
-              <w:rPr>
-                <w:rFonts w:cs="Arial"/>
-                <w:szCs w:val="18"/>
-              </w:rPr>
-              <w:t>store.</w:t>
-            </w:r>
-            <w:r>
-              <w:rPr>
-                <w:rFonts w:cs="Arial"/>
-                <w:szCs w:val="18"/>
-              </w:rPr>
-              <w:t>​</w:t>
-            </w:r>
-            <w:proofErr w:type="gramEnd"/>
+              <w:t>Occasionally repair laptops and software issues, and managing the store.</w:t>
+            </w:r>
+            <w:r>
+              <w:rPr>
+                <w:rFonts w:cs="Arial"/>
+                <w:szCs w:val="18"/>
+              </w:rPr>
+              <w:t xml:space="preserve"> ​</w:t>
+            </w:r>
           </w:p>
         </w:tc>
       </w:tr>
@@ -3155,56 +2877,6 @@
             <w:shd w:val="clear" w:color="auto" w:fill="auto"/>
             <w:vAlign w:val="bottom"/>
           </w:tcPr>
-          <w:p>
-            <w:pPr>
-              <w:pStyle w:val="ECVBusinessSectorRow"/>
-              <w:rPr>
-                <w:rFonts w:cs="Arial"/>
-                <w:sz w:val="18"/>
-                <w:szCs w:val="18"/>
-              </w:rPr>
-            </w:pPr>
-          </w:p>
-          <w:p>
-            <w:pPr>
-              <w:pStyle w:val="ECVBusinessSectorRow"/>
-              <w:rPr>
-                <w:rFonts w:cs="Arial"/>
-                <w:sz w:val="18"/>
-                <w:szCs w:val="18"/>
-              </w:rPr>
-            </w:pPr>
-          </w:p>
-          <w:p>
-            <w:pPr>
-              <w:pStyle w:val="ECVBusinessSectorRow"/>
-              <w:rPr>
-                <w:rFonts w:cs="Arial"/>
-                <w:sz w:val="18"/>
-                <w:szCs w:val="18"/>
-              </w:rPr>
-            </w:pPr>
-          </w:p>
-          <w:p>
-            <w:pPr>
-              <w:pStyle w:val="ECVBusinessSectorRow"/>
-              <w:rPr>
-                <w:rFonts w:cs="Arial"/>
-                <w:sz w:val="18"/>
-                <w:szCs w:val="18"/>
-              </w:rPr>
-            </w:pPr>
-          </w:p>
-          <w:p>
-            <w:pPr>
-              <w:pStyle w:val="ECVBusinessSectorRow"/>
-              <w:rPr>
-                <w:rFonts w:cs="Arial"/>
-                <w:sz w:val="18"/>
-                <w:szCs w:val="18"/>
-              </w:rPr>
-            </w:pPr>
-          </w:p>
           <w:p>
             <w:pPr>
               <w:pStyle w:val="ECVBusinessSectorRow"/>
@@ -3293,7 +2965,7 @@
                 <w:lang w:val="x-none" w:eastAsia="x-none" w:bidi="ar-SA"/>
               </w:rPr>
               <w:drawing>
-                <wp:inline distT="0" distB="0" distL="0" distR="0">
+                <wp:inline distT="0" distB="0" distL="0" distR="0" wp14:anchorId="1F439080" wp14:editId="7E0B3365">
                   <wp:extent cx="4791075" cy="85725"/>
                   <wp:effectExtent l="0" t="0" r="9525" b="9525"/>
                   <wp:docPr id="5" name="Picture 5"/>
@@ -3915,7 +3587,7 @@
                 <w:caps w:val="0"/>
                 <w:szCs w:val="18"/>
               </w:rPr>
-              <w:t>B2</w:t>
+              <w:t>C1</w:t>
             </w:r>
           </w:p>
         </w:tc>
@@ -4209,23 +3881,7 @@
                 <w:sz w:val="18"/>
                 <w:szCs w:val="18"/>
               </w:rPr>
-              <w:t xml:space="preserve"> TÖMER</w:t>
-            </w:r>
-            <w:r>
-              <w:rPr>
-                <w:rFonts w:cs="Arial"/>
-                <w:sz w:val="18"/>
-                <w:szCs w:val="18"/>
-              </w:rPr>
-              <w:t xml:space="preserve">. </w:t>
-            </w:r>
-            <w:r>
-              <w:rPr>
-                <w:rFonts w:cs="Arial"/>
-                <w:sz w:val="18"/>
-                <w:szCs w:val="18"/>
-              </w:rPr>
-              <w:t>A1</w:t>
+              <w:t xml:space="preserve"> TÖMER. A1</w:t>
             </w:r>
             <w:r>
               <w:rPr>
@@ -4323,7 +3979,7 @@
       <w:tr>
         <w:trPr>
           <w:cantSplit/>
-          <w:trHeight w:val="137"/>
+          <w:trHeight w:val="3261"/>
         </w:trPr>
         <w:tc>
           <w:tcPr>
@@ -4343,14 +3999,7 @@
                 <w:rFonts w:cs="Arial"/>
                 <w:szCs w:val="18"/>
               </w:rPr>
-              <w:t>Main S</w:t>
-            </w:r>
-            <w:r>
-              <w:rPr>
-                <w:rFonts w:cs="Arial"/>
-                <w:szCs w:val="18"/>
-              </w:rPr>
-              <w:t>kills</w:t>
+              <w:t>Main Skills</w:t>
             </w:r>
           </w:p>
         </w:tc>
@@ -4364,7 +4013,7 @@
               <w:pStyle w:val="ECVSectionBullet"/>
               <w:numPr>
                 <w:ilvl w:val="0"/>
-                <w:numId w:val="2"/>
+                <w:numId w:val="1"/>
               </w:numPr>
               <w:spacing w:line="360" w:lineRule="auto"/>
               <w:rPr>
@@ -4377,21 +4026,28 @@
                 <w:rFonts w:cs="Arial"/>
                 <w:szCs w:val="18"/>
               </w:rPr>
-              <w:t>Good</w:t>
-            </w:r>
-            <w:r>
-              <w:rPr>
-                <w:rFonts w:cs="Arial"/>
-                <w:szCs w:val="18"/>
-              </w:rPr>
-              <w:t xml:space="preserve"> communication skills gained through </w:t>
-            </w:r>
-            <w:r>
-              <w:rPr>
-                <w:rFonts w:cs="Arial"/>
-                <w:szCs w:val="18"/>
-              </w:rPr>
-              <w:t>being in a multicultural university.</w:t>
+              <w:t>Strong</w:t>
+            </w:r>
+            <w:r>
+              <w:rPr>
+                <w:rFonts w:cs="Arial"/>
+                <w:szCs w:val="18"/>
+              </w:rPr>
+              <w:t xml:space="preserve"> communication skills gained </w:t>
+            </w:r>
+            <w:r>
+              <w:rPr>
+                <w:rFonts w:cs="Arial"/>
+                <w:szCs w:val="18"/>
+              </w:rPr>
+              <w:t>by studying all types of communications from Websites and content</w:t>
+            </w:r>
+            <w:r>
+              <w:rPr>
+                <w:rFonts w:cs="Arial"/>
+                <w:szCs w:val="18"/>
+              </w:rPr>
+              <w:t>.</w:t>
             </w:r>
           </w:p>
           <w:p>
@@ -4399,7 +4055,7 @@
               <w:pStyle w:val="ECVSectionBullet"/>
               <w:numPr>
                 <w:ilvl w:val="0"/>
-                <w:numId w:val="2"/>
+                <w:numId w:val="1"/>
               </w:numPr>
               <w:spacing w:line="360" w:lineRule="auto"/>
               <w:rPr>
@@ -4419,28 +4075,21 @@
                 <w:rFonts w:cs="Arial"/>
                 <w:szCs w:val="18"/>
               </w:rPr>
-              <w:t xml:space="preserve"> / managerial skills. </w:t>
-            </w:r>
-            <w:r>
-              <w:rPr>
-                <w:rFonts w:cs="Arial"/>
-                <w:szCs w:val="18"/>
-              </w:rPr>
-              <w:t>Acquir</w:t>
-            </w:r>
-            <w:r>
-              <w:rPr>
-                <w:rFonts w:cs="Arial"/>
-                <w:szCs w:val="18"/>
-              </w:rPr>
-              <w:t xml:space="preserve">ed from my position </w:t>
-            </w:r>
-            <w:r>
-              <w:rPr>
-                <w:rFonts w:cs="Arial"/>
-                <w:szCs w:val="18"/>
-              </w:rPr>
-              <w:t>as an owner of a shop</w:t>
+              <w:t>/</w:t>
+            </w:r>
+            <w:r>
+              <w:rPr>
+                <w:rFonts w:cs="Arial"/>
+                <w:szCs w:val="18"/>
+              </w:rPr>
+              <w:t xml:space="preserve">managerial skills. Acquired from my </w:t>
+            </w:r>
+            <w:r>
+              <w:rPr>
+                <w:rFonts w:cs="Arial"/>
+                <w:szCs w:val="18"/>
+              </w:rPr>
+              <w:t>managing a computer shop</w:t>
             </w:r>
             <w:r>
               <w:rPr>
@@ -4455,7 +4104,7 @@
               <w:pStyle w:val="ECVSectionBullet"/>
               <w:numPr>
                 <w:ilvl w:val="0"/>
-                <w:numId w:val="2"/>
+                <w:numId w:val="1"/>
               </w:numPr>
               <w:spacing w:line="360" w:lineRule="auto"/>
               <w:rPr>
@@ -4468,7 +4117,14 @@
                 <w:rFonts w:cs="Arial"/>
                 <w:szCs w:val="18"/>
               </w:rPr>
-              <w:t>Web researching. Gained from the SLI (Summer Language institute) program through multiple classes but most importantly the debate class.</w:t>
+              <w:t>Web researching acquired by researching multiple topics for all papers for classes</w:t>
+            </w:r>
+            <w:r>
+              <w:rPr>
+                <w:rFonts w:cs="Arial"/>
+                <w:szCs w:val="18"/>
+              </w:rPr>
+              <w:t>.</w:t>
             </w:r>
           </w:p>
           <w:p>
@@ -4476,7 +4132,7 @@
               <w:pStyle w:val="ECVSectionBullet"/>
               <w:numPr>
                 <w:ilvl w:val="0"/>
-                <w:numId w:val="2"/>
+                <w:numId w:val="1"/>
               </w:numPr>
               <w:spacing w:line="360" w:lineRule="auto"/>
               <w:rPr>
@@ -4489,14 +4145,21 @@
                 <w:rFonts w:cs="Arial"/>
                 <w:szCs w:val="18"/>
               </w:rPr>
-              <w:t>Open minded. Gained though LCC international university for being in an international environment has expanded my horizon, and view.</w:t>
-            </w:r>
-            <w:r>
-              <w:rPr>
-                <w:rFonts w:cs="Arial"/>
-                <w:szCs w:val="18"/>
-              </w:rPr>
-              <w:t xml:space="preserve"> </w:t>
+              <w:t xml:space="preserve">Open minded. Gained though </w:t>
+            </w:r>
+            <w:r>
+              <w:rPr>
+                <w:rFonts w:cs="Arial"/>
+                <w:szCs w:val="18"/>
+              </w:rPr>
+              <w:t>studying and working in multinational environments</w:t>
+            </w:r>
+            <w:r>
+              <w:rPr>
+                <w:rFonts w:cs="Arial"/>
+                <w:szCs w:val="18"/>
+              </w:rPr>
+              <w:t xml:space="preserve">. </w:t>
             </w:r>
           </w:p>
           <w:p>
@@ -4504,7 +4167,7 @@
               <w:pStyle w:val="ECVSectionBullet"/>
               <w:numPr>
                 <w:ilvl w:val="0"/>
-                <w:numId w:val="2"/>
+                <w:numId w:val="1"/>
               </w:numPr>
               <w:spacing w:line="360" w:lineRule="auto"/>
               <w:rPr>
@@ -4539,7 +4202,7 @@
               <w:pStyle w:val="ECVSectionBullet"/>
               <w:numPr>
                 <w:ilvl w:val="0"/>
-                <w:numId w:val="2"/>
+                <w:numId w:val="1"/>
               </w:numPr>
               <w:spacing w:line="360" w:lineRule="auto"/>
               <w:rPr>
@@ -4566,21 +4229,7 @@
                 <w:rFonts w:cs="Arial"/>
                 <w:szCs w:val="18"/>
               </w:rPr>
-              <w:t xml:space="preserve"> programing</w:t>
-            </w:r>
-            <w:r>
-              <w:rPr>
-                <w:rFonts w:cs="Arial"/>
-                <w:szCs w:val="18"/>
-              </w:rPr>
-              <w:t xml:space="preserve"> acquired from online courses</w:t>
-            </w:r>
-            <w:r>
-              <w:rPr>
-                <w:rFonts w:cs="Arial"/>
-                <w:szCs w:val="18"/>
-              </w:rPr>
-              <w:t xml:space="preserve"> on the website EDX.</w:t>
+              <w:t xml:space="preserve"> programing acquired from online courses on the website EDX.</w:t>
             </w:r>
           </w:p>
           <w:p>
@@ -4588,7 +4237,7 @@
               <w:pStyle w:val="ECVSectionBullet"/>
               <w:numPr>
                 <w:ilvl w:val="0"/>
-                <w:numId w:val="2"/>
+                <w:numId w:val="1"/>
               </w:numPr>
               <w:spacing w:line="360" w:lineRule="auto"/>
               <w:rPr>
@@ -4609,7 +4258,7 @@
               <w:pStyle w:val="ECVSectionBullet"/>
               <w:numPr>
                 <w:ilvl w:val="0"/>
-                <w:numId w:val="2"/>
+                <w:numId w:val="1"/>
               </w:numPr>
               <w:spacing w:line="360" w:lineRule="auto"/>
               <w:rPr>
@@ -4630,7 +4279,7 @@
               <w:pStyle w:val="ECVSectionBullet"/>
               <w:numPr>
                 <w:ilvl w:val="0"/>
-                <w:numId w:val="2"/>
+                <w:numId w:val="1"/>
               </w:numPr>
               <w:spacing w:line="360" w:lineRule="auto"/>
               <w:rPr>
@@ -4643,7 +4292,7 @@
                 <w:rFonts w:cs="Arial"/>
                 <w:szCs w:val="18"/>
               </w:rPr>
-              <w:t>Good marketing skills gained from Google’s free online marketing course.</w:t>
+              <w:t>Good marketing skills gained through online courses and current classes at university and from working as Marketing Assistant.</w:t>
             </w:r>
           </w:p>
           <w:p>
@@ -4651,7 +4300,7 @@
               <w:pStyle w:val="ECVSectionBullet"/>
               <w:numPr>
                 <w:ilvl w:val="0"/>
-                <w:numId w:val="2"/>
+                <w:numId w:val="1"/>
               </w:numPr>
               <w:spacing w:line="360" w:lineRule="auto"/>
               <w:rPr>
@@ -4671,14 +4320,7 @@
                 <w:rFonts w:cs="Arial"/>
                 <w:szCs w:val="18"/>
               </w:rPr>
-              <w:t xml:space="preserve"> command of Microsoft Office™ tools</w:t>
-            </w:r>
-            <w:r>
-              <w:rPr>
-                <w:rFonts w:cs="Arial"/>
-                <w:szCs w:val="18"/>
-              </w:rPr>
-              <w:t>, and Adobe Photoshop gained through my work as a computer store manager.</w:t>
+              <w:t xml:space="preserve"> command of Microsoft Office™ tools, and Adobe Photoshop gained through my work as a computer store manager.</w:t>
             </w:r>
           </w:p>
           <w:p>
@@ -4686,7 +4328,7 @@
               <w:pStyle w:val="ECVSectionBullet"/>
               <w:numPr>
                 <w:ilvl w:val="0"/>
-                <w:numId w:val="2"/>
+                <w:numId w:val="1"/>
               </w:numPr>
               <w:spacing w:line="360" w:lineRule="auto"/>
               <w:rPr>
@@ -4699,618 +4341,50 @@
                 <w:rFonts w:cs="Arial"/>
                 <w:szCs w:val="18"/>
               </w:rPr>
-              <w:t>Teaching children and managing the classroom</w:t>
-            </w:r>
-            <w:r>
-              <w:rPr>
-                <w:rFonts w:cs="Arial"/>
-                <w:szCs w:val="18"/>
-              </w:rPr>
-              <w:t>.</w:t>
-            </w:r>
-            <w:r>
-              <w:rPr>
-                <w:rFonts w:cs="Arial"/>
-                <w:szCs w:val="18"/>
-              </w:rPr>
-              <w:t xml:space="preserve"> Gained through a training course called "Active learning and classroom management"</w:t>
+              <w:t>Teaching children and managing the classroom. Gained through a training course called "Active learning and classroom management"</w:t>
+            </w:r>
+          </w:p>
+          <w:p>
+            <w:pPr>
+              <w:pStyle w:val="ECVSectionBullet"/>
+              <w:numPr>
+                <w:ilvl w:val="0"/>
+                <w:numId w:val="1"/>
+              </w:numPr>
+              <w:spacing w:line="360" w:lineRule="auto"/>
+              <w:rPr>
+                <w:rFonts w:cs="Arial"/>
+                <w:szCs w:val="18"/>
+              </w:rPr>
+            </w:pPr>
+            <w:r>
+              <w:rPr>
+                <w:rFonts w:cs="Arial"/>
+                <w:szCs w:val="18"/>
+              </w:rPr>
+              <w:t>Front-end developing skills gained from Google Developer Challenge Scholarship program</w:t>
             </w:r>
           </w:p>
         </w:tc>
       </w:tr>
     </w:tbl>
     <w:p>
-      <w:pPr>
-        <w:tabs>
-          <w:tab w:val="left" w:pos="3600"/>
-        </w:tabs>
-      </w:pPr>
+      <w:bookmarkStart w:id="0" w:name="_GoBack"/>
+      <w:bookmarkEnd w:id="0"/>
     </w:p>
     <w:sectPr>
-      <w:headerReference w:type="even" r:id="rId13"/>
-      <w:headerReference w:type="default" r:id="rId14"/>
-      <w:footerReference w:type="even" r:id="rId15"/>
-      <w:footerReference w:type="default" r:id="rId16"/>
       <w:pgSz w:w="11906" w:h="16838"/>
-      <w:pgMar w:top="1644" w:right="680" w:bottom="1474" w:left="850" w:header="850" w:footer="624" w:gutter="0"/>
-      <w:cols w:space="720"/>
+      <w:pgMar w:top="1440" w:right="1440" w:bottom="1440" w:left="1440" w:header="708" w:footer="708" w:gutter="0"/>
+      <w:cols w:space="708"/>
+      <w:docGrid w:linePitch="360"/>
     </w:sectPr>
   </w:body>
 </w:document>
 </file>
 
-<file path=word/endnotes.xml><?xml version="1.0" encoding="utf-8"?>
-<w:endnotes xmlns:wpc="http://schemas.microsoft.com/office/word/2010/wordprocessingCanvas" xmlns:cx="http://schemas.microsoft.com/office/drawing/2014/chartex" xmlns:cx1="http://schemas.microsoft.com/office/drawing/2015/9/8/chartex" xmlns:cx2="http://schemas.microsoft.com/office/drawing/2015/10/21/chartex" xmlns:mc="http://schemas.openxmlformats.org/markup-compatibility/2006" xmlns:o="urn:schemas-microsoft-com:office:office" xmlns:r="http://schemas.openxmlformats.org/officeDocument/2006/relationships" xmlns:m="http://schemas.openxmlformats.org/officeDocument/2006/math" xmlns:v="urn:schemas-microsoft-com:vml" xmlns:wp14="http://schemas.microsoft.com/office/word/2010/wordprocessingDrawing" xmlns:wp="http://schemas.openxmlformats.org/drawingml/2006/wordprocessingDrawing" xmlns:w10="urn:schemas-microsoft-com:office:word" xmlns:w="http://schemas.openxmlformats.org/wordprocessingml/2006/main" xmlns:w14="http://schemas.microsoft.com/office/word/2010/wordml" xmlns:w15="http://schemas.microsoft.com/office/word/2012/wordml" xmlns:w16se="http://schemas.microsoft.com/office/word/2015/wordml/symex" xmlns:wpg="http://schemas.microsoft.com/office/word/2010/wordprocessingGroup" xmlns:wpi="http://schemas.microsoft.com/office/word/2010/wordprocessingInk" xmlns:wne="http://schemas.microsoft.com/office/word/2006/wordml" xmlns:wps="http://schemas.microsoft.com/office/word/2010/wordprocessingShape" mc:Ignorable="w14 w15 w16se wp14">
-  <w:endnote w:type="separator" w:id="-1">
-    <w:p>
-      <w:r>
-        <w:separator/>
-      </w:r>
-    </w:p>
-  </w:endnote>
-  <w:endnote w:type="continuationSeparator" w:id="0">
-    <w:p>
-      <w:r>
-        <w:continuationSeparator/>
-      </w:r>
-    </w:p>
-  </w:endnote>
-</w:endnotes>
-</file>
-
-<file path=word/footer1.xml><?xml version="1.0" encoding="utf-8"?>
-<w:ftr xmlns:wpc="http://schemas.microsoft.com/office/word/2010/wordprocessingCanvas" xmlns:cx="http://schemas.microsoft.com/office/drawing/2014/chartex" xmlns:cx1="http://schemas.microsoft.com/office/drawing/2015/9/8/chartex" xmlns:cx2="http://schemas.microsoft.com/office/drawing/2015/10/21/chartex" xmlns:mc="http://schemas.openxmlformats.org/markup-compatibility/2006" xmlns:o="urn:schemas-microsoft-com:office:office" xmlns:r="http://schemas.openxmlformats.org/officeDocument/2006/relationships" xmlns:m="http://schemas.openxmlformats.org/officeDocument/2006/math" xmlns:v="urn:schemas-microsoft-com:vml" xmlns:wp14="http://schemas.microsoft.com/office/word/2010/wordprocessingDrawing" xmlns:wp="http://schemas.openxmlformats.org/drawingml/2006/wordprocessingDrawing" xmlns:w10="urn:schemas-microsoft-com:office:word" xmlns:w="http://schemas.openxmlformats.org/wordprocessingml/2006/main" xmlns:w14="http://schemas.microsoft.com/office/word/2010/wordml" xmlns:w15="http://schemas.microsoft.com/office/word/2012/wordml" xmlns:w16se="http://schemas.microsoft.com/office/word/2015/wordml/symex" xmlns:wpg="http://schemas.microsoft.com/office/word/2010/wordprocessingGroup" xmlns:wpi="http://schemas.microsoft.com/office/word/2010/wordprocessingInk" xmlns:wne="http://schemas.microsoft.com/office/word/2006/wordml" xmlns:wps="http://schemas.microsoft.com/office/word/2010/wordprocessingShape" mc:Ignorable="w14 w15 w16se wp14">
-  <w:p>
-    <w:pPr>
-      <w:pStyle w:val="Footer"/>
-      <w:tabs>
-        <w:tab w:val="clear" w:pos="10205"/>
-        <w:tab w:val="left" w:pos="2835"/>
-        <w:tab w:val="right" w:pos="10375"/>
-      </w:tabs>
-      <w:autoSpaceDE w:val="0"/>
-    </w:pPr>
-    <w:r>
-      <w:rPr>
-        <w:rFonts w:ascii="ArialMT" w:eastAsia="ArialMT" w:hAnsi="ArialMT" w:cs="ArialMT"/>
-        <w:color w:val="26B4EA"/>
-        <w:sz w:val="14"/>
-        <w:szCs w:val="14"/>
-      </w:rPr>
-      <w:tab/>
-    </w:r>
-    <w:r>
-      <w:rPr>
-        <w:rFonts w:ascii="ArialMT" w:eastAsia="ArialMT" w:hAnsi="ArialMT" w:cs="ArialMT"/>
-        <w:sz w:val="14"/>
-        <w:szCs w:val="14"/>
-      </w:rPr>
-      <w:tab/>
-      <w:t>Page</w:t>
-    </w:r>
-    <w:r>
-      <w:rPr>
-        <w:rFonts w:ascii="ArialMT" w:eastAsia="ArialMT" w:hAnsi="ArialMT" w:cs="ArialMT"/>
-        <w:color w:val="26B4EA"/>
-        <w:sz w:val="14"/>
-        <w:szCs w:val="14"/>
-      </w:rPr>
-      <w:t xml:space="preserve"> </w:t>
-    </w:r>
-    <w:r>
-      <w:rPr>
-        <w:rFonts w:eastAsia="ArialMT" w:cs="ArialMT"/>
-        <w:sz w:val="14"/>
-        <w:szCs w:val="14"/>
-      </w:rPr>
-      <w:fldChar w:fldCharType="begin"/>
-    </w:r>
-    <w:r>
-      <w:rPr>
-        <w:rFonts w:eastAsia="ArialMT" w:cs="ArialMT"/>
-        <w:sz w:val="14"/>
-        <w:szCs w:val="14"/>
-      </w:rPr>
-      <w:instrText xml:space="preserve"> PAGE </w:instrText>
-    </w:r>
-    <w:r>
-      <w:rPr>
-        <w:rFonts w:eastAsia="ArialMT" w:cs="ArialMT"/>
-        <w:sz w:val="14"/>
-        <w:szCs w:val="14"/>
-      </w:rPr>
-      <w:fldChar w:fldCharType="separate"/>
-    </w:r>
-    <w:r>
-      <w:rPr>
-        <w:rFonts w:eastAsia="ArialMT" w:cs="ArialMT"/>
-        <w:noProof/>
-        <w:sz w:val="14"/>
-        <w:szCs w:val="14"/>
-      </w:rPr>
-      <w:t>2</w:t>
-    </w:r>
-    <w:r>
-      <w:rPr>
-        <w:rFonts w:eastAsia="ArialMT" w:cs="ArialMT"/>
-        <w:sz w:val="14"/>
-        <w:szCs w:val="14"/>
-      </w:rPr>
-      <w:fldChar w:fldCharType="end"/>
-    </w:r>
-    <w:r>
-      <w:rPr>
-        <w:rFonts w:ascii="ArialMT" w:eastAsia="ArialMT" w:hAnsi="ArialMT" w:cs="ArialMT"/>
-        <w:sz w:val="14"/>
-        <w:szCs w:val="14"/>
-      </w:rPr>
-      <w:t xml:space="preserve"> / </w:t>
-    </w:r>
-    <w:r>
-      <w:rPr>
-        <w:rFonts w:eastAsia="ArialMT" w:cs="ArialMT"/>
-        <w:sz w:val="14"/>
-        <w:szCs w:val="14"/>
-      </w:rPr>
-      <w:fldChar w:fldCharType="begin"/>
-    </w:r>
-    <w:r>
-      <w:rPr>
-        <w:rFonts w:eastAsia="ArialMT" w:cs="ArialMT"/>
-        <w:sz w:val="14"/>
-        <w:szCs w:val="14"/>
-      </w:rPr>
-      <w:instrText xml:space="preserve"> NUMPAGES </w:instrText>
-    </w:r>
-    <w:r>
-      <w:rPr>
-        <w:rFonts w:eastAsia="ArialMT" w:cs="ArialMT"/>
-        <w:sz w:val="14"/>
-        <w:szCs w:val="14"/>
-      </w:rPr>
-      <w:fldChar w:fldCharType="separate"/>
-    </w:r>
-    <w:r>
-      <w:rPr>
-        <w:rFonts w:eastAsia="ArialMT" w:cs="ArialMT"/>
-        <w:noProof/>
-        <w:sz w:val="14"/>
-        <w:szCs w:val="14"/>
-      </w:rPr>
-      <w:t>2</w:t>
-    </w:r>
-    <w:r>
-      <w:rPr>
-        <w:rFonts w:eastAsia="ArialMT" w:cs="ArialMT"/>
-        <w:sz w:val="14"/>
-        <w:szCs w:val="14"/>
-      </w:rPr>
-      <w:fldChar w:fldCharType="end"/>
-    </w:r>
-    <w:r>
-      <w:rPr>
-        <w:rFonts w:ascii="ArialMT" w:eastAsia="ArialMT" w:hAnsi="ArialMT" w:cs="ArialMT"/>
-        <w:color w:val="26B4EA"/>
-        <w:sz w:val="14"/>
-        <w:szCs w:val="14"/>
-      </w:rPr>
-      <w:t xml:space="preserve"> </w:t>
-    </w:r>
-  </w:p>
-</w:ftr>
-</file>
-
-<file path=word/footer2.xml><?xml version="1.0" encoding="utf-8"?>
-<w:ftr xmlns:wpc="http://schemas.microsoft.com/office/word/2010/wordprocessingCanvas" xmlns:cx="http://schemas.microsoft.com/office/drawing/2014/chartex" xmlns:cx1="http://schemas.microsoft.com/office/drawing/2015/9/8/chartex" xmlns:cx2="http://schemas.microsoft.com/office/drawing/2015/10/21/chartex" xmlns:mc="http://schemas.openxmlformats.org/markup-compatibility/2006" xmlns:o="urn:schemas-microsoft-com:office:office" xmlns:r="http://schemas.openxmlformats.org/officeDocument/2006/relationships" xmlns:m="http://schemas.openxmlformats.org/officeDocument/2006/math" xmlns:v="urn:schemas-microsoft-com:vml" xmlns:wp14="http://schemas.microsoft.com/office/word/2010/wordprocessingDrawing" xmlns:wp="http://schemas.openxmlformats.org/drawingml/2006/wordprocessingDrawing" xmlns:w10="urn:schemas-microsoft-com:office:word" xmlns:w="http://schemas.openxmlformats.org/wordprocessingml/2006/main" xmlns:w14="http://schemas.microsoft.com/office/word/2010/wordml" xmlns:w15="http://schemas.microsoft.com/office/word/2012/wordml" xmlns:w16se="http://schemas.microsoft.com/office/word/2015/wordml/symex" xmlns:wpg="http://schemas.microsoft.com/office/word/2010/wordprocessingGroup" xmlns:wpi="http://schemas.microsoft.com/office/word/2010/wordprocessingInk" xmlns:wne="http://schemas.microsoft.com/office/word/2006/wordml" xmlns:wps="http://schemas.microsoft.com/office/word/2010/wordprocessingShape" mc:Ignorable="w14 w15 w16se wp14">
-  <w:p>
-    <w:pPr>
-      <w:pStyle w:val="Footer"/>
-      <w:tabs>
-        <w:tab w:val="clear" w:pos="10205"/>
-        <w:tab w:val="left" w:pos="2835"/>
-        <w:tab w:val="right" w:pos="10375"/>
-      </w:tabs>
-      <w:autoSpaceDE w:val="0"/>
-    </w:pPr>
-    <w:r>
-      <w:rPr>
-        <w:rFonts w:ascii="ArialMT" w:eastAsia="ArialMT" w:hAnsi="ArialMT" w:cs="ArialMT"/>
-        <w:sz w:val="14"/>
-        <w:szCs w:val="14"/>
-      </w:rPr>
-      <w:tab/>
-    </w:r>
-    <w:r>
-      <w:rPr>
-        <w:rFonts w:ascii="ArialMT" w:eastAsia="ArialMT" w:hAnsi="ArialMT" w:cs="ArialMT"/>
-        <w:sz w:val="14"/>
-        <w:szCs w:val="14"/>
-      </w:rPr>
-      <w:tab/>
-      <w:t>Page</w:t>
-    </w:r>
-    <w:r>
-      <w:rPr>
-        <w:rFonts w:ascii="ArialMT" w:eastAsia="ArialMT" w:hAnsi="ArialMT" w:cs="ArialMT"/>
-        <w:color w:val="26B4EA"/>
-        <w:sz w:val="14"/>
-        <w:szCs w:val="14"/>
-      </w:rPr>
-      <w:t xml:space="preserve"> </w:t>
-    </w:r>
-    <w:r>
-      <w:rPr>
-        <w:rFonts w:eastAsia="ArialMT" w:cs="ArialMT"/>
-        <w:sz w:val="14"/>
-        <w:szCs w:val="14"/>
-      </w:rPr>
-      <w:fldChar w:fldCharType="begin"/>
-    </w:r>
-    <w:r>
-      <w:rPr>
-        <w:rFonts w:eastAsia="ArialMT" w:cs="ArialMT"/>
-        <w:sz w:val="14"/>
-        <w:szCs w:val="14"/>
-      </w:rPr>
-      <w:instrText xml:space="preserve"> PAGE </w:instrText>
-    </w:r>
-    <w:r>
-      <w:rPr>
-        <w:rFonts w:eastAsia="ArialMT" w:cs="ArialMT"/>
-        <w:sz w:val="14"/>
-        <w:szCs w:val="14"/>
-      </w:rPr>
-      <w:fldChar w:fldCharType="separate"/>
-    </w:r>
-    <w:r>
-      <w:rPr>
-        <w:rFonts w:eastAsia="ArialMT" w:cs="ArialMT"/>
-        <w:noProof/>
-        <w:sz w:val="14"/>
-        <w:szCs w:val="14"/>
-      </w:rPr>
-      <w:t>1</w:t>
-    </w:r>
-    <w:r>
-      <w:rPr>
-        <w:rFonts w:eastAsia="ArialMT" w:cs="ArialMT"/>
-        <w:sz w:val="14"/>
-        <w:szCs w:val="14"/>
-      </w:rPr>
-      <w:fldChar w:fldCharType="end"/>
-    </w:r>
-    <w:r>
-      <w:rPr>
-        <w:rFonts w:ascii="ArialMT" w:eastAsia="ArialMT" w:hAnsi="ArialMT" w:cs="ArialMT"/>
-        <w:sz w:val="14"/>
-        <w:szCs w:val="14"/>
-      </w:rPr>
-      <w:t xml:space="preserve"> / </w:t>
-    </w:r>
-    <w:r>
-      <w:rPr>
-        <w:rFonts w:eastAsia="ArialMT" w:cs="ArialMT"/>
-        <w:sz w:val="14"/>
-        <w:szCs w:val="14"/>
-      </w:rPr>
-      <w:fldChar w:fldCharType="begin"/>
-    </w:r>
-    <w:r>
-      <w:rPr>
-        <w:rFonts w:eastAsia="ArialMT" w:cs="ArialMT"/>
-        <w:sz w:val="14"/>
-        <w:szCs w:val="14"/>
-      </w:rPr>
-      <w:instrText xml:space="preserve"> NUMPAGES </w:instrText>
-    </w:r>
-    <w:r>
-      <w:rPr>
-        <w:rFonts w:eastAsia="ArialMT" w:cs="ArialMT"/>
-        <w:sz w:val="14"/>
-        <w:szCs w:val="14"/>
-      </w:rPr>
-      <w:fldChar w:fldCharType="separate"/>
-    </w:r>
-    <w:r>
-      <w:rPr>
-        <w:rFonts w:eastAsia="ArialMT" w:cs="ArialMT"/>
-        <w:noProof/>
-        <w:sz w:val="14"/>
-        <w:szCs w:val="14"/>
-      </w:rPr>
-      <w:t>2</w:t>
-    </w:r>
-    <w:r>
-      <w:rPr>
-        <w:rFonts w:eastAsia="ArialMT" w:cs="ArialMT"/>
-        <w:sz w:val="14"/>
-        <w:szCs w:val="14"/>
-      </w:rPr>
-      <w:fldChar w:fldCharType="end"/>
-    </w:r>
-    <w:r>
-      <w:rPr>
-        <w:rFonts w:ascii="ArialMT" w:eastAsia="ArialMT" w:hAnsi="ArialMT" w:cs="ArialMT"/>
-        <w:color w:val="26B4EA"/>
-        <w:sz w:val="14"/>
-        <w:szCs w:val="14"/>
-      </w:rPr>
-      <w:t xml:space="preserve"> </w:t>
-    </w:r>
-  </w:p>
-</w:ftr>
-</file>
-
-<file path=word/footnotes.xml><?xml version="1.0" encoding="utf-8"?>
-<w:footnotes xmlns:wpc="http://schemas.microsoft.com/office/word/2010/wordprocessingCanvas" xmlns:cx="http://schemas.microsoft.com/office/drawing/2014/chartex" xmlns:cx1="http://schemas.microsoft.com/office/drawing/2015/9/8/chartex" xmlns:cx2="http://schemas.microsoft.com/office/drawing/2015/10/21/chartex" xmlns:mc="http://schemas.openxmlformats.org/markup-compatibility/2006" xmlns:o="urn:schemas-microsoft-com:office:office" xmlns:r="http://schemas.openxmlformats.org/officeDocument/2006/relationships" xmlns:m="http://schemas.openxmlformats.org/officeDocument/2006/math" xmlns:v="urn:schemas-microsoft-com:vml" xmlns:wp14="http://schemas.microsoft.com/office/word/2010/wordprocessingDrawing" xmlns:wp="http://schemas.openxmlformats.org/drawingml/2006/wordprocessingDrawing" xmlns:w10="urn:schemas-microsoft-com:office:word" xmlns:w="http://schemas.openxmlformats.org/wordprocessingml/2006/main" xmlns:w14="http://schemas.microsoft.com/office/word/2010/wordml" xmlns:w15="http://schemas.microsoft.com/office/word/2012/wordml" xmlns:w16se="http://schemas.microsoft.com/office/word/2015/wordml/symex" xmlns:wpg="http://schemas.microsoft.com/office/word/2010/wordprocessingGroup" xmlns:wpi="http://schemas.microsoft.com/office/word/2010/wordprocessingInk" xmlns:wne="http://schemas.microsoft.com/office/word/2006/wordml" xmlns:wps="http://schemas.microsoft.com/office/word/2010/wordprocessingShape" mc:Ignorable="w14 w15 w16se wp14">
-  <w:footnote w:type="separator" w:id="-1">
-    <w:p>
-      <w:r>
-        <w:separator/>
-      </w:r>
-    </w:p>
-  </w:footnote>
-  <w:footnote w:type="continuationSeparator" w:id="0">
-    <w:p>
-      <w:r>
-        <w:continuationSeparator/>
-      </w:r>
-    </w:p>
-  </w:footnote>
-</w:footnotes>
-</file>
-
-<file path=word/header1.xml><?xml version="1.0" encoding="utf-8"?>
-<w:hdr xmlns:wpc="http://schemas.microsoft.com/office/word/2010/wordprocessingCanvas" xmlns:cx="http://schemas.microsoft.com/office/drawing/2014/chartex" xmlns:cx1="http://schemas.microsoft.com/office/drawing/2015/9/8/chartex" xmlns:cx2="http://schemas.microsoft.com/office/drawing/2015/10/21/chartex" xmlns:mc="http://schemas.openxmlformats.org/markup-compatibility/2006" xmlns:o="urn:schemas-microsoft-com:office:office" xmlns:r="http://schemas.openxmlformats.org/officeDocument/2006/relationships" xmlns:m="http://schemas.openxmlformats.org/officeDocument/2006/math" xmlns:v="urn:schemas-microsoft-com:vml" xmlns:wp14="http://schemas.microsoft.com/office/word/2010/wordprocessingDrawing" xmlns:wp="http://schemas.openxmlformats.org/drawingml/2006/wordprocessingDrawing" xmlns:w10="urn:schemas-microsoft-com:office:word" xmlns:w="http://schemas.openxmlformats.org/wordprocessingml/2006/main" xmlns:w14="http://schemas.microsoft.com/office/word/2010/wordml" xmlns:w15="http://schemas.microsoft.com/office/word/2012/wordml" xmlns:w16se="http://schemas.microsoft.com/office/word/2015/wordml/symex" xmlns:wpg="http://schemas.microsoft.com/office/word/2010/wordprocessingGroup" xmlns:wpi="http://schemas.microsoft.com/office/word/2010/wordprocessingInk" xmlns:wne="http://schemas.microsoft.com/office/word/2006/wordml" xmlns:wps="http://schemas.microsoft.com/office/word/2010/wordprocessingShape" mc:Ignorable="w14 w15 w16se wp14">
-  <w:p>
-    <w:pPr>
-      <w:pStyle w:val="ECVCurriculumVitaeNextPages"/>
-      <w:rPr>
-        <w:b/>
-        <w:bCs/>
-        <w:color w:val="auto"/>
-        <w:sz w:val="22"/>
-        <w:szCs w:val="20"/>
-      </w:rPr>
-    </w:pPr>
-    <w:r>
-      <w:t xml:space="preserve">  </w:t>
-    </w:r>
-    <w:r>
-      <w:rPr>
-        <w:b/>
-        <w:bCs/>
-        <w:color w:val="auto"/>
-        <w:sz w:val="22"/>
-        <w:szCs w:val="22"/>
-      </w:rPr>
-      <w:t>Personal Profile</w:t>
-    </w:r>
-    <w:r>
-      <w:rPr>
-        <w:b/>
-        <w:bCs/>
-        <w:color w:val="auto"/>
-        <w:sz w:val="22"/>
-        <w:szCs w:val="22"/>
-      </w:rPr>
-      <w:tab/>
-      <w:t xml:space="preserve">                                      Ehab Abaideen</w:t>
-    </w:r>
-    <w:r>
-      <w:rPr>
-        <w:b/>
-        <w:bCs/>
-        <w:color w:val="auto"/>
-        <w:sz w:val="22"/>
-        <w:szCs w:val="20"/>
-      </w:rPr>
-      <w:t xml:space="preserve"> </w:t>
-    </w:r>
-  </w:p>
-  <w:p>
-    <w:pPr>
-      <w:pStyle w:val="Header"/>
-    </w:pPr>
-  </w:p>
-</w:hdr>
-</file>
-
-<file path=word/header2.xml><?xml version="1.0" encoding="utf-8"?>
-<w:hdr xmlns:wpc="http://schemas.microsoft.com/office/word/2010/wordprocessingCanvas" xmlns:cx="http://schemas.microsoft.com/office/drawing/2014/chartex" xmlns:cx1="http://schemas.microsoft.com/office/drawing/2015/9/8/chartex" xmlns:cx2="http://schemas.microsoft.com/office/drawing/2015/10/21/chartex" xmlns:mc="http://schemas.openxmlformats.org/markup-compatibility/2006" xmlns:o="urn:schemas-microsoft-com:office:office" xmlns:r="http://schemas.openxmlformats.org/officeDocument/2006/relationships" xmlns:m="http://schemas.openxmlformats.org/officeDocument/2006/math" xmlns:v="urn:schemas-microsoft-com:vml" xmlns:wp14="http://schemas.microsoft.com/office/word/2010/wordprocessingDrawing" xmlns:wp="http://schemas.openxmlformats.org/drawingml/2006/wordprocessingDrawing" xmlns:w10="urn:schemas-microsoft-com:office:word" xmlns:w="http://schemas.openxmlformats.org/wordprocessingml/2006/main" xmlns:w14="http://schemas.microsoft.com/office/word/2010/wordml" xmlns:w15="http://schemas.microsoft.com/office/word/2012/wordml" xmlns:w16se="http://schemas.microsoft.com/office/word/2015/wordml/symex" xmlns:wpg="http://schemas.microsoft.com/office/word/2010/wordprocessingGroup" xmlns:wpi="http://schemas.microsoft.com/office/word/2010/wordprocessingInk" xmlns:wne="http://schemas.microsoft.com/office/word/2006/wordml" xmlns:wps="http://schemas.microsoft.com/office/word/2010/wordprocessingShape" mc:Ignorable="w14 w15 w16se wp14">
-  <w:p>
-    <w:pPr>
-      <w:pStyle w:val="ECVCurriculumVitaeNextPages"/>
-      <w:rPr>
-        <w:b/>
-        <w:bCs/>
-        <w:color w:val="auto"/>
-        <w:sz w:val="22"/>
-        <w:szCs w:val="20"/>
-      </w:rPr>
-    </w:pPr>
-    <w:r>
-      <w:rPr>
-        <w:b/>
-        <w:bCs/>
-        <w:color w:val="auto"/>
-        <w:sz w:val="22"/>
-        <w:szCs w:val="20"/>
-      </w:rPr>
-      <w:t xml:space="preserve">  </w:t>
-    </w:r>
-    <w:r>
-      <w:rPr>
-        <w:b/>
-        <w:bCs/>
-        <w:color w:val="auto"/>
-        <w:sz w:val="22"/>
-        <w:szCs w:val="22"/>
-      </w:rPr>
-      <w:t>Personal Profile</w:t>
-    </w:r>
-    <w:r>
-      <w:rPr>
-        <w:b/>
-        <w:bCs/>
-        <w:color w:val="auto"/>
-        <w:sz w:val="22"/>
-        <w:szCs w:val="22"/>
-      </w:rPr>
-      <w:tab/>
-      <w:t xml:space="preserve"> </w:t>
-    </w:r>
-    <w:r>
-      <w:rPr>
-        <w:b/>
-        <w:bCs/>
-        <w:color w:val="auto"/>
-        <w:sz w:val="22"/>
-        <w:szCs w:val="22"/>
-      </w:rPr>
-      <w:t xml:space="preserve">                                     Ehab Abaideen</w:t>
-    </w:r>
-    <w:r>
-      <w:rPr>
-        <w:b/>
-        <w:bCs/>
-        <w:color w:val="auto"/>
-        <w:sz w:val="22"/>
-        <w:szCs w:val="20"/>
-      </w:rPr>
-      <w:t xml:space="preserve"> </w:t>
-    </w:r>
-  </w:p>
-</w:hdr>
-</file>
-
 <file path=word/numbering.xml><?xml version="1.0" encoding="utf-8"?>
 <w:numbering xmlns:wpc="http://schemas.microsoft.com/office/word/2010/wordprocessingCanvas" xmlns:cx="http://schemas.microsoft.com/office/drawing/2014/chartex" xmlns:cx1="http://schemas.microsoft.com/office/drawing/2015/9/8/chartex" xmlns:cx2="http://schemas.microsoft.com/office/drawing/2015/10/21/chartex" xmlns:mc="http://schemas.openxmlformats.org/markup-compatibility/2006" xmlns:o="urn:schemas-microsoft-com:office:office" xmlns:r="http://schemas.openxmlformats.org/officeDocument/2006/relationships" xmlns:m="http://schemas.openxmlformats.org/officeDocument/2006/math" xmlns:v="urn:schemas-microsoft-com:vml" xmlns:wp14="http://schemas.microsoft.com/office/word/2010/wordprocessingDrawing" xmlns:wp="http://schemas.openxmlformats.org/drawingml/2006/wordprocessingDrawing" xmlns:w10="urn:schemas-microsoft-com:office:word" xmlns:w="http://schemas.openxmlformats.org/wordprocessingml/2006/main" xmlns:w14="http://schemas.microsoft.com/office/word/2010/wordml" xmlns:w15="http://schemas.microsoft.com/office/word/2012/wordml" xmlns:w16se="http://schemas.microsoft.com/office/word/2015/wordml/symex" xmlns:wpg="http://schemas.microsoft.com/office/word/2010/wordprocessingGroup" xmlns:wpi="http://schemas.microsoft.com/office/word/2010/wordprocessingInk" xmlns:wne="http://schemas.microsoft.com/office/word/2006/wordml" xmlns:wps="http://schemas.microsoft.com/office/word/2010/wordprocessingShape" mc:Ignorable="w14 w15 w16se wp14">
   <w:abstractNum w:abstractNumId="0" w15:restartNumberingAfterBreak="0">
-    <w:nsid w:val="00000001"/>
-    <w:multiLevelType w:val="multilevel"/>
-    <w:tmpl w:val="00000001"/>
-    <w:lvl w:ilvl="0">
-      <w:start w:val="1"/>
-      <w:numFmt w:val="none"/>
-      <w:pStyle w:val="ECVHeadingBullet"/>
-      <w:suff w:val="nothing"/>
-      <w:lvlText w:val=""/>
-      <w:lvlJc w:val="left"/>
-      <w:pPr>
-        <w:tabs>
-          <w:tab w:val="num" w:pos="432"/>
-        </w:tabs>
-        <w:ind w:left="432" w:hanging="432"/>
-      </w:pPr>
-    </w:lvl>
-    <w:lvl w:ilvl="1">
-      <w:start w:val="1"/>
-      <w:numFmt w:val="none"/>
-      <w:pStyle w:val="Heading2"/>
-      <w:suff w:val="nothing"/>
-      <w:lvlText w:val=""/>
-      <w:lvlJc w:val="left"/>
-      <w:pPr>
-        <w:tabs>
-          <w:tab w:val="num" w:pos="576"/>
-        </w:tabs>
-        <w:ind w:left="576" w:hanging="576"/>
-      </w:pPr>
-    </w:lvl>
-    <w:lvl w:ilvl="2">
-      <w:start w:val="1"/>
-      <w:numFmt w:val="none"/>
-      <w:suff w:val="nothing"/>
-      <w:lvlText w:val=""/>
-      <w:lvlJc w:val="left"/>
-      <w:pPr>
-        <w:tabs>
-          <w:tab w:val="num" w:pos="720"/>
-        </w:tabs>
-        <w:ind w:left="720" w:hanging="720"/>
-      </w:pPr>
-    </w:lvl>
-    <w:lvl w:ilvl="3">
-      <w:start w:val="1"/>
-      <w:numFmt w:val="none"/>
-      <w:suff w:val="nothing"/>
-      <w:lvlText w:val=""/>
-      <w:lvlJc w:val="left"/>
-      <w:pPr>
-        <w:tabs>
-          <w:tab w:val="num" w:pos="864"/>
-        </w:tabs>
-        <w:ind w:left="864" w:hanging="864"/>
-      </w:pPr>
-    </w:lvl>
-    <w:lvl w:ilvl="4">
-      <w:start w:val="1"/>
-      <w:numFmt w:val="none"/>
-      <w:suff w:val="nothing"/>
-      <w:lvlText w:val=""/>
-      <w:lvlJc w:val="left"/>
-      <w:pPr>
-        <w:tabs>
-          <w:tab w:val="num" w:pos="1008"/>
-        </w:tabs>
-        <w:ind w:left="1008" w:hanging="1008"/>
-      </w:pPr>
-    </w:lvl>
-    <w:lvl w:ilvl="5">
-      <w:start w:val="1"/>
-      <w:numFmt w:val="none"/>
-      <w:suff w:val="nothing"/>
-      <w:lvlText w:val=""/>
-      <w:lvlJc w:val="left"/>
-      <w:pPr>
-        <w:tabs>
-          <w:tab w:val="num" w:pos="1152"/>
-        </w:tabs>
-        <w:ind w:left="1152" w:hanging="1152"/>
-      </w:pPr>
-    </w:lvl>
-    <w:lvl w:ilvl="6">
-      <w:start w:val="1"/>
-      <w:numFmt w:val="none"/>
-      <w:suff w:val="nothing"/>
-      <w:lvlText w:val=""/>
-      <w:lvlJc w:val="left"/>
-      <w:pPr>
-        <w:tabs>
-          <w:tab w:val="num" w:pos="1296"/>
-        </w:tabs>
-        <w:ind w:left="1296" w:hanging="1296"/>
-      </w:pPr>
-    </w:lvl>
-    <w:lvl w:ilvl="7">
-      <w:start w:val="1"/>
-      <w:numFmt w:val="none"/>
-      <w:suff w:val="nothing"/>
-      <w:lvlText w:val=""/>
-      <w:lvlJc w:val="left"/>
-      <w:pPr>
-        <w:tabs>
-          <w:tab w:val="num" w:pos="1440"/>
-        </w:tabs>
-        <w:ind w:left="1440" w:hanging="1440"/>
-      </w:pPr>
-    </w:lvl>
-    <w:lvl w:ilvl="8">
-      <w:start w:val="1"/>
-      <w:numFmt w:val="none"/>
-      <w:suff w:val="nothing"/>
-      <w:lvlText w:val=""/>
-      <w:lvlJc w:val="left"/>
-      <w:pPr>
-        <w:tabs>
-          <w:tab w:val="num" w:pos="1584"/>
-        </w:tabs>
-        <w:ind w:left="1584" w:hanging="1584"/>
-      </w:pPr>
-    </w:lvl>
-  </w:abstractNum>
-  <w:abstractNum w:abstractNumId="1" w15:restartNumberingAfterBreak="0">
     <w:nsid w:val="00000002"/>
     <w:multiLevelType w:val="multilevel"/>
     <w:tmpl w:val="FF1C911E"/>
@@ -5451,6 +4525,119 @@
       </w:rPr>
     </w:lvl>
   </w:abstractNum>
+  <w:abstractNum w:abstractNumId="1" w15:restartNumberingAfterBreak="0">
+    <w:nsid w:val="01874D27"/>
+    <w:multiLevelType w:val="hybridMultilevel"/>
+    <w:tmpl w:val="D53857E2"/>
+    <w:lvl w:ilvl="0" w:tplc="00000001">
+      <w:start w:val="1"/>
+      <w:numFmt w:val="bullet"/>
+      <w:lvlText w:val=""/>
+      <w:lvlJc w:val="left"/>
+      <w:pPr>
+        <w:ind w:left="720" w:hanging="360"/>
+      </w:pPr>
+      <w:rPr>
+        <w:rFonts w:ascii="Symbol" w:hAnsi="Symbol" w:hint="default"/>
+      </w:rPr>
+    </w:lvl>
+    <w:lvl w:ilvl="1" w:tplc="00000003" w:tentative="1">
+      <w:start w:val="1"/>
+      <w:numFmt w:val="bullet"/>
+      <w:lvlText w:val="o"/>
+      <w:lvlJc w:val="left"/>
+      <w:pPr>
+        <w:ind w:left="1440" w:hanging="360"/>
+      </w:pPr>
+      <w:rPr>
+        <w:rFonts w:ascii="Courier New" w:hAnsi="Courier New" w:cs="Courier New" w:hint="default"/>
+      </w:rPr>
+    </w:lvl>
+    <w:lvl w:ilvl="2" w:tplc="00000005" w:tentative="1">
+      <w:start w:val="1"/>
+      <w:numFmt w:val="bullet"/>
+      <w:lvlText w:val=""/>
+      <w:lvlJc w:val="left"/>
+      <w:pPr>
+        <w:ind w:left="2160" w:hanging="360"/>
+      </w:pPr>
+      <w:rPr>
+        <w:rFonts w:ascii="Wingdings" w:hAnsi="Wingdings" w:hint="default"/>
+      </w:rPr>
+    </w:lvl>
+    <w:lvl w:ilvl="3" w:tplc="00000001" w:tentative="1">
+      <w:start w:val="1"/>
+      <w:numFmt w:val="bullet"/>
+      <w:lvlText w:val=""/>
+      <w:lvlJc w:val="left"/>
+      <w:pPr>
+        <w:ind w:left="2880" w:hanging="360"/>
+      </w:pPr>
+      <w:rPr>
+        <w:rFonts w:ascii="Symbol" w:hAnsi="Symbol" w:hint="default"/>
+      </w:rPr>
+    </w:lvl>
+    <w:lvl w:ilvl="4" w:tplc="00000003" w:tentative="1">
+      <w:start w:val="1"/>
+      <w:numFmt w:val="bullet"/>
+      <w:lvlText w:val="o"/>
+      <w:lvlJc w:val="left"/>
+      <w:pPr>
+        <w:ind w:left="3600" w:hanging="360"/>
+      </w:pPr>
+      <w:rPr>
+        <w:rFonts w:ascii="Courier New" w:hAnsi="Courier New" w:cs="Courier New" w:hint="default"/>
+      </w:rPr>
+    </w:lvl>
+    <w:lvl w:ilvl="5" w:tplc="00000005" w:tentative="1">
+      <w:start w:val="1"/>
+      <w:numFmt w:val="bullet"/>
+      <w:lvlText w:val=""/>
+      <w:lvlJc w:val="left"/>
+      <w:pPr>
+        <w:ind w:left="4320" w:hanging="360"/>
+      </w:pPr>
+      <w:rPr>
+        <w:rFonts w:ascii="Wingdings" w:hAnsi="Wingdings" w:hint="default"/>
+      </w:rPr>
+    </w:lvl>
+    <w:lvl w:ilvl="6" w:tplc="00000001" w:tentative="1">
+      <w:start w:val="1"/>
+      <w:numFmt w:val="bullet"/>
+      <w:lvlText w:val=""/>
+      <w:lvlJc w:val="left"/>
+      <w:pPr>
+        <w:ind w:left="5040" w:hanging="360"/>
+      </w:pPr>
+      <w:rPr>
+        <w:rFonts w:ascii="Symbol" w:hAnsi="Symbol" w:hint="default"/>
+      </w:rPr>
+    </w:lvl>
+    <w:lvl w:ilvl="7" w:tplc="00000003" w:tentative="1">
+      <w:start w:val="1"/>
+      <w:numFmt w:val="bullet"/>
+      <w:lvlText w:val="o"/>
+      <w:lvlJc w:val="left"/>
+      <w:pPr>
+        <w:ind w:left="5760" w:hanging="360"/>
+      </w:pPr>
+      <w:rPr>
+        <w:rFonts w:ascii="Courier New" w:hAnsi="Courier New" w:cs="Courier New" w:hint="default"/>
+      </w:rPr>
+    </w:lvl>
+    <w:lvl w:ilvl="8" w:tplc="00000005" w:tentative="1">
+      <w:start w:val="1"/>
+      <w:numFmt w:val="bullet"/>
+      <w:lvlText w:val=""/>
+      <w:lvlJc w:val="left"/>
+      <w:pPr>
+        <w:ind w:left="6480" w:hanging="360"/>
+      </w:pPr>
+      <w:rPr>
+        <w:rFonts w:ascii="Wingdings" w:hAnsi="Wingdings" w:hint="default"/>
+      </w:rPr>
+    </w:lvl>
+  </w:abstractNum>
   <w:abstractNum w:abstractNumId="2" w15:restartNumberingAfterBreak="0">
     <w:nsid w:val="07C372D5"/>
     <w:multiLevelType w:val="hybridMultilevel"/>
@@ -5565,345 +4752,6 @@
     </w:lvl>
   </w:abstractNum>
   <w:abstractNum w:abstractNumId="3" w15:restartNumberingAfterBreak="0">
-    <w:nsid w:val="129F1182"/>
-    <w:multiLevelType w:val="hybridMultilevel"/>
-    <w:tmpl w:val="981261F4"/>
-    <w:lvl w:ilvl="0" w:tplc="04090005">
-      <w:start w:val="1"/>
-      <w:numFmt w:val="bullet"/>
-      <w:lvlText w:val=""/>
-      <w:lvlJc w:val="left"/>
-      <w:pPr>
-        <w:ind w:left="720" w:hanging="360"/>
-      </w:pPr>
-      <w:rPr>
-        <w:rFonts w:ascii="Wingdings" w:hAnsi="Wingdings" w:hint="default"/>
-      </w:rPr>
-    </w:lvl>
-    <w:lvl w:ilvl="1" w:tplc="04090003" w:tentative="1">
-      <w:start w:val="1"/>
-      <w:numFmt w:val="bullet"/>
-      <w:lvlText w:val="o"/>
-      <w:lvlJc w:val="left"/>
-      <w:pPr>
-        <w:ind w:left="1440" w:hanging="360"/>
-      </w:pPr>
-      <w:rPr>
-        <w:rFonts w:ascii="Courier New" w:hAnsi="Courier New" w:cs="Courier New" w:hint="default"/>
-      </w:rPr>
-    </w:lvl>
-    <w:lvl w:ilvl="2" w:tplc="04090005" w:tentative="1">
-      <w:start w:val="1"/>
-      <w:numFmt w:val="bullet"/>
-      <w:lvlText w:val=""/>
-      <w:lvlJc w:val="left"/>
-      <w:pPr>
-        <w:ind w:left="2160" w:hanging="360"/>
-      </w:pPr>
-      <w:rPr>
-        <w:rFonts w:ascii="Wingdings" w:hAnsi="Wingdings" w:hint="default"/>
-      </w:rPr>
-    </w:lvl>
-    <w:lvl w:ilvl="3" w:tplc="04090001" w:tentative="1">
-      <w:start w:val="1"/>
-      <w:numFmt w:val="bullet"/>
-      <w:lvlText w:val=""/>
-      <w:lvlJc w:val="left"/>
-      <w:pPr>
-        <w:ind w:left="2880" w:hanging="360"/>
-      </w:pPr>
-      <w:rPr>
-        <w:rFonts w:ascii="Symbol" w:hAnsi="Symbol" w:hint="default"/>
-      </w:rPr>
-    </w:lvl>
-    <w:lvl w:ilvl="4" w:tplc="04090003" w:tentative="1">
-      <w:start w:val="1"/>
-      <w:numFmt w:val="bullet"/>
-      <w:lvlText w:val="o"/>
-      <w:lvlJc w:val="left"/>
-      <w:pPr>
-        <w:ind w:left="3600" w:hanging="360"/>
-      </w:pPr>
-      <w:rPr>
-        <w:rFonts w:ascii="Courier New" w:hAnsi="Courier New" w:cs="Courier New" w:hint="default"/>
-      </w:rPr>
-    </w:lvl>
-    <w:lvl w:ilvl="5" w:tplc="04090005" w:tentative="1">
-      <w:start w:val="1"/>
-      <w:numFmt w:val="bullet"/>
-      <w:lvlText w:val=""/>
-      <w:lvlJc w:val="left"/>
-      <w:pPr>
-        <w:ind w:left="4320" w:hanging="360"/>
-      </w:pPr>
-      <w:rPr>
-        <w:rFonts w:ascii="Wingdings" w:hAnsi="Wingdings" w:hint="default"/>
-      </w:rPr>
-    </w:lvl>
-    <w:lvl w:ilvl="6" w:tplc="04090001" w:tentative="1">
-      <w:start w:val="1"/>
-      <w:numFmt w:val="bullet"/>
-      <w:lvlText w:val=""/>
-      <w:lvlJc w:val="left"/>
-      <w:pPr>
-        <w:ind w:left="5040" w:hanging="360"/>
-      </w:pPr>
-      <w:rPr>
-        <w:rFonts w:ascii="Symbol" w:hAnsi="Symbol" w:hint="default"/>
-      </w:rPr>
-    </w:lvl>
-    <w:lvl w:ilvl="7" w:tplc="04090003" w:tentative="1">
-      <w:start w:val="1"/>
-      <w:numFmt w:val="bullet"/>
-      <w:lvlText w:val="o"/>
-      <w:lvlJc w:val="left"/>
-      <w:pPr>
-        <w:ind w:left="5760" w:hanging="360"/>
-      </w:pPr>
-      <w:rPr>
-        <w:rFonts w:ascii="Courier New" w:hAnsi="Courier New" w:cs="Courier New" w:hint="default"/>
-      </w:rPr>
-    </w:lvl>
-    <w:lvl w:ilvl="8" w:tplc="04090005" w:tentative="1">
-      <w:start w:val="1"/>
-      <w:numFmt w:val="bullet"/>
-      <w:lvlText w:val=""/>
-      <w:lvlJc w:val="left"/>
-      <w:pPr>
-        <w:ind w:left="6480" w:hanging="360"/>
-      </w:pPr>
-      <w:rPr>
-        <w:rFonts w:ascii="Wingdings" w:hAnsi="Wingdings" w:hint="default"/>
-      </w:rPr>
-    </w:lvl>
-  </w:abstractNum>
-  <w:abstractNum w:abstractNumId="4" w15:restartNumberingAfterBreak="0">
-    <w:nsid w:val="26C63201"/>
-    <w:multiLevelType w:val="hybridMultilevel"/>
-    <w:tmpl w:val="29A03A0E"/>
-    <w:lvl w:ilvl="0" w:tplc="04090005">
-      <w:start w:val="1"/>
-      <w:numFmt w:val="bullet"/>
-      <w:lvlText w:val=""/>
-      <w:lvlJc w:val="left"/>
-      <w:pPr>
-        <w:ind w:left="720" w:hanging="360"/>
-      </w:pPr>
-      <w:rPr>
-        <w:rFonts w:ascii="Wingdings" w:hAnsi="Wingdings" w:hint="default"/>
-      </w:rPr>
-    </w:lvl>
-    <w:lvl w:ilvl="1" w:tplc="04090003" w:tentative="1">
-      <w:start w:val="1"/>
-      <w:numFmt w:val="bullet"/>
-      <w:lvlText w:val="o"/>
-      <w:lvlJc w:val="left"/>
-      <w:pPr>
-        <w:ind w:left="1440" w:hanging="360"/>
-      </w:pPr>
-      <w:rPr>
-        <w:rFonts w:ascii="Courier New" w:hAnsi="Courier New" w:cs="Courier New" w:hint="default"/>
-      </w:rPr>
-    </w:lvl>
-    <w:lvl w:ilvl="2" w:tplc="04090005" w:tentative="1">
-      <w:start w:val="1"/>
-      <w:numFmt w:val="bullet"/>
-      <w:lvlText w:val=""/>
-      <w:lvlJc w:val="left"/>
-      <w:pPr>
-        <w:ind w:left="2160" w:hanging="360"/>
-      </w:pPr>
-      <w:rPr>
-        <w:rFonts w:ascii="Wingdings" w:hAnsi="Wingdings" w:hint="default"/>
-      </w:rPr>
-    </w:lvl>
-    <w:lvl w:ilvl="3" w:tplc="04090001" w:tentative="1">
-      <w:start w:val="1"/>
-      <w:numFmt w:val="bullet"/>
-      <w:lvlText w:val=""/>
-      <w:lvlJc w:val="left"/>
-      <w:pPr>
-        <w:ind w:left="2880" w:hanging="360"/>
-      </w:pPr>
-      <w:rPr>
-        <w:rFonts w:ascii="Symbol" w:hAnsi="Symbol" w:hint="default"/>
-      </w:rPr>
-    </w:lvl>
-    <w:lvl w:ilvl="4" w:tplc="04090003" w:tentative="1">
-      <w:start w:val="1"/>
-      <w:numFmt w:val="bullet"/>
-      <w:lvlText w:val="o"/>
-      <w:lvlJc w:val="left"/>
-      <w:pPr>
-        <w:ind w:left="3600" w:hanging="360"/>
-      </w:pPr>
-      <w:rPr>
-        <w:rFonts w:ascii="Courier New" w:hAnsi="Courier New" w:cs="Courier New" w:hint="default"/>
-      </w:rPr>
-    </w:lvl>
-    <w:lvl w:ilvl="5" w:tplc="04090005" w:tentative="1">
-      <w:start w:val="1"/>
-      <w:numFmt w:val="bullet"/>
-      <w:lvlText w:val=""/>
-      <w:lvlJc w:val="left"/>
-      <w:pPr>
-        <w:ind w:left="4320" w:hanging="360"/>
-      </w:pPr>
-      <w:rPr>
-        <w:rFonts w:ascii="Wingdings" w:hAnsi="Wingdings" w:hint="default"/>
-      </w:rPr>
-    </w:lvl>
-    <w:lvl w:ilvl="6" w:tplc="04090001" w:tentative="1">
-      <w:start w:val="1"/>
-      <w:numFmt w:val="bullet"/>
-      <w:lvlText w:val=""/>
-      <w:lvlJc w:val="left"/>
-      <w:pPr>
-        <w:ind w:left="5040" w:hanging="360"/>
-      </w:pPr>
-      <w:rPr>
-        <w:rFonts w:ascii="Symbol" w:hAnsi="Symbol" w:hint="default"/>
-      </w:rPr>
-    </w:lvl>
-    <w:lvl w:ilvl="7" w:tplc="04090003" w:tentative="1">
-      <w:start w:val="1"/>
-      <w:numFmt w:val="bullet"/>
-      <w:lvlText w:val="o"/>
-      <w:lvlJc w:val="left"/>
-      <w:pPr>
-        <w:ind w:left="5760" w:hanging="360"/>
-      </w:pPr>
-      <w:rPr>
-        <w:rFonts w:ascii="Courier New" w:hAnsi="Courier New" w:cs="Courier New" w:hint="default"/>
-      </w:rPr>
-    </w:lvl>
-    <w:lvl w:ilvl="8" w:tplc="04090005" w:tentative="1">
-      <w:start w:val="1"/>
-      <w:numFmt w:val="bullet"/>
-      <w:lvlText w:val=""/>
-      <w:lvlJc w:val="left"/>
-      <w:pPr>
-        <w:ind w:left="6480" w:hanging="360"/>
-      </w:pPr>
-      <w:rPr>
-        <w:rFonts w:ascii="Wingdings" w:hAnsi="Wingdings" w:hint="default"/>
-      </w:rPr>
-    </w:lvl>
-  </w:abstractNum>
-  <w:abstractNum w:abstractNumId="5" w15:restartNumberingAfterBreak="0">
-    <w:nsid w:val="2A0E0310"/>
-    <w:multiLevelType w:val="hybridMultilevel"/>
-    <w:tmpl w:val="18AE13E8"/>
-    <w:lvl w:ilvl="0" w:tplc="04090005">
-      <w:start w:val="1"/>
-      <w:numFmt w:val="bullet"/>
-      <w:lvlText w:val=""/>
-      <w:lvlJc w:val="left"/>
-      <w:pPr>
-        <w:ind w:left="360" w:hanging="360"/>
-      </w:pPr>
-      <w:rPr>
-        <w:rFonts w:ascii="Wingdings" w:hAnsi="Wingdings" w:hint="default"/>
-      </w:rPr>
-    </w:lvl>
-    <w:lvl w:ilvl="1" w:tplc="04090003" w:tentative="1">
-      <w:start w:val="1"/>
-      <w:numFmt w:val="bullet"/>
-      <w:lvlText w:val="o"/>
-      <w:lvlJc w:val="left"/>
-      <w:pPr>
-        <w:ind w:left="1080" w:hanging="360"/>
-      </w:pPr>
-      <w:rPr>
-        <w:rFonts w:ascii="Courier New" w:hAnsi="Courier New" w:cs="Courier New" w:hint="default"/>
-      </w:rPr>
-    </w:lvl>
-    <w:lvl w:ilvl="2" w:tplc="04090005" w:tentative="1">
-      <w:start w:val="1"/>
-      <w:numFmt w:val="bullet"/>
-      <w:lvlText w:val=""/>
-      <w:lvlJc w:val="left"/>
-      <w:pPr>
-        <w:ind w:left="1800" w:hanging="360"/>
-      </w:pPr>
-      <w:rPr>
-        <w:rFonts w:ascii="Wingdings" w:hAnsi="Wingdings" w:hint="default"/>
-      </w:rPr>
-    </w:lvl>
-    <w:lvl w:ilvl="3" w:tplc="04090001" w:tentative="1">
-      <w:start w:val="1"/>
-      <w:numFmt w:val="bullet"/>
-      <w:lvlText w:val=""/>
-      <w:lvlJc w:val="left"/>
-      <w:pPr>
-        <w:ind w:left="2520" w:hanging="360"/>
-      </w:pPr>
-      <w:rPr>
-        <w:rFonts w:ascii="Symbol" w:hAnsi="Symbol" w:hint="default"/>
-      </w:rPr>
-    </w:lvl>
-    <w:lvl w:ilvl="4" w:tplc="04090003" w:tentative="1">
-      <w:start w:val="1"/>
-      <w:numFmt w:val="bullet"/>
-      <w:lvlText w:val="o"/>
-      <w:lvlJc w:val="left"/>
-      <w:pPr>
-        <w:ind w:left="3240" w:hanging="360"/>
-      </w:pPr>
-      <w:rPr>
-        <w:rFonts w:ascii="Courier New" w:hAnsi="Courier New" w:cs="Courier New" w:hint="default"/>
-      </w:rPr>
-    </w:lvl>
-    <w:lvl w:ilvl="5" w:tplc="04090005" w:tentative="1">
-      <w:start w:val="1"/>
-      <w:numFmt w:val="bullet"/>
-      <w:lvlText w:val=""/>
-      <w:lvlJc w:val="left"/>
-      <w:pPr>
-        <w:ind w:left="3960" w:hanging="360"/>
-      </w:pPr>
-      <w:rPr>
-        <w:rFonts w:ascii="Wingdings" w:hAnsi="Wingdings" w:hint="default"/>
-      </w:rPr>
-    </w:lvl>
-    <w:lvl w:ilvl="6" w:tplc="04090001" w:tentative="1">
-      <w:start w:val="1"/>
-      <w:numFmt w:val="bullet"/>
-      <w:lvlText w:val=""/>
-      <w:lvlJc w:val="left"/>
-      <w:pPr>
-        <w:ind w:left="4680" w:hanging="360"/>
-      </w:pPr>
-      <w:rPr>
-        <w:rFonts w:ascii="Symbol" w:hAnsi="Symbol" w:hint="default"/>
-      </w:rPr>
-    </w:lvl>
-    <w:lvl w:ilvl="7" w:tplc="04090003" w:tentative="1">
-      <w:start w:val="1"/>
-      <w:numFmt w:val="bullet"/>
-      <w:lvlText w:val="o"/>
-      <w:lvlJc w:val="left"/>
-      <w:pPr>
-        <w:ind w:left="5400" w:hanging="360"/>
-      </w:pPr>
-      <w:rPr>
-        <w:rFonts w:ascii="Courier New" w:hAnsi="Courier New" w:cs="Courier New" w:hint="default"/>
-      </w:rPr>
-    </w:lvl>
-    <w:lvl w:ilvl="8" w:tplc="04090005" w:tentative="1">
-      <w:start w:val="1"/>
-      <w:numFmt w:val="bullet"/>
-      <w:lvlText w:val=""/>
-      <w:lvlJc w:val="left"/>
-      <w:pPr>
-        <w:ind w:left="6120" w:hanging="360"/>
-      </w:pPr>
-      <w:rPr>
-        <w:rFonts w:ascii="Wingdings" w:hAnsi="Wingdings" w:hint="default"/>
-      </w:rPr>
-    </w:lvl>
-  </w:abstractNum>
-  <w:abstractNum w:abstractNumId="6" w15:restartNumberingAfterBreak="0">
     <w:nsid w:val="3EB155D1"/>
     <w:multiLevelType w:val="hybridMultilevel"/>
     <w:tmpl w:val="5EE052FA"/>
@@ -6016,722 +4864,17 @@
       </w:rPr>
     </w:lvl>
   </w:abstractNum>
-  <w:abstractNum w:abstractNumId="7" w15:restartNumberingAfterBreak="0">
-    <w:nsid w:val="62065B5E"/>
-    <w:multiLevelType w:val="hybridMultilevel"/>
-    <w:tmpl w:val="F47AB2FC"/>
-    <w:lvl w:ilvl="0" w:tplc="00000001">
-      <w:start w:val="1"/>
-      <w:numFmt w:val="bullet"/>
-      <w:lvlText w:val=""/>
-      <w:lvlJc w:val="left"/>
-      <w:pPr>
-        <w:ind w:left="720" w:hanging="360"/>
-      </w:pPr>
-      <w:rPr>
-        <w:rFonts w:ascii="Symbol" w:hAnsi="Symbol" w:hint="default"/>
-      </w:rPr>
-    </w:lvl>
-    <w:lvl w:ilvl="1" w:tplc="00000003" w:tentative="1">
-      <w:start w:val="1"/>
-      <w:numFmt w:val="bullet"/>
-      <w:lvlText w:val="o"/>
-      <w:lvlJc w:val="left"/>
-      <w:pPr>
-        <w:ind w:left="1440" w:hanging="360"/>
-      </w:pPr>
-      <w:rPr>
-        <w:rFonts w:ascii="Courier New" w:hAnsi="Courier New" w:cs="Courier New" w:hint="default"/>
-      </w:rPr>
-    </w:lvl>
-    <w:lvl w:ilvl="2" w:tplc="00000005" w:tentative="1">
-      <w:start w:val="1"/>
-      <w:numFmt w:val="bullet"/>
-      <w:lvlText w:val=""/>
-      <w:lvlJc w:val="left"/>
-      <w:pPr>
-        <w:ind w:left="2160" w:hanging="360"/>
-      </w:pPr>
-      <w:rPr>
-        <w:rFonts w:ascii="Wingdings" w:hAnsi="Wingdings" w:hint="default"/>
-      </w:rPr>
-    </w:lvl>
-    <w:lvl w:ilvl="3" w:tplc="00000001" w:tentative="1">
-      <w:start w:val="1"/>
-      <w:numFmt w:val="bullet"/>
-      <w:lvlText w:val=""/>
-      <w:lvlJc w:val="left"/>
-      <w:pPr>
-        <w:ind w:left="2880" w:hanging="360"/>
-      </w:pPr>
-      <w:rPr>
-        <w:rFonts w:ascii="Symbol" w:hAnsi="Symbol" w:hint="default"/>
-      </w:rPr>
-    </w:lvl>
-    <w:lvl w:ilvl="4" w:tplc="00000003" w:tentative="1">
-      <w:start w:val="1"/>
-      <w:numFmt w:val="bullet"/>
-      <w:lvlText w:val="o"/>
-      <w:lvlJc w:val="left"/>
-      <w:pPr>
-        <w:ind w:left="3600" w:hanging="360"/>
-      </w:pPr>
-      <w:rPr>
-        <w:rFonts w:ascii="Courier New" w:hAnsi="Courier New" w:cs="Courier New" w:hint="default"/>
-      </w:rPr>
-    </w:lvl>
-    <w:lvl w:ilvl="5" w:tplc="00000005" w:tentative="1">
-      <w:start w:val="1"/>
-      <w:numFmt w:val="bullet"/>
-      <w:lvlText w:val=""/>
-      <w:lvlJc w:val="left"/>
-      <w:pPr>
-        <w:ind w:left="4320" w:hanging="360"/>
-      </w:pPr>
-      <w:rPr>
-        <w:rFonts w:ascii="Wingdings" w:hAnsi="Wingdings" w:hint="default"/>
-      </w:rPr>
-    </w:lvl>
-    <w:lvl w:ilvl="6" w:tplc="00000001" w:tentative="1">
-      <w:start w:val="1"/>
-      <w:numFmt w:val="bullet"/>
-      <w:lvlText w:val=""/>
-      <w:lvlJc w:val="left"/>
-      <w:pPr>
-        <w:ind w:left="5040" w:hanging="360"/>
-      </w:pPr>
-      <w:rPr>
-        <w:rFonts w:ascii="Symbol" w:hAnsi="Symbol" w:hint="default"/>
-      </w:rPr>
-    </w:lvl>
-    <w:lvl w:ilvl="7" w:tplc="00000003" w:tentative="1">
-      <w:start w:val="1"/>
-      <w:numFmt w:val="bullet"/>
-      <w:lvlText w:val="o"/>
-      <w:lvlJc w:val="left"/>
-      <w:pPr>
-        <w:ind w:left="5760" w:hanging="360"/>
-      </w:pPr>
-      <w:rPr>
-        <w:rFonts w:ascii="Courier New" w:hAnsi="Courier New" w:cs="Courier New" w:hint="default"/>
-      </w:rPr>
-    </w:lvl>
-    <w:lvl w:ilvl="8" w:tplc="00000005" w:tentative="1">
-      <w:start w:val="1"/>
-      <w:numFmt w:val="bullet"/>
-      <w:lvlText w:val=""/>
-      <w:lvlJc w:val="left"/>
-      <w:pPr>
-        <w:ind w:left="6480" w:hanging="360"/>
-      </w:pPr>
-      <w:rPr>
-        <w:rFonts w:ascii="Wingdings" w:hAnsi="Wingdings" w:hint="default"/>
-      </w:rPr>
-    </w:lvl>
-  </w:abstractNum>
-  <w:abstractNum w:abstractNumId="8" w15:restartNumberingAfterBreak="0">
-    <w:nsid w:val="65931284"/>
-    <w:multiLevelType w:val="hybridMultilevel"/>
-    <w:tmpl w:val="0396F466"/>
-    <w:lvl w:ilvl="0" w:tplc="04090001">
-      <w:start w:val="1"/>
-      <w:numFmt w:val="bullet"/>
-      <w:lvlText w:val=""/>
-      <w:lvlJc w:val="left"/>
-      <w:pPr>
-        <w:ind w:left="720" w:hanging="360"/>
-      </w:pPr>
-      <w:rPr>
-        <w:rFonts w:ascii="Symbol" w:hAnsi="Symbol" w:hint="default"/>
-      </w:rPr>
-    </w:lvl>
-    <w:lvl w:ilvl="1" w:tplc="04090003" w:tentative="1">
-      <w:start w:val="1"/>
-      <w:numFmt w:val="bullet"/>
-      <w:lvlText w:val="o"/>
-      <w:lvlJc w:val="left"/>
-      <w:pPr>
-        <w:ind w:left="1440" w:hanging="360"/>
-      </w:pPr>
-      <w:rPr>
-        <w:rFonts w:ascii="Courier New" w:hAnsi="Courier New" w:cs="Courier New" w:hint="default"/>
-      </w:rPr>
-    </w:lvl>
-    <w:lvl w:ilvl="2" w:tplc="04090005" w:tentative="1">
-      <w:start w:val="1"/>
-      <w:numFmt w:val="bullet"/>
-      <w:lvlText w:val=""/>
-      <w:lvlJc w:val="left"/>
-      <w:pPr>
-        <w:ind w:left="2160" w:hanging="360"/>
-      </w:pPr>
-      <w:rPr>
-        <w:rFonts w:ascii="Wingdings" w:hAnsi="Wingdings" w:hint="default"/>
-      </w:rPr>
-    </w:lvl>
-    <w:lvl w:ilvl="3" w:tplc="04090001" w:tentative="1">
-      <w:start w:val="1"/>
-      <w:numFmt w:val="bullet"/>
-      <w:lvlText w:val=""/>
-      <w:lvlJc w:val="left"/>
-      <w:pPr>
-        <w:ind w:left="2880" w:hanging="360"/>
-      </w:pPr>
-      <w:rPr>
-        <w:rFonts w:ascii="Symbol" w:hAnsi="Symbol" w:hint="default"/>
-      </w:rPr>
-    </w:lvl>
-    <w:lvl w:ilvl="4" w:tplc="04090003" w:tentative="1">
-      <w:start w:val="1"/>
-      <w:numFmt w:val="bullet"/>
-      <w:lvlText w:val="o"/>
-      <w:lvlJc w:val="left"/>
-      <w:pPr>
-        <w:ind w:left="3600" w:hanging="360"/>
-      </w:pPr>
-      <w:rPr>
-        <w:rFonts w:ascii="Courier New" w:hAnsi="Courier New" w:cs="Courier New" w:hint="default"/>
-      </w:rPr>
-    </w:lvl>
-    <w:lvl w:ilvl="5" w:tplc="04090005" w:tentative="1">
-      <w:start w:val="1"/>
-      <w:numFmt w:val="bullet"/>
-      <w:lvlText w:val=""/>
-      <w:lvlJc w:val="left"/>
-      <w:pPr>
-        <w:ind w:left="4320" w:hanging="360"/>
-      </w:pPr>
-      <w:rPr>
-        <w:rFonts w:ascii="Wingdings" w:hAnsi="Wingdings" w:hint="default"/>
-      </w:rPr>
-    </w:lvl>
-    <w:lvl w:ilvl="6" w:tplc="04090001" w:tentative="1">
-      <w:start w:val="1"/>
-      <w:numFmt w:val="bullet"/>
-      <w:lvlText w:val=""/>
-      <w:lvlJc w:val="left"/>
-      <w:pPr>
-        <w:ind w:left="5040" w:hanging="360"/>
-      </w:pPr>
-      <w:rPr>
-        <w:rFonts w:ascii="Symbol" w:hAnsi="Symbol" w:hint="default"/>
-      </w:rPr>
-    </w:lvl>
-    <w:lvl w:ilvl="7" w:tplc="04090003" w:tentative="1">
-      <w:start w:val="1"/>
-      <w:numFmt w:val="bullet"/>
-      <w:lvlText w:val="o"/>
-      <w:lvlJc w:val="left"/>
-      <w:pPr>
-        <w:ind w:left="5760" w:hanging="360"/>
-      </w:pPr>
-      <w:rPr>
-        <w:rFonts w:ascii="Courier New" w:hAnsi="Courier New" w:cs="Courier New" w:hint="default"/>
-      </w:rPr>
-    </w:lvl>
-    <w:lvl w:ilvl="8" w:tplc="04090005" w:tentative="1">
-      <w:start w:val="1"/>
-      <w:numFmt w:val="bullet"/>
-      <w:lvlText w:val=""/>
-      <w:lvlJc w:val="left"/>
-      <w:pPr>
-        <w:ind w:left="6480" w:hanging="360"/>
-      </w:pPr>
-      <w:rPr>
-        <w:rFonts w:ascii="Wingdings" w:hAnsi="Wingdings" w:hint="default"/>
-      </w:rPr>
-    </w:lvl>
-  </w:abstractNum>
-  <w:abstractNum w:abstractNumId="9" w15:restartNumberingAfterBreak="0">
-    <w:nsid w:val="67D64A5A"/>
-    <w:multiLevelType w:val="hybridMultilevel"/>
-    <w:tmpl w:val="49E8D4A6"/>
-    <w:lvl w:ilvl="0" w:tplc="04090001">
-      <w:start w:val="1"/>
-      <w:numFmt w:val="bullet"/>
-      <w:lvlText w:val=""/>
-      <w:lvlJc w:val="left"/>
-      <w:pPr>
-        <w:ind w:left="720" w:hanging="360"/>
-      </w:pPr>
-      <w:rPr>
-        <w:rFonts w:ascii="Symbol" w:hAnsi="Symbol" w:hint="default"/>
-      </w:rPr>
-    </w:lvl>
-    <w:lvl w:ilvl="1" w:tplc="04090003" w:tentative="1">
-      <w:start w:val="1"/>
-      <w:numFmt w:val="bullet"/>
-      <w:lvlText w:val="o"/>
-      <w:lvlJc w:val="left"/>
-      <w:pPr>
-        <w:ind w:left="1440" w:hanging="360"/>
-      </w:pPr>
-      <w:rPr>
-        <w:rFonts w:ascii="Courier New" w:hAnsi="Courier New" w:cs="Courier New" w:hint="default"/>
-      </w:rPr>
-    </w:lvl>
-    <w:lvl w:ilvl="2" w:tplc="04090005" w:tentative="1">
-      <w:start w:val="1"/>
-      <w:numFmt w:val="bullet"/>
-      <w:lvlText w:val=""/>
-      <w:lvlJc w:val="left"/>
-      <w:pPr>
-        <w:ind w:left="2160" w:hanging="360"/>
-      </w:pPr>
-      <w:rPr>
-        <w:rFonts w:ascii="Wingdings" w:hAnsi="Wingdings" w:hint="default"/>
-      </w:rPr>
-    </w:lvl>
-    <w:lvl w:ilvl="3" w:tplc="04090001" w:tentative="1">
-      <w:start w:val="1"/>
-      <w:numFmt w:val="bullet"/>
-      <w:lvlText w:val=""/>
-      <w:lvlJc w:val="left"/>
-      <w:pPr>
-        <w:ind w:left="2880" w:hanging="360"/>
-      </w:pPr>
-      <w:rPr>
-        <w:rFonts w:ascii="Symbol" w:hAnsi="Symbol" w:hint="default"/>
-      </w:rPr>
-    </w:lvl>
-    <w:lvl w:ilvl="4" w:tplc="04090003" w:tentative="1">
-      <w:start w:val="1"/>
-      <w:numFmt w:val="bullet"/>
-      <w:lvlText w:val="o"/>
-      <w:lvlJc w:val="left"/>
-      <w:pPr>
-        <w:ind w:left="3600" w:hanging="360"/>
-      </w:pPr>
-      <w:rPr>
-        <w:rFonts w:ascii="Courier New" w:hAnsi="Courier New" w:cs="Courier New" w:hint="default"/>
-      </w:rPr>
-    </w:lvl>
-    <w:lvl w:ilvl="5" w:tplc="04090005" w:tentative="1">
-      <w:start w:val="1"/>
-      <w:numFmt w:val="bullet"/>
-      <w:lvlText w:val=""/>
-      <w:lvlJc w:val="left"/>
-      <w:pPr>
-        <w:ind w:left="4320" w:hanging="360"/>
-      </w:pPr>
-      <w:rPr>
-        <w:rFonts w:ascii="Wingdings" w:hAnsi="Wingdings" w:hint="default"/>
-      </w:rPr>
-    </w:lvl>
-    <w:lvl w:ilvl="6" w:tplc="04090001" w:tentative="1">
-      <w:start w:val="1"/>
-      <w:numFmt w:val="bullet"/>
-      <w:lvlText w:val=""/>
-      <w:lvlJc w:val="left"/>
-      <w:pPr>
-        <w:ind w:left="5040" w:hanging="360"/>
-      </w:pPr>
-      <w:rPr>
-        <w:rFonts w:ascii="Symbol" w:hAnsi="Symbol" w:hint="default"/>
-      </w:rPr>
-    </w:lvl>
-    <w:lvl w:ilvl="7" w:tplc="04090003" w:tentative="1">
-      <w:start w:val="1"/>
-      <w:numFmt w:val="bullet"/>
-      <w:lvlText w:val="o"/>
-      <w:lvlJc w:val="left"/>
-      <w:pPr>
-        <w:ind w:left="5760" w:hanging="360"/>
-      </w:pPr>
-      <w:rPr>
-        <w:rFonts w:ascii="Courier New" w:hAnsi="Courier New" w:cs="Courier New" w:hint="default"/>
-      </w:rPr>
-    </w:lvl>
-    <w:lvl w:ilvl="8" w:tplc="04090005" w:tentative="1">
-      <w:start w:val="1"/>
-      <w:numFmt w:val="bullet"/>
-      <w:lvlText w:val=""/>
-      <w:lvlJc w:val="left"/>
-      <w:pPr>
-        <w:ind w:left="6480" w:hanging="360"/>
-      </w:pPr>
-      <w:rPr>
-        <w:rFonts w:ascii="Wingdings" w:hAnsi="Wingdings" w:hint="default"/>
-      </w:rPr>
-    </w:lvl>
-  </w:abstractNum>
-  <w:abstractNum w:abstractNumId="10" w15:restartNumberingAfterBreak="0">
-    <w:nsid w:val="6EBE2E9E"/>
-    <w:multiLevelType w:val="hybridMultilevel"/>
-    <w:tmpl w:val="1BC24FCA"/>
-    <w:lvl w:ilvl="0" w:tplc="04090001">
-      <w:start w:val="1"/>
-      <w:numFmt w:val="bullet"/>
-      <w:lvlText w:val=""/>
-      <w:lvlJc w:val="left"/>
-      <w:pPr>
-        <w:ind w:left="720" w:hanging="360"/>
-      </w:pPr>
-      <w:rPr>
-        <w:rFonts w:ascii="Symbol" w:hAnsi="Symbol" w:hint="default"/>
-      </w:rPr>
-    </w:lvl>
-    <w:lvl w:ilvl="1" w:tplc="04090003" w:tentative="1">
-      <w:start w:val="1"/>
-      <w:numFmt w:val="bullet"/>
-      <w:lvlText w:val="o"/>
-      <w:lvlJc w:val="left"/>
-      <w:pPr>
-        <w:ind w:left="1440" w:hanging="360"/>
-      </w:pPr>
-      <w:rPr>
-        <w:rFonts w:ascii="Courier New" w:hAnsi="Courier New" w:cs="Courier New" w:hint="default"/>
-      </w:rPr>
-    </w:lvl>
-    <w:lvl w:ilvl="2" w:tplc="04090005" w:tentative="1">
-      <w:start w:val="1"/>
-      <w:numFmt w:val="bullet"/>
-      <w:lvlText w:val=""/>
-      <w:lvlJc w:val="left"/>
-      <w:pPr>
-        <w:ind w:left="2160" w:hanging="360"/>
-      </w:pPr>
-      <w:rPr>
-        <w:rFonts w:ascii="Wingdings" w:hAnsi="Wingdings" w:hint="default"/>
-      </w:rPr>
-    </w:lvl>
-    <w:lvl w:ilvl="3" w:tplc="04090001" w:tentative="1">
-      <w:start w:val="1"/>
-      <w:numFmt w:val="bullet"/>
-      <w:lvlText w:val=""/>
-      <w:lvlJc w:val="left"/>
-      <w:pPr>
-        <w:ind w:left="2880" w:hanging="360"/>
-      </w:pPr>
-      <w:rPr>
-        <w:rFonts w:ascii="Symbol" w:hAnsi="Symbol" w:hint="default"/>
-      </w:rPr>
-    </w:lvl>
-    <w:lvl w:ilvl="4" w:tplc="04090003" w:tentative="1">
-      <w:start w:val="1"/>
-      <w:numFmt w:val="bullet"/>
-      <w:lvlText w:val="o"/>
-      <w:lvlJc w:val="left"/>
-      <w:pPr>
-        <w:ind w:left="3600" w:hanging="360"/>
-      </w:pPr>
-      <w:rPr>
-        <w:rFonts w:ascii="Courier New" w:hAnsi="Courier New" w:cs="Courier New" w:hint="default"/>
-      </w:rPr>
-    </w:lvl>
-    <w:lvl w:ilvl="5" w:tplc="04090005" w:tentative="1">
-      <w:start w:val="1"/>
-      <w:numFmt w:val="bullet"/>
-      <w:lvlText w:val=""/>
-      <w:lvlJc w:val="left"/>
-      <w:pPr>
-        <w:ind w:left="4320" w:hanging="360"/>
-      </w:pPr>
-      <w:rPr>
-        <w:rFonts w:ascii="Wingdings" w:hAnsi="Wingdings" w:hint="default"/>
-      </w:rPr>
-    </w:lvl>
-    <w:lvl w:ilvl="6" w:tplc="04090001" w:tentative="1">
-      <w:start w:val="1"/>
-      <w:numFmt w:val="bullet"/>
-      <w:lvlText w:val=""/>
-      <w:lvlJc w:val="left"/>
-      <w:pPr>
-        <w:ind w:left="5040" w:hanging="360"/>
-      </w:pPr>
-      <w:rPr>
-        <w:rFonts w:ascii="Symbol" w:hAnsi="Symbol" w:hint="default"/>
-      </w:rPr>
-    </w:lvl>
-    <w:lvl w:ilvl="7" w:tplc="04090003" w:tentative="1">
-      <w:start w:val="1"/>
-      <w:numFmt w:val="bullet"/>
-      <w:lvlText w:val="o"/>
-      <w:lvlJc w:val="left"/>
-      <w:pPr>
-        <w:ind w:left="5760" w:hanging="360"/>
-      </w:pPr>
-      <w:rPr>
-        <w:rFonts w:ascii="Courier New" w:hAnsi="Courier New" w:cs="Courier New" w:hint="default"/>
-      </w:rPr>
-    </w:lvl>
-    <w:lvl w:ilvl="8" w:tplc="04090005" w:tentative="1">
-      <w:start w:val="1"/>
-      <w:numFmt w:val="bullet"/>
-      <w:lvlText w:val=""/>
-      <w:lvlJc w:val="left"/>
-      <w:pPr>
-        <w:ind w:left="6480" w:hanging="360"/>
-      </w:pPr>
-      <w:rPr>
-        <w:rFonts w:ascii="Wingdings" w:hAnsi="Wingdings" w:hint="default"/>
-      </w:rPr>
-    </w:lvl>
-  </w:abstractNum>
-  <w:abstractNum w:abstractNumId="11" w15:restartNumberingAfterBreak="0">
-    <w:nsid w:val="73AE2964"/>
-    <w:multiLevelType w:val="hybridMultilevel"/>
-    <w:tmpl w:val="4852C7CA"/>
-    <w:lvl w:ilvl="0" w:tplc="04090001">
-      <w:start w:val="1"/>
-      <w:numFmt w:val="bullet"/>
-      <w:lvlText w:val=""/>
-      <w:lvlJc w:val="left"/>
-      <w:pPr>
-        <w:ind w:left="720" w:hanging="360"/>
-      </w:pPr>
-      <w:rPr>
-        <w:rFonts w:ascii="Symbol" w:hAnsi="Symbol" w:hint="default"/>
-      </w:rPr>
-    </w:lvl>
-    <w:lvl w:ilvl="1" w:tplc="04090003" w:tentative="1">
-      <w:start w:val="1"/>
-      <w:numFmt w:val="bullet"/>
-      <w:lvlText w:val="o"/>
-      <w:lvlJc w:val="left"/>
-      <w:pPr>
-        <w:ind w:left="1440" w:hanging="360"/>
-      </w:pPr>
-      <w:rPr>
-        <w:rFonts w:ascii="Courier New" w:hAnsi="Courier New" w:cs="Courier New" w:hint="default"/>
-      </w:rPr>
-    </w:lvl>
-    <w:lvl w:ilvl="2" w:tplc="04090005" w:tentative="1">
-      <w:start w:val="1"/>
-      <w:numFmt w:val="bullet"/>
-      <w:lvlText w:val=""/>
-      <w:lvlJc w:val="left"/>
-      <w:pPr>
-        <w:ind w:left="2160" w:hanging="360"/>
-      </w:pPr>
-      <w:rPr>
-        <w:rFonts w:ascii="Wingdings" w:hAnsi="Wingdings" w:hint="default"/>
-      </w:rPr>
-    </w:lvl>
-    <w:lvl w:ilvl="3" w:tplc="04090001" w:tentative="1">
-      <w:start w:val="1"/>
-      <w:numFmt w:val="bullet"/>
-      <w:lvlText w:val=""/>
-      <w:lvlJc w:val="left"/>
-      <w:pPr>
-        <w:ind w:left="2880" w:hanging="360"/>
-      </w:pPr>
-      <w:rPr>
-        <w:rFonts w:ascii="Symbol" w:hAnsi="Symbol" w:hint="default"/>
-      </w:rPr>
-    </w:lvl>
-    <w:lvl w:ilvl="4" w:tplc="04090003" w:tentative="1">
-      <w:start w:val="1"/>
-      <w:numFmt w:val="bullet"/>
-      <w:lvlText w:val="o"/>
-      <w:lvlJc w:val="left"/>
-      <w:pPr>
-        <w:ind w:left="3600" w:hanging="360"/>
-      </w:pPr>
-      <w:rPr>
-        <w:rFonts w:ascii="Courier New" w:hAnsi="Courier New" w:cs="Courier New" w:hint="default"/>
-      </w:rPr>
-    </w:lvl>
-    <w:lvl w:ilvl="5" w:tplc="04090005" w:tentative="1">
-      <w:start w:val="1"/>
-      <w:numFmt w:val="bullet"/>
-      <w:lvlText w:val=""/>
-      <w:lvlJc w:val="left"/>
-      <w:pPr>
-        <w:ind w:left="4320" w:hanging="360"/>
-      </w:pPr>
-      <w:rPr>
-        <w:rFonts w:ascii="Wingdings" w:hAnsi="Wingdings" w:hint="default"/>
-      </w:rPr>
-    </w:lvl>
-    <w:lvl w:ilvl="6" w:tplc="04090001" w:tentative="1">
-      <w:start w:val="1"/>
-      <w:numFmt w:val="bullet"/>
-      <w:lvlText w:val=""/>
-      <w:lvlJc w:val="left"/>
-      <w:pPr>
-        <w:ind w:left="5040" w:hanging="360"/>
-      </w:pPr>
-      <w:rPr>
-        <w:rFonts w:ascii="Symbol" w:hAnsi="Symbol" w:hint="default"/>
-      </w:rPr>
-    </w:lvl>
-    <w:lvl w:ilvl="7" w:tplc="04090003" w:tentative="1">
-      <w:start w:val="1"/>
-      <w:numFmt w:val="bullet"/>
-      <w:lvlText w:val="o"/>
-      <w:lvlJc w:val="left"/>
-      <w:pPr>
-        <w:ind w:left="5760" w:hanging="360"/>
-      </w:pPr>
-      <w:rPr>
-        <w:rFonts w:ascii="Courier New" w:hAnsi="Courier New" w:cs="Courier New" w:hint="default"/>
-      </w:rPr>
-    </w:lvl>
-    <w:lvl w:ilvl="8" w:tplc="04090005" w:tentative="1">
-      <w:start w:val="1"/>
-      <w:numFmt w:val="bullet"/>
-      <w:lvlText w:val=""/>
-      <w:lvlJc w:val="left"/>
-      <w:pPr>
-        <w:ind w:left="6480" w:hanging="360"/>
-      </w:pPr>
-      <w:rPr>
-        <w:rFonts w:ascii="Wingdings" w:hAnsi="Wingdings" w:hint="default"/>
-      </w:rPr>
-    </w:lvl>
-  </w:abstractNum>
-  <w:abstractNum w:abstractNumId="12" w15:restartNumberingAfterBreak="0">
-    <w:nsid w:val="78885834"/>
-    <w:multiLevelType w:val="hybridMultilevel"/>
-    <w:tmpl w:val="080271AA"/>
-    <w:lvl w:ilvl="0" w:tplc="04090005">
-      <w:start w:val="1"/>
-      <w:numFmt w:val="bullet"/>
-      <w:lvlText w:val=""/>
-      <w:lvlJc w:val="left"/>
-      <w:pPr>
-        <w:ind w:left="360" w:hanging="360"/>
-      </w:pPr>
-      <w:rPr>
-        <w:rFonts w:ascii="Wingdings" w:hAnsi="Wingdings" w:hint="default"/>
-      </w:rPr>
-    </w:lvl>
-    <w:lvl w:ilvl="1" w:tplc="04090003" w:tentative="1">
-      <w:start w:val="1"/>
-      <w:numFmt w:val="bullet"/>
-      <w:lvlText w:val="o"/>
-      <w:lvlJc w:val="left"/>
-      <w:pPr>
-        <w:ind w:left="1080" w:hanging="360"/>
-      </w:pPr>
-      <w:rPr>
-        <w:rFonts w:ascii="Courier New" w:hAnsi="Courier New" w:cs="Courier New" w:hint="default"/>
-      </w:rPr>
-    </w:lvl>
-    <w:lvl w:ilvl="2" w:tplc="04090005" w:tentative="1">
-      <w:start w:val="1"/>
-      <w:numFmt w:val="bullet"/>
-      <w:lvlText w:val=""/>
-      <w:lvlJc w:val="left"/>
-      <w:pPr>
-        <w:ind w:left="1800" w:hanging="360"/>
-      </w:pPr>
-      <w:rPr>
-        <w:rFonts w:ascii="Wingdings" w:hAnsi="Wingdings" w:hint="default"/>
-      </w:rPr>
-    </w:lvl>
-    <w:lvl w:ilvl="3" w:tplc="04090001" w:tentative="1">
-      <w:start w:val="1"/>
-      <w:numFmt w:val="bullet"/>
-      <w:lvlText w:val=""/>
-      <w:lvlJc w:val="left"/>
-      <w:pPr>
-        <w:ind w:left="2520" w:hanging="360"/>
-      </w:pPr>
-      <w:rPr>
-        <w:rFonts w:ascii="Symbol" w:hAnsi="Symbol" w:hint="default"/>
-      </w:rPr>
-    </w:lvl>
-    <w:lvl w:ilvl="4" w:tplc="04090003" w:tentative="1">
-      <w:start w:val="1"/>
-      <w:numFmt w:val="bullet"/>
-      <w:lvlText w:val="o"/>
-      <w:lvlJc w:val="left"/>
-      <w:pPr>
-        <w:ind w:left="3240" w:hanging="360"/>
-      </w:pPr>
-      <w:rPr>
-        <w:rFonts w:ascii="Courier New" w:hAnsi="Courier New" w:cs="Courier New" w:hint="default"/>
-      </w:rPr>
-    </w:lvl>
-    <w:lvl w:ilvl="5" w:tplc="04090005" w:tentative="1">
-      <w:start w:val="1"/>
-      <w:numFmt w:val="bullet"/>
-      <w:lvlText w:val=""/>
-      <w:lvlJc w:val="left"/>
-      <w:pPr>
-        <w:ind w:left="3960" w:hanging="360"/>
-      </w:pPr>
-      <w:rPr>
-        <w:rFonts w:ascii="Wingdings" w:hAnsi="Wingdings" w:hint="default"/>
-      </w:rPr>
-    </w:lvl>
-    <w:lvl w:ilvl="6" w:tplc="04090001" w:tentative="1">
-      <w:start w:val="1"/>
-      <w:numFmt w:val="bullet"/>
-      <w:lvlText w:val=""/>
-      <w:lvlJc w:val="left"/>
-      <w:pPr>
-        <w:ind w:left="4680" w:hanging="360"/>
-      </w:pPr>
-      <w:rPr>
-        <w:rFonts w:ascii="Symbol" w:hAnsi="Symbol" w:hint="default"/>
-      </w:rPr>
-    </w:lvl>
-    <w:lvl w:ilvl="7" w:tplc="04090003" w:tentative="1">
-      <w:start w:val="1"/>
-      <w:numFmt w:val="bullet"/>
-      <w:lvlText w:val="o"/>
-      <w:lvlJc w:val="left"/>
-      <w:pPr>
-        <w:ind w:left="5400" w:hanging="360"/>
-      </w:pPr>
-      <w:rPr>
-        <w:rFonts w:ascii="Courier New" w:hAnsi="Courier New" w:cs="Courier New" w:hint="default"/>
-      </w:rPr>
-    </w:lvl>
-    <w:lvl w:ilvl="8" w:tplc="04090005" w:tentative="1">
-      <w:start w:val="1"/>
-      <w:numFmt w:val="bullet"/>
-      <w:lvlText w:val=""/>
-      <w:lvlJc w:val="left"/>
-      <w:pPr>
-        <w:ind w:left="6120" w:hanging="360"/>
-      </w:pPr>
-      <w:rPr>
-        <w:rFonts w:ascii="Wingdings" w:hAnsi="Wingdings" w:hint="default"/>
-      </w:rPr>
-    </w:lvl>
-  </w:abstractNum>
   <w:num w:numId="1">
     <w:abstractNumId w:val="0"/>
   </w:num>
   <w:num w:numId="2">
-    <w:abstractNumId w:val="1"/>
+    <w:abstractNumId w:val="3"/>
   </w:num>
   <w:num w:numId="3">
-    <w:abstractNumId w:val="10"/>
+    <w:abstractNumId w:val="2"/>
   </w:num>
   <w:num w:numId="4">
-    <w:abstractNumId w:val="5"/>
-  </w:num>
-  <w:num w:numId="5">
-    <w:abstractNumId w:val="12"/>
-  </w:num>
-  <w:num w:numId="6">
-    <w:abstractNumId w:val="3"/>
-  </w:num>
-  <w:num w:numId="7">
-    <w:abstractNumId w:val="4"/>
-  </w:num>
-  <w:num w:numId="8">
-    <w:abstractNumId w:val="6"/>
-  </w:num>
-  <w:num w:numId="9">
-    <w:abstractNumId w:val="8"/>
-  </w:num>
-  <w:num w:numId="10">
-    <w:abstractNumId w:val="9"/>
-  </w:num>
-  <w:num w:numId="11">
-    <w:abstractNumId w:val="11"/>
-  </w:num>
-  <w:num w:numId="12">
-    <w:abstractNumId w:val="2"/>
-  </w:num>
-  <w:num w:numId="13">
-    <w:abstractNumId w:val="7"/>
+    <w:abstractNumId w:val="1"/>
   </w:num>
 </w:numbering>
 </file>
@@ -6741,16 +4884,22 @@
   <w:docDefaults>
     <w:rPrDefault>
       <w:rPr>
-        <w:rFonts w:ascii="Times New Roman" w:eastAsia="Times New Roman" w:hAnsi="Times New Roman" w:cs="Times New Roman"/>
-        <w:lang w:val="en-US" w:eastAsia="en-US" w:bidi="ar-SA"/>
+        <w:rFonts w:asciiTheme="minorHAnsi" w:eastAsiaTheme="minorHAnsi" w:hAnsiTheme="minorHAnsi" w:cstheme="minorBidi"/>
+        <w:sz w:val="22"/>
+        <w:szCs w:val="22"/>
+        <w:lang w:val="x-none" w:eastAsia="en-US" w:bidi="ar-SA"/>
       </w:rPr>
     </w:rPrDefault>
-    <w:pPrDefault/>
+    <w:pPrDefault>
+      <w:pPr>
+        <w:spacing w:after="160" w:line="259" w:lineRule="auto"/>
+      </w:pPr>
+    </w:pPrDefault>
   </w:docDefaults>
   <w:latentStyles w:defLockedState="0" w:defUIPriority="99" w:defSemiHidden="0" w:defUnhideWhenUsed="0" w:defQFormat="0" w:count="372">
     <w:lsdException w:name="Normal" w:uiPriority="0" w:qFormat="1"/>
     <w:lsdException w:name="heading 1" w:uiPriority="9" w:qFormat="1"/>
-    <w:lsdException w:name="heading 2" w:uiPriority="9" w:qFormat="1"/>
+    <w:lsdException w:name="heading 2" w:semiHidden="1" w:uiPriority="9" w:unhideWhenUsed="1" w:qFormat="1"/>
     <w:lsdException w:name="heading 3" w:semiHidden="1" w:uiPriority="9" w:unhideWhenUsed="1" w:qFormat="1"/>
     <w:lsdException w:name="heading 4" w:semiHidden="1" w:uiPriority="9" w:unhideWhenUsed="1" w:qFormat="1"/>
     <w:lsdException w:name="heading 5" w:semiHidden="1" w:uiPriority="9" w:unhideWhenUsed="1" w:qFormat="1"/>
@@ -6782,7 +4931,7 @@
     <w:lsdException w:name="header" w:semiHidden="1" w:unhideWhenUsed="1"/>
     <w:lsdException w:name="footer" w:semiHidden="1" w:unhideWhenUsed="1"/>
     <w:lsdException w:name="index heading" w:semiHidden="1" w:unhideWhenUsed="1"/>
-    <w:lsdException w:name="caption" w:uiPriority="35" w:qFormat="1"/>
+    <w:lsdException w:name="caption" w:semiHidden="1" w:uiPriority="35" w:unhideWhenUsed="1" w:qFormat="1"/>
     <w:lsdException w:name="table of figures" w:semiHidden="1" w:unhideWhenUsed="1"/>
     <w:lsdException w:name="envelope address" w:semiHidden="1" w:unhideWhenUsed="1"/>
     <w:lsdException w:name="envelope return" w:semiHidden="1" w:unhideWhenUsed="1"/>
@@ -6833,7 +4982,7 @@
     <w:lsdException w:name="Body Text Indent 2" w:semiHidden="1" w:unhideWhenUsed="1"/>
     <w:lsdException w:name="Body Text Indent 3" w:semiHidden="1" w:unhideWhenUsed="1"/>
     <w:lsdException w:name="Block Text" w:semiHidden="1" w:unhideWhenUsed="1"/>
-    <w:lsdException w:name="Hyperlink" w:semiHidden="1" w:unhideWhenUsed="1"/>
+    <w:lsdException w:name="Hyperlink" w:semiHidden="1" w:uiPriority="0" w:unhideWhenUsed="1"/>
     <w:lsdException w:name="FollowedHyperlink" w:semiHidden="1" w:unhideWhenUsed="1"/>
     <w:lsdException w:name="Strong" w:uiPriority="22" w:qFormat="1"/>
     <w:lsdException w:name="Emphasis" w:uiPriority="20" w:qFormat="1"/>
@@ -6853,6 +5002,7 @@
     <w:lsdException w:name="HTML Sample" w:semiHidden="1" w:unhideWhenUsed="1"/>
     <w:lsdException w:name="HTML Typewriter" w:semiHidden="1" w:unhideWhenUsed="1"/>
     <w:lsdException w:name="HTML Variable" w:semiHidden="1" w:unhideWhenUsed="1"/>
+    <w:lsdException w:name="Normal Table" w:semiHidden="1" w:unhideWhenUsed="1"/>
     <w:lsdException w:name="annotation subject" w:semiHidden="1" w:unhideWhenUsed="1"/>
     <w:lsdException w:name="No List" w:semiHidden="1" w:unhideWhenUsed="1"/>
     <w:lsdException w:name="Outline List 1" w:semiHidden="1" w:unhideWhenUsed="1"/>
@@ -6899,8 +5049,10 @@
     <w:lsdException w:name="Table Subtle 2" w:semiHidden="1" w:unhideWhenUsed="1"/>
     <w:lsdException w:name="Table Web 1" w:semiHidden="1" w:unhideWhenUsed="1"/>
     <w:lsdException w:name="Table Web 2" w:semiHidden="1" w:unhideWhenUsed="1"/>
+    <w:lsdException w:name="Table Web 3" w:semiHidden="1" w:unhideWhenUsed="1"/>
     <w:lsdException w:name="Balloon Text" w:semiHidden="1" w:unhideWhenUsed="1"/>
-    <w:lsdException w:name="Table Grid" w:uiPriority="59"/>
+    <w:lsdException w:name="Table Grid" w:uiPriority="39"/>
+    <w:lsdException w:name="Table Theme" w:semiHidden="1" w:unhideWhenUsed="1"/>
     <w:lsdException w:name="Placeholder Text" w:semiHidden="1"/>
     <w:lsdException w:name="No Spacing" w:uiPriority="1" w:qFormat="1"/>
     <w:lsdException w:name="Light Shading" w:uiPriority="60"/>
@@ -7121,9 +5273,11 @@
   <w:style w:type="paragraph" w:default="1" w:styleId="Normal">
     <w:name w:val="Normal"/>
     <w:qFormat/>
+    <w:rsid w:val="00BF6B43"/>
     <w:pPr>
       <w:widowControl w:val="0"/>
       <w:suppressAutoHyphens/>
+      <w:spacing w:after="0" w:line="240" w:lineRule="auto"/>
     </w:pPr>
     <w:rPr>
       <w:rFonts w:ascii="Arial" w:eastAsia="SimSun" w:hAnsi="Arial" w:cs="Mangal"/>
@@ -7133,40 +5287,6 @@
       <w:sz w:val="16"/>
       <w:szCs w:val="24"/>
       <w:lang w:val="en-GB" w:eastAsia="zh-CN" w:bidi="hi-IN"/>
-    </w:rPr>
-  </w:style>
-  <w:style w:type="paragraph" w:styleId="Heading1">
-    <w:name w:val="heading 1"/>
-    <w:basedOn w:val="Heading"/>
-    <w:next w:val="BodyText"/>
-    <w:qFormat/>
-    <w:pPr>
-      <w:outlineLvl w:val="0"/>
-    </w:pPr>
-    <w:rPr>
-      <w:b/>
-      <w:bCs/>
-      <w:sz w:val="32"/>
-      <w:szCs w:val="32"/>
-    </w:rPr>
-  </w:style>
-  <w:style w:type="paragraph" w:styleId="Heading2">
-    <w:name w:val="heading 2"/>
-    <w:basedOn w:val="Heading"/>
-    <w:next w:val="BodyText"/>
-    <w:qFormat/>
-    <w:pPr>
-      <w:numPr>
-        <w:ilvl w:val="1"/>
-        <w:numId w:val="1"/>
-      </w:numPr>
-      <w:outlineLvl w:val="1"/>
-    </w:pPr>
-    <w:rPr>
-      <w:b/>
-      <w:bCs/>
-      <w:i/>
-      <w:iCs/>
     </w:rPr>
   </w:style>
   <w:style w:type="character" w:default="1" w:styleId="DefaultParagraphFont">
@@ -7198,6 +5318,7 @@
   </w:style>
   <w:style w:type="character" w:customStyle="1" w:styleId="ECVHeadingContactDetails">
     <w:name w:val="_ECV_HeadingContactDetails"/>
+    <w:rsid w:val="00BF6B43"/>
     <w:rPr>
       <w:rFonts w:ascii="Arial" w:hAnsi="Arial"/>
       <w:color w:val="1593CB"/>
@@ -7208,6 +5329,7 @@
   </w:style>
   <w:style w:type="character" w:customStyle="1" w:styleId="ECVContactDetails">
     <w:name w:val="_ECV_ContactDetails"/>
+    <w:rsid w:val="00BF6B43"/>
     <w:rPr>
       <w:rFonts w:ascii="Arial" w:hAnsi="Arial"/>
       <w:color w:val="3F3A38"/>
@@ -7216,20 +5338,9 @@
       <w:shd w:val="clear" w:color="auto" w:fill="auto"/>
     </w:rPr>
   </w:style>
-  <w:style w:type="character" w:customStyle="1" w:styleId="NumberingSymbols">
-    <w:name w:val="Numbering Symbols"/>
-  </w:style>
-  <w:style w:type="character" w:customStyle="1" w:styleId="Bullets">
-    <w:name w:val="Bullets"/>
-    <w:rPr>
-      <w:rFonts w:ascii="OpenSymbol" w:eastAsia="OpenSymbol" w:hAnsi="OpenSymbol" w:cs="OpenSymbol"/>
-    </w:rPr>
-  </w:style>
-  <w:style w:type="character" w:styleId="LineNumber">
-    <w:name w:val="line number"/>
-  </w:style>
   <w:style w:type="character" w:styleId="Hyperlink">
     <w:name w:val="Hyperlink"/>
+    <w:rsid w:val="00BF6B43"/>
     <w:rPr>
       <w:color w:val="000080"/>
       <w:u w:val="single"/>
@@ -7237,6 +5348,7 @@
   </w:style>
   <w:style w:type="character" w:customStyle="1" w:styleId="ECVInternetLink">
     <w:name w:val="_ECV_InternetLink"/>
+    <w:rsid w:val="00BF6B43"/>
     <w:rPr>
       <w:rFonts w:ascii="Arial" w:hAnsi="Arial"/>
       <w:color w:val="3F3A38"/>
@@ -7248,6 +5360,7 @@
   </w:style>
   <w:style w:type="character" w:customStyle="1" w:styleId="ECVHeadingBusinessSector">
     <w:name w:val="_ECV_HeadingBusinessSector"/>
+    <w:rsid w:val="00BF6B43"/>
     <w:rPr>
       <w:rFonts w:ascii="Arial" w:hAnsi="Arial"/>
       <w:color w:val="1593CB"/>
@@ -7257,81 +5370,12 @@
       <w:shd w:val="clear" w:color="auto" w:fill="auto"/>
     </w:rPr>
   </w:style>
-  <w:style w:type="character" w:styleId="FollowedHyperlink">
-    <w:name w:val="FollowedHyperlink"/>
-    <w:rPr>
-      <w:color w:val="800000"/>
-      <w:u w:val="single"/>
-    </w:rPr>
-  </w:style>
-  <w:style w:type="paragraph" w:customStyle="1" w:styleId="Heading">
-    <w:name w:val="Heading"/>
+  <w:style w:type="paragraph" w:customStyle="1" w:styleId="ECVLeftHeading">
+    <w:name w:val="_ECV_LeftHeading"/>
     <w:basedOn w:val="Normal"/>
-    <w:next w:val="BodyText"/>
-    <w:pPr>
-      <w:keepNext/>
-      <w:spacing w:before="240" w:after="120"/>
-    </w:pPr>
-    <w:rPr>
-      <w:rFonts w:eastAsia="Microsoft YaHei"/>
-      <w:sz w:val="28"/>
-      <w:szCs w:val="28"/>
-    </w:rPr>
-  </w:style>
-  <w:style w:type="paragraph" w:styleId="BodyText">
-    <w:name w:val="Body Text"/>
-    <w:basedOn w:val="Normal"/>
-    <w:pPr>
-      <w:spacing w:line="100" w:lineRule="atLeast"/>
-    </w:pPr>
-  </w:style>
-  <w:style w:type="paragraph" w:styleId="List">
-    <w:name w:val="List"/>
-    <w:basedOn w:val="BodyText"/>
-  </w:style>
-  <w:style w:type="paragraph" w:styleId="Caption">
-    <w:name w:val="caption"/>
-    <w:basedOn w:val="Normal"/>
-    <w:qFormat/>
+    <w:rsid w:val="00BF6B43"/>
     <w:pPr>
       <w:suppressLineNumbers/>
-      <w:spacing w:before="120" w:after="120"/>
-    </w:pPr>
-    <w:rPr>
-      <w:i/>
-      <w:iCs/>
-      <w:sz w:val="24"/>
-    </w:rPr>
-  </w:style>
-  <w:style w:type="paragraph" w:customStyle="1" w:styleId="Index">
-    <w:name w:val="Index"/>
-    <w:basedOn w:val="Normal"/>
-    <w:pPr>
-      <w:suppressLineNumbers/>
-    </w:pPr>
-  </w:style>
-  <w:style w:type="paragraph" w:customStyle="1" w:styleId="TableContents">
-    <w:name w:val="Table Contents"/>
-    <w:basedOn w:val="Normal"/>
-    <w:pPr>
-      <w:suppressLineNumbers/>
-    </w:pPr>
-  </w:style>
-  <w:style w:type="paragraph" w:customStyle="1" w:styleId="TableHeading">
-    <w:name w:val="Table Heading"/>
-    <w:basedOn w:val="TableContents"/>
-    <w:pPr>
-      <w:jc w:val="center"/>
-    </w:pPr>
-    <w:rPr>
-      <w:b/>
-      <w:bCs/>
-    </w:rPr>
-  </w:style>
-  <w:style w:type="paragraph" w:customStyle="1" w:styleId="ECVLeftHeading">
-    <w:name w:val="_ECV_LeftHeading"/>
-    <w:basedOn w:val="TableContents"/>
-    <w:pPr>
       <w:ind w:right="283"/>
       <w:jc w:val="right"/>
     </w:pPr>
@@ -7341,18 +5385,12 @@
       <w:sz w:val="18"/>
     </w:rPr>
   </w:style>
-  <w:style w:type="paragraph" w:customStyle="1" w:styleId="ECVMiddleColumn">
-    <w:name w:val="_ECV_MiddleColumn"/>
-    <w:basedOn w:val="TableContents"/>
-    <w:rPr>
-      <w:color w:val="404040"/>
-      <w:sz w:val="20"/>
-    </w:rPr>
-  </w:style>
   <w:style w:type="paragraph" w:customStyle="1" w:styleId="ECVRightColumn">
     <w:name w:val="_ECV_RightColumn"/>
-    <w:basedOn w:val="TableContents"/>
+    <w:basedOn w:val="Normal"/>
+    <w:rsid w:val="00BF6B43"/>
     <w:pPr>
+      <w:suppressLineNumbers/>
       <w:spacing w:before="62"/>
     </w:pPr>
     <w:rPr>
@@ -7362,6 +5400,7 @@
   <w:style w:type="paragraph" w:customStyle="1" w:styleId="ECVNameField">
     <w:name w:val="_ECV_NameField"/>
     <w:basedOn w:val="ECVRightColumn"/>
+    <w:rsid w:val="00BF6B43"/>
     <w:pPr>
       <w:spacing w:before="0" w:line="100" w:lineRule="atLeast"/>
     </w:pPr>
@@ -7374,6 +5413,7 @@
   <w:style w:type="paragraph" w:customStyle="1" w:styleId="ECVRightHeading">
     <w:name w:val="_ECV_RightHeading"/>
     <w:basedOn w:val="ECVNameField"/>
+    <w:rsid w:val="00BF6B43"/>
     <w:pPr>
       <w:spacing w:before="62"/>
       <w:jc w:val="right"/>
@@ -7383,35 +5423,10 @@
       <w:sz w:val="15"/>
     </w:rPr>
   </w:style>
-  <w:style w:type="paragraph" w:customStyle="1" w:styleId="ECV1stPage">
-    <w:name w:val="_ECV_1stPage"/>
-    <w:basedOn w:val="ECVRightHeading"/>
-    <w:pPr>
-      <w:tabs>
-        <w:tab w:val="left" w:pos="2835"/>
-        <w:tab w:val="right" w:pos="10205"/>
-      </w:tabs>
-      <w:spacing w:before="215"/>
-      <w:jc w:val="left"/>
-    </w:pPr>
-    <w:rPr>
-      <w:sz w:val="20"/>
-    </w:rPr>
-  </w:style>
-  <w:style w:type="paragraph" w:customStyle="1" w:styleId="ECVContactDetails0">
-    <w:name w:val="_ECV_ContactDetails"/>
-    <w:basedOn w:val="ECVNameField"/>
-    <w:pPr>
-      <w:textAlignment w:val="center"/>
-    </w:pPr>
-    <w:rPr>
-      <w:kern w:val="0"/>
-      <w:sz w:val="18"/>
-    </w:rPr>
-  </w:style>
   <w:style w:type="paragraph" w:customStyle="1" w:styleId="ECVComments">
     <w:name w:val="_ECV_Comments"/>
     <w:basedOn w:val="ECVText"/>
+    <w:rsid w:val="00BF6B43"/>
     <w:pPr>
       <w:jc w:val="center"/>
     </w:pPr>
@@ -7419,26 +5434,10 @@
       <w:color w:val="FF0000"/>
     </w:rPr>
   </w:style>
-  <w:style w:type="paragraph" w:customStyle="1" w:styleId="ECVNarrowSpacing">
-    <w:name w:val="_ECV_NarrowSpacing"/>
-    <w:basedOn w:val="ECVRightColumn"/>
-    <w:rPr>
-      <w:color w:val="402C24"/>
-      <w:sz w:val="8"/>
-      <w:szCs w:val="10"/>
-    </w:rPr>
-  </w:style>
-  <w:style w:type="paragraph" w:customStyle="1" w:styleId="ECVSectionSpacing">
-    <w:name w:val="_ECV_SectionSpacing"/>
-    <w:basedOn w:val="ECVRightColumn"/>
-  </w:style>
-  <w:style w:type="paragraph" w:customStyle="1" w:styleId="Table">
-    <w:name w:val="Table"/>
-    <w:basedOn w:val="Caption"/>
-  </w:style>
   <w:style w:type="paragraph" w:customStyle="1" w:styleId="ECVSubSectionHeading">
     <w:name w:val="_ECV_SubSectionHeading"/>
     <w:basedOn w:val="ECVRightColumn"/>
+    <w:rsid w:val="00BF6B43"/>
     <w:pPr>
       <w:spacing w:before="0" w:line="100" w:lineRule="atLeast"/>
     </w:pPr>
@@ -7450,6 +5449,7 @@
   <w:style w:type="paragraph" w:customStyle="1" w:styleId="ECVOrganisationDetails">
     <w:name w:val="_ECV_OrganisationDetails"/>
     <w:basedOn w:val="ECVRightColumn"/>
+    <w:rsid w:val="00BF6B43"/>
     <w:pPr>
       <w:autoSpaceDE w:val="0"/>
       <w:spacing w:before="57" w:after="85" w:line="100" w:lineRule="atLeast"/>
@@ -7464,6 +5464,7 @@
   <w:style w:type="paragraph" w:customStyle="1" w:styleId="ECVSectionDetails">
     <w:name w:val="_ECV_SectionDetails"/>
     <w:basedOn w:val="Normal"/>
+    <w:rsid w:val="00BF6B43"/>
     <w:pPr>
       <w:suppressLineNumbers/>
       <w:autoSpaceDE w:val="0"/>
@@ -7476,42 +5477,15 @@
   <w:style w:type="paragraph" w:customStyle="1" w:styleId="ECVSectionBullet">
     <w:name w:val="_ECV_SectionBullet"/>
     <w:basedOn w:val="ECVSectionDetails"/>
+    <w:rsid w:val="00BF6B43"/>
     <w:pPr>
       <w:spacing w:before="0"/>
     </w:pPr>
   </w:style>
-  <w:style w:type="paragraph" w:customStyle="1" w:styleId="ECVHeadingBullet">
-    <w:name w:val="_ECV_HeadingBullet"/>
-    <w:basedOn w:val="ECVLeftHeading"/>
-    <w:pPr>
-      <w:numPr>
-        <w:numId w:val="1"/>
-      </w:numPr>
-      <w:spacing w:line="100" w:lineRule="atLeast"/>
-      <w:outlineLvl w:val="0"/>
-    </w:pPr>
-  </w:style>
-  <w:style w:type="paragraph" w:customStyle="1" w:styleId="ECVSubHeadingBullet">
-    <w:name w:val="_ECV_SubHeadingBullet"/>
-    <w:basedOn w:val="ECVLeftDetails"/>
-    <w:pPr>
-      <w:spacing w:before="0" w:line="100" w:lineRule="atLeast"/>
-    </w:pPr>
-  </w:style>
-  <w:style w:type="paragraph" w:customStyle="1" w:styleId="CVMajor">
-    <w:name w:val="CV Major"/>
-    <w:basedOn w:val="Normal"/>
-    <w:pPr>
-      <w:ind w:left="113" w:right="113"/>
-    </w:pPr>
-    <w:rPr>
-      <w:b/>
-      <w:sz w:val="24"/>
-    </w:rPr>
-  </w:style>
   <w:style w:type="paragraph" w:customStyle="1" w:styleId="ECVDate">
     <w:name w:val="_ECV_Date"/>
     <w:basedOn w:val="ECVLeftHeading"/>
+    <w:rsid w:val="00BF6B43"/>
     <w:pPr>
       <w:spacing w:before="28" w:line="100" w:lineRule="atLeast"/>
       <w:textAlignment w:val="top"/>
@@ -7520,65 +5494,10 @@
       <w:caps w:val="0"/>
     </w:rPr>
   </w:style>
-  <w:style w:type="paragraph" w:customStyle="1" w:styleId="CVHeading3">
-    <w:name w:val="CV Heading 3"/>
-    <w:basedOn w:val="Normal"/>
-    <w:next w:val="Normal"/>
-    <w:pPr>
-      <w:ind w:left="113" w:right="113"/>
-      <w:jc w:val="right"/>
-      <w:textAlignment w:val="center"/>
-    </w:pPr>
-  </w:style>
-  <w:style w:type="paragraph" w:customStyle="1" w:styleId="ECVHeadingLine">
-    <w:name w:val="_ECV_HeadingLine"/>
-    <w:basedOn w:val="ECVSubSectionHeading"/>
-    <w:rPr>
-      <w:color w:val="17ACE6"/>
-    </w:rPr>
-  </w:style>
-  <w:style w:type="paragraph" w:styleId="Header">
-    <w:name w:val="header"/>
-    <w:basedOn w:val="Normal"/>
-    <w:pPr>
-      <w:suppressLineNumbers/>
-      <w:tabs>
-        <w:tab w:val="center" w:pos="5103"/>
-        <w:tab w:val="right" w:pos="10206"/>
-      </w:tabs>
-    </w:pPr>
-  </w:style>
-  <w:style w:type="paragraph" w:customStyle="1" w:styleId="ECVAttachment">
-    <w:name w:val="_ECV_Attachment"/>
-    <w:basedOn w:val="ECVSectionDetails"/>
-    <w:pPr>
-      <w:jc w:val="right"/>
-    </w:pPr>
-    <w:rPr>
-      <w:u w:val="single"/>
-    </w:rPr>
-  </w:style>
-  <w:style w:type="paragraph" w:customStyle="1" w:styleId="ECVHeaderFirstPage">
-    <w:name w:val="_ECV_HeaderFirstPage"/>
-    <w:basedOn w:val="Header"/>
-    <w:pPr>
-      <w:tabs>
-        <w:tab w:val="center" w:pos="2835"/>
-      </w:tabs>
-      <w:spacing w:line="100" w:lineRule="atLeast"/>
-    </w:pPr>
-    <w:rPr>
-      <w:color w:val="17ACE6"/>
-      <w:sz w:val="20"/>
-    </w:rPr>
-  </w:style>
-  <w:style w:type="paragraph" w:customStyle="1" w:styleId="ECVHeaderOtherPage">
-    <w:name w:val="_ECV_HeaderOtherPage"/>
-    <w:basedOn w:val="ECVHeaderFirstPage"/>
-  </w:style>
   <w:style w:type="paragraph" w:customStyle="1" w:styleId="ECVLeftDetails">
     <w:name w:val="_ECV_LeftDetails"/>
     <w:basedOn w:val="ECVLeftHeading"/>
+    <w:rsid w:val="00BF6B43"/>
     <w:pPr>
       <w:spacing w:before="23"/>
     </w:pPr>
@@ -7586,23 +5505,10 @@
       <w:caps w:val="0"/>
     </w:rPr>
   </w:style>
-  <w:style w:type="paragraph" w:styleId="Footer">
-    <w:name w:val="footer"/>
-    <w:basedOn w:val="Normal"/>
-    <w:pPr>
-      <w:suppressLineNumbers/>
-      <w:tabs>
-        <w:tab w:val="right" w:pos="2835"/>
-        <w:tab w:val="left" w:pos="10205"/>
-      </w:tabs>
-    </w:pPr>
-    <w:rPr>
-      <w:color w:val="1593CB"/>
-    </w:rPr>
-  </w:style>
   <w:style w:type="paragraph" w:customStyle="1" w:styleId="ECVLanguageHeading">
     <w:name w:val="_ECV_LanguageHeading"/>
     <w:basedOn w:val="ECVRightColumn"/>
+    <w:rsid w:val="00BF6B43"/>
     <w:pPr>
       <w:spacing w:before="0"/>
       <w:jc w:val="center"/>
@@ -7616,6 +5522,7 @@
   <w:style w:type="paragraph" w:customStyle="1" w:styleId="ECVLanguageSubHeading">
     <w:name w:val="_ECV_LanguageSubHeading"/>
     <w:basedOn w:val="ECVLanguageHeading"/>
+    <w:rsid w:val="00BF6B43"/>
     <w:pPr>
       <w:spacing w:line="100" w:lineRule="atLeast"/>
     </w:pPr>
@@ -7627,6 +5534,7 @@
   <w:style w:type="paragraph" w:customStyle="1" w:styleId="ECVLanguageLevel">
     <w:name w:val="_ECV_LanguageLevel"/>
     <w:basedOn w:val="ECVSectionDetails"/>
+    <w:rsid w:val="00BF6B43"/>
     <w:pPr>
       <w:jc w:val="center"/>
       <w:textAlignment w:val="center"/>
@@ -7638,6 +5546,7 @@
   <w:style w:type="paragraph" w:customStyle="1" w:styleId="ECVLanguageCertificate">
     <w:name w:val="_ECV_LanguageCertificate"/>
     <w:basedOn w:val="ECVRightColumn"/>
+    <w:rsid w:val="00BF6B43"/>
     <w:pPr>
       <w:spacing w:before="0" w:line="100" w:lineRule="atLeast"/>
       <w:ind w:right="283"/>
@@ -7650,6 +5559,7 @@
   <w:style w:type="paragraph" w:customStyle="1" w:styleId="ECVLanguageExplanation">
     <w:name w:val="_ECV_LanguageExplanation"/>
     <w:basedOn w:val="Normal"/>
+    <w:rsid w:val="00BF6B43"/>
     <w:pPr>
       <w:autoSpaceDE w:val="0"/>
       <w:spacing w:line="100" w:lineRule="atLeast"/>
@@ -7659,27 +5569,18 @@
       <w:sz w:val="15"/>
     </w:rPr>
   </w:style>
-  <w:style w:type="paragraph" w:customStyle="1" w:styleId="ECVLinks">
-    <w:name w:val="_ECV_Links"/>
-    <w:basedOn w:val="ECVContactDetails0"/>
-    <w:rPr>
-      <w:u w:val="single"/>
-    </w:rPr>
-  </w:style>
   <w:style w:type="paragraph" w:customStyle="1" w:styleId="ECVText">
     <w:name w:val="_ECV_Text"/>
     <w:basedOn w:val="BodyText"/>
-  </w:style>
-  <w:style w:type="paragraph" w:customStyle="1" w:styleId="ECVBusinessSector">
-    <w:name w:val="_ECV_BusinessSector"/>
-    <w:basedOn w:val="ECVOrganisationDetails"/>
+    <w:rsid w:val="00BF6B43"/>
     <w:pPr>
-      <w:spacing w:before="113" w:after="0"/>
+      <w:spacing w:after="0" w:line="100" w:lineRule="atLeast"/>
     </w:pPr>
   </w:style>
   <w:style w:type="paragraph" w:customStyle="1" w:styleId="ECVLanguageName">
     <w:name w:val="_ECV_LanguageName"/>
     <w:basedOn w:val="ECVLanguageCertificate"/>
+    <w:rsid w:val="00BF6B43"/>
     <w:pPr>
       <w:jc w:val="right"/>
     </w:pPr>
@@ -7690,107 +5591,36 @@
   <w:style w:type="paragraph" w:customStyle="1" w:styleId="ECVPersonalInfoHeading">
     <w:name w:val="_ECV_PersonalInfoHeading"/>
     <w:basedOn w:val="ECVLeftHeading"/>
+    <w:rsid w:val="00BF6B43"/>
     <w:pPr>
       <w:spacing w:before="57"/>
     </w:pPr>
   </w:style>
-  <w:style w:type="paragraph" w:customStyle="1" w:styleId="ECVOccupationalFieldHeading">
-    <w:name w:val="_ECV_OccupationalFieldHeading"/>
-    <w:basedOn w:val="ECVLeftHeading"/>
-    <w:pPr>
-      <w:spacing w:before="57"/>
-    </w:pPr>
-  </w:style>
-  <w:style w:type="paragraph" w:customStyle="1" w:styleId="ECVGenderRow">
-    <w:name w:val="_ECV_GenderRow"/>
-    <w:basedOn w:val="Normal"/>
-    <w:pPr>
-      <w:spacing w:before="85"/>
-    </w:pPr>
-    <w:rPr>
-      <w:color w:val="1593CB"/>
-    </w:rPr>
-  </w:style>
-  <w:style w:type="paragraph" w:customStyle="1" w:styleId="ECVCurriculumVitaeNextPages">
-    <w:name w:val="_ECV_CurriculumVitae_NextPages"/>
-    <w:basedOn w:val="ECV1stPage"/>
-    <w:pPr>
-      <w:tabs>
-        <w:tab w:val="clear" w:pos="10205"/>
-        <w:tab w:val="right" w:pos="10350"/>
-      </w:tabs>
-      <w:spacing w:before="153"/>
-      <w:jc w:val="right"/>
-    </w:pPr>
-  </w:style>
-  <w:style w:type="paragraph" w:customStyle="1" w:styleId="ECVBusinessSctionRow">
-    <w:name w:val="_ECV_BusinessSctionRow"/>
-    <w:basedOn w:val="Normal"/>
-  </w:style>
   <w:style w:type="paragraph" w:customStyle="1" w:styleId="ECVBusinessSectorRow">
     <w:name w:val="_ECV_BusinessSectorRow"/>
     <w:basedOn w:val="Normal"/>
+    <w:rsid w:val="00BF6B43"/>
   </w:style>
   <w:style w:type="paragraph" w:customStyle="1" w:styleId="ECVBlueBox">
     <w:name w:val="_ECV_BlueBox"/>
-    <w:basedOn w:val="ECVNarrowSpacing"/>
+    <w:basedOn w:val="Normal"/>
+    <w:rsid w:val="00BF6B43"/>
     <w:pPr>
-      <w:spacing w:before="0"/>
+      <w:suppressLineNumbers/>
       <w:jc w:val="right"/>
       <w:textAlignment w:val="bottom"/>
     </w:pPr>
     <w:rPr>
+      <w:color w:val="402C24"/>
       <w:spacing w:val="0"/>
+      <w:sz w:val="8"/>
+      <w:szCs w:val="10"/>
     </w:rPr>
-  </w:style>
-  <w:style w:type="paragraph" w:customStyle="1" w:styleId="ESP1stPage">
-    <w:name w:val="_ESP_1stPage"/>
-    <w:basedOn w:val="ECVCurriculumVitaeNextPages"/>
-  </w:style>
-  <w:style w:type="paragraph" w:customStyle="1" w:styleId="ESPText">
-    <w:name w:val="_ESP_Text"/>
-    <w:basedOn w:val="ECVText"/>
-  </w:style>
-  <w:style w:type="paragraph" w:customStyle="1" w:styleId="ESPHeading">
-    <w:name w:val="_ESP_Heading"/>
-    <w:basedOn w:val="ESPText"/>
-    <w:rPr>
-      <w:b/>
-      <w:bCs/>
-      <w:sz w:val="32"/>
-      <w:szCs w:val="32"/>
-    </w:rPr>
-  </w:style>
-  <w:style w:type="paragraph" w:customStyle="1" w:styleId="Footerleft">
-    <w:name w:val="Footer left"/>
-    <w:basedOn w:val="Normal"/>
-    <w:pPr>
-      <w:suppressLineNumbers/>
-      <w:tabs>
-        <w:tab w:val="center" w:pos="5188"/>
-        <w:tab w:val="right" w:pos="10376"/>
-      </w:tabs>
-    </w:pPr>
-  </w:style>
-  <w:style w:type="paragraph" w:customStyle="1" w:styleId="Footerright">
-    <w:name w:val="Footer right"/>
-    <w:basedOn w:val="Normal"/>
-    <w:pPr>
-      <w:suppressLineNumbers/>
-      <w:tabs>
-        <w:tab w:val="center" w:pos="5188"/>
-        <w:tab w:val="right" w:pos="10376"/>
-      </w:tabs>
-    </w:pPr>
-  </w:style>
-  <w:style w:type="paragraph" w:customStyle="1" w:styleId="ECVRelatedDocumentRow">
-    <w:name w:val="_ECV_RelatedDocumentRow"/>
-    <w:basedOn w:val="ECVBusinessSectorRow"/>
   </w:style>
   <w:style w:type="paragraph" w:customStyle="1" w:styleId="EuropassSectionDetails">
     <w:name w:val="Europass_SectionDetails"/>
     <w:basedOn w:val="Normal"/>
-    <w:rsid w:val="00403A99"/>
+    <w:rsid w:val="00BF6B43"/>
     <w:pPr>
       <w:suppressLineNumbers/>
       <w:autoSpaceDE w:val="0"/>
@@ -7798,6 +5628,35 @@
     </w:pPr>
     <w:rPr>
       <w:sz w:val="18"/>
+    </w:rPr>
+  </w:style>
+  <w:style w:type="paragraph" w:styleId="BodyText">
+    <w:name w:val="Body Text"/>
+    <w:basedOn w:val="Normal"/>
+    <w:link w:val="BodyTextChar"/>
+    <w:uiPriority w:val="99"/>
+    <w:semiHidden/>
+    <w:unhideWhenUsed/>
+    <w:rsid w:val="00BF6B43"/>
+    <w:pPr>
+      <w:spacing w:after="120"/>
+    </w:pPr>
+  </w:style>
+  <w:style w:type="character" w:customStyle="1" w:styleId="BodyTextChar">
+    <w:name w:val="Body Text Char"/>
+    <w:basedOn w:val="DefaultParagraphFont"/>
+    <w:link w:val="BodyText"/>
+    <w:uiPriority w:val="99"/>
+    <w:semiHidden/>
+    <w:rsid w:val="00BF6B43"/>
+    <w:rPr>
+      <w:rFonts w:ascii="Arial" w:eastAsia="SimSun" w:hAnsi="Arial" w:cs="Mangal"/>
+      <w:color w:val="3F3A38"/>
+      <w:spacing w:val="-6"/>
+      <w:kern w:val="1"/>
+      <w:sz w:val="16"/>
+      <w:szCs w:val="24"/>
+      <w:lang w:val="en-GB" w:eastAsia="zh-CN" w:bidi="hi-IN"/>
     </w:rPr>
   </w:style>
 </w:styles>
@@ -7849,9 +5708,9 @@
         <a:latin typeface="Calibri Light" panose="020F0302020204030204"/>
         <a:ea typeface=""/>
         <a:cs typeface=""/>
-        <a:font script="Jpan" typeface="ＭＳ ゴシック"/>
+        <a:font script="Jpan" typeface="游ゴシック Light"/>
         <a:font script="Hang" typeface="맑은 고딕"/>
-        <a:font script="Hans" typeface="宋体"/>
+        <a:font script="Hans" typeface="等线 Light"/>
         <a:font script="Hant" typeface="新細明體"/>
         <a:font script="Arab" typeface="Times New Roman"/>
         <a:font script="Hebr" typeface="Times New Roman"/>
@@ -7879,14 +5738,31 @@
         <a:font script="Viet" typeface="Times New Roman"/>
         <a:font script="Uigh" typeface="Microsoft Uighur"/>
         <a:font script="Geor" typeface="Sylfaen"/>
+        <a:font script="Armn" typeface="Arial"/>
+        <a:font script="Bugi" typeface="Leelawadee UI"/>
+        <a:font script="Bopo" typeface="Microsoft JhengHei"/>
+        <a:font script="Java" typeface="Javanese Text"/>
+        <a:font script="Lisu" typeface="Segoe UI"/>
+        <a:font script="Mymr" typeface="Myanmar Text"/>
+        <a:font script="Nkoo" typeface="Ebrima"/>
+        <a:font script="Olck" typeface="Nirmala UI"/>
+        <a:font script="Osma" typeface="Ebrima"/>
+        <a:font script="Phag" typeface="Phagspa"/>
+        <a:font script="Syrn" typeface="Estrangelo Edessa"/>
+        <a:font script="Syrj" typeface="Estrangelo Edessa"/>
+        <a:font script="Syre" typeface="Estrangelo Edessa"/>
+        <a:font script="Sora" typeface="Nirmala UI"/>
+        <a:font script="Tale" typeface="Microsoft Tai Le"/>
+        <a:font script="Talu" typeface="Microsoft New Tai Lue"/>
+        <a:font script="Tfng" typeface="Ebrima"/>
       </a:majorFont>
       <a:minorFont>
         <a:latin typeface="Calibri" panose="020F0502020204030204"/>
         <a:ea typeface=""/>
         <a:cs typeface=""/>
-        <a:font script="Jpan" typeface="ＭＳ 明朝"/>
+        <a:font script="Jpan" typeface="游明朝"/>
         <a:font script="Hang" typeface="맑은 고딕"/>
-        <a:font script="Hans" typeface="宋体"/>
+        <a:font script="Hans" typeface="等线"/>
         <a:font script="Hant" typeface="新細明體"/>
         <a:font script="Arab" typeface="Arial"/>
         <a:font script="Hebr" typeface="Arial"/>
@@ -7914,6 +5790,23 @@
         <a:font script="Viet" typeface="Arial"/>
         <a:font script="Uigh" typeface="Microsoft Uighur"/>
         <a:font script="Geor" typeface="Sylfaen"/>
+        <a:font script="Armn" typeface="Arial"/>
+        <a:font script="Bugi" typeface="Leelawadee UI"/>
+        <a:font script="Bopo" typeface="Microsoft JhengHei"/>
+        <a:font script="Java" typeface="Javanese Text"/>
+        <a:font script="Lisu" typeface="Segoe UI"/>
+        <a:font script="Mymr" typeface="Myanmar Text"/>
+        <a:font script="Nkoo" typeface="Ebrima"/>
+        <a:font script="Olck" typeface="Nirmala UI"/>
+        <a:font script="Osma" typeface="Ebrima"/>
+        <a:font script="Phag" typeface="Phagspa"/>
+        <a:font script="Syrn" typeface="Estrangelo Edessa"/>
+        <a:font script="Syrj" typeface="Estrangelo Edessa"/>
+        <a:font script="Syre" typeface="Estrangelo Edessa"/>
+        <a:font script="Sora" typeface="Nirmala UI"/>
+        <a:font script="Tale" typeface="Microsoft Tai Le"/>
+        <a:font script="Talu" typeface="Microsoft New Tai Lue"/>
+        <a:font script="Tfng" typeface="Ebrima"/>
       </a:minorFont>
     </a:fontScheme>
     <a:fmtScheme name="Office">
@@ -8062,16 +5955,4 @@
     </a:ext>
   </a:extLst>
 </a:theme>
-</file>
-
-<file path=customXml/item1.xml><?xml version="1.0" encoding="utf-8"?>
-<b:Sources xmlns:b="http://schemas.openxmlformats.org/officeDocument/2006/bibliography" xmlns="http://schemas.openxmlformats.org/officeDocument/2006/bibliography" SelectedStyle="\APASixthEditionOfficeOnline.xsl" StyleName="APA" Version="6"/>
-</file>
-
-<file path=customXml/itemProps1.xml><?xml version="1.0" encoding="utf-8"?>
-<ds:datastoreItem xmlns:ds="http://schemas.openxmlformats.org/officeDocument/2006/customXml" ds:itemID="{CB3DA6C5-9960-4C6A-B248-907D8271C760}">
-  <ds:schemaRefs>
-    <ds:schemaRef ds:uri="http://schemas.openxmlformats.org/officeDocument/2006/bibliography"/>
-  </ds:schemaRefs>
-</ds:datastoreItem>
 </file>
--- a/ehab abaideen cv.docx
+++ b/ehab abaideen cv.docx
@@ -724,11 +724,6 @@
             </w:hyperlink>
           </w:p>
           <w:p>
-            <w:pPr>
-              <w:rPr>
-                <w:rStyle w:val="ECVHeadingContactDetails"/>
-              </w:rPr>
-            </w:pPr>
             <w:r>
               <w:rPr>
                 <w:rStyle w:val="ECVHeadingContactDetails"/>
@@ -746,7 +741,7 @@
                 <w:rPr>
                   <w:rStyle w:val="Hyperlink"/>
                 </w:rPr>
-                <w:t>https://ehab001.wordpress.com/my-cv/</w:t>
+                <w:t>https://drive.google.com/open?id=1B5vTEivSha7DtNW_7o6rTAoXx_If2sUI</w:t>
               </w:r>
             </w:hyperlink>
           </w:p>
@@ -756,6 +751,8 @@
                 <w:color w:val="1593CB"/>
               </w:rPr>
             </w:pPr>
+            <w:bookmarkStart w:id="0" w:name="_GoBack"/>
+            <w:bookmarkEnd w:id="0"/>
           </w:p>
         </w:tc>
       </w:tr>
@@ -4368,10 +4365,7 @@
         </w:tc>
       </w:tr>
     </w:tbl>
-    <w:p>
-      <w:bookmarkStart w:id="0" w:name="_GoBack"/>
-      <w:bookmarkEnd w:id="0"/>
-    </w:p>
+    <w:p/>
     <w:sectPr>
       <w:pgSz w:w="11906" w:h="16838"/>
       <w:pgMar w:top="1440" w:right="1440" w:bottom="1440" w:left="1440" w:header="708" w:footer="708" w:gutter="0"/>
@@ -5659,6 +5653,18 @@
       <w:lang w:val="en-GB" w:eastAsia="zh-CN" w:bidi="hi-IN"/>
     </w:rPr>
   </w:style>
+  <w:style w:type="character" w:styleId="FollowedHyperlink">
+    <w:name w:val="FollowedHyperlink"/>
+    <w:basedOn w:val="DefaultParagraphFont"/>
+    <w:uiPriority w:val="99"/>
+    <w:semiHidden/>
+    <w:unhideWhenUsed/>
+    <w:rsid w:val="009F2243"/>
+    <w:rPr>
+      <w:color w:val="954F72" w:themeColor="followedHyperlink"/>
+      <w:u w:val="single"/>
+    </w:rPr>
+  </w:style>
 </w:styles>
 </file>
 

--- a/ehab abaideen cv.docx
+++ b/ehab abaideen cv.docx
@@ -741,7 +741,7 @@
                 <w:rPr>
                   <w:rStyle w:val="Hyperlink"/>
                 </w:rPr>
-                <w:t>https://drive.google.com/open?id=1B5vTEivSha7DtNW_7o6rTAoXx_If2sUI</w:t>
+                <w:t>https://drive.google.com/file/d/1Ts3ylT3rbS0mdT_jbWW_paYQqfL1humS/view?usp=sharing</w:t>
               </w:r>
             </w:hyperlink>
           </w:p>
